--- a/dodatkowe_pliki/Praca dyplomowa.docx
+++ b/dodatkowe_pliki/Praca dyplomowa.docx
@@ -456,7 +456,12 @@
             <w:ind w:left="720" w:firstLine="0"/>
           </w:pPr>
           <w:r>
-            <w:t>Spis treści</w:t>
+            <w:t>Spis tre</w:t>
+          </w:r>
+          <w:bookmarkStart w:id="0" w:name="_GoBack"/>
+          <w:bookmarkEnd w:id="0"/>
+          <w:r>
+            <w:t>ści</w:t>
           </w:r>
         </w:p>
         <w:p>
@@ -481,7 +486,7 @@
           <w:r>
             <w:fldChar w:fldCharType="separate"/>
           </w:r>
-          <w:hyperlink w:anchor="_Toc171609334" w:history="1">
+          <w:hyperlink w:anchor="_Toc173538636" w:history="1">
             <w:r>
               <w:rPr>
                 <w:rStyle w:val="Hipercze"/>
@@ -509,7 +514,7 @@
                 <w:noProof/>
                 <w:webHidden/>
               </w:rPr>
-              <w:instrText xml:space="preserve"> PAGEREF _Toc171609334 \h </w:instrText>
+              <w:instrText xml:space="preserve"> PAGEREF _Toc173538636 \h </w:instrText>
             </w:r>
             <w:r>
               <w:rPr>
@@ -554,7 +559,7 @@
               <w:lang w:eastAsia="pl-PL"/>
             </w:rPr>
           </w:pPr>
-          <w:hyperlink w:anchor="_Toc171609335" w:history="1">
+          <w:hyperlink w:anchor="_Toc173538637" w:history="1">
             <w:r>
               <w:rPr>
                 <w:rStyle w:val="Hipercze"/>
@@ -597,7 +602,7 @@
                 <w:noProof/>
                 <w:webHidden/>
               </w:rPr>
-              <w:instrText xml:space="preserve"> PAGEREF _Toc171609335 \h </w:instrText>
+              <w:instrText xml:space="preserve"> PAGEREF _Toc173538637 \h </w:instrText>
             </w:r>
             <w:r>
               <w:rPr>
@@ -642,7 +647,7 @@
               <w:lang w:eastAsia="pl-PL"/>
             </w:rPr>
           </w:pPr>
-          <w:hyperlink w:anchor="_Toc171609336" w:history="1">
+          <w:hyperlink w:anchor="_Toc173538638" w:history="1">
             <w:r>
               <w:rPr>
                 <w:rStyle w:val="Hipercze"/>
@@ -702,7 +707,7 @@
                 <w:noProof/>
                 <w:webHidden/>
               </w:rPr>
-              <w:instrText xml:space="preserve"> PAGEREF _Toc171609336 \h </w:instrText>
+              <w:instrText xml:space="preserve"> PAGEREF _Toc173538638 \h </w:instrText>
             </w:r>
             <w:r>
               <w:rPr>
@@ -747,7 +752,7 @@
               <w:lang w:eastAsia="pl-PL"/>
             </w:rPr>
           </w:pPr>
-          <w:hyperlink w:anchor="_Toc171609337" w:history="1">
+          <w:hyperlink w:anchor="_Toc173538639" w:history="1">
             <w:r>
               <w:rPr>
                 <w:rStyle w:val="Hipercze"/>
@@ -790,7 +795,7 @@
                 <w:noProof/>
                 <w:webHidden/>
               </w:rPr>
-              <w:instrText xml:space="preserve"> PAGEREF _Toc171609337 \h </w:instrText>
+              <w:instrText xml:space="preserve"> PAGEREF _Toc173538639 \h </w:instrText>
             </w:r>
             <w:r>
               <w:rPr>
@@ -835,7 +840,7 @@
               <w:lang w:eastAsia="pl-PL"/>
             </w:rPr>
           </w:pPr>
-          <w:hyperlink w:anchor="_Toc171609338" w:history="1">
+          <w:hyperlink w:anchor="_Toc173538640" w:history="1">
             <w:r>
               <w:rPr>
                 <w:rStyle w:val="Hipercze"/>
@@ -878,7 +883,7 @@
                 <w:noProof/>
                 <w:webHidden/>
               </w:rPr>
-              <w:instrText xml:space="preserve"> PAGEREF _Toc171609338 \h </w:instrText>
+              <w:instrText xml:space="preserve"> PAGEREF _Toc173538640 \h </w:instrText>
             </w:r>
             <w:r>
               <w:rPr>
@@ -923,7 +928,7 @@
               <w:lang w:eastAsia="pl-PL"/>
             </w:rPr>
           </w:pPr>
-          <w:hyperlink w:anchor="_Toc171609339" w:history="1">
+          <w:hyperlink w:anchor="_Toc173538641" w:history="1">
             <w:r>
               <w:rPr>
                 <w:rStyle w:val="Hipercze"/>
@@ -966,7 +971,7 @@
                 <w:noProof/>
                 <w:webHidden/>
               </w:rPr>
-              <w:instrText xml:space="preserve"> PAGEREF _Toc171609339 \h </w:instrText>
+              <w:instrText xml:space="preserve"> PAGEREF _Toc173538641 \h </w:instrText>
             </w:r>
             <w:r>
               <w:rPr>
@@ -1011,7 +1016,7 @@
               <w:lang w:eastAsia="pl-PL"/>
             </w:rPr>
           </w:pPr>
-          <w:hyperlink w:anchor="_Toc171609340" w:history="1">
+          <w:hyperlink w:anchor="_Toc173538642" w:history="1">
             <w:r>
               <w:rPr>
                 <w:rStyle w:val="Hipercze"/>
@@ -1054,7 +1059,7 @@
                 <w:noProof/>
                 <w:webHidden/>
               </w:rPr>
-              <w:instrText xml:space="preserve"> PAGEREF _Toc171609340 \h </w:instrText>
+              <w:instrText xml:space="preserve"> PAGEREF _Toc173538642 \h </w:instrText>
             </w:r>
             <w:r>
               <w:rPr>
@@ -1099,7 +1104,7 @@
               <w:lang w:eastAsia="pl-PL"/>
             </w:rPr>
           </w:pPr>
-          <w:hyperlink w:anchor="_Toc171609341" w:history="1">
+          <w:hyperlink w:anchor="_Toc173538643" w:history="1">
             <w:r>
               <w:rPr>
                 <w:rStyle w:val="Hipercze"/>
@@ -1142,7 +1147,7 @@
                 <w:noProof/>
                 <w:webHidden/>
               </w:rPr>
-              <w:instrText xml:space="preserve"> PAGEREF _Toc171609341 \h </w:instrText>
+              <w:instrText xml:space="preserve"> PAGEREF _Toc173538643 \h </w:instrText>
             </w:r>
             <w:r>
               <w:rPr>
@@ -1187,7 +1192,7 @@
               <w:lang w:eastAsia="pl-PL"/>
             </w:rPr>
           </w:pPr>
-          <w:hyperlink w:anchor="_Toc171609342" w:history="1">
+          <w:hyperlink w:anchor="_Toc173538644" w:history="1">
             <w:r>
               <w:rPr>
                 <w:rStyle w:val="Hipercze"/>
@@ -1232,7 +1237,7 @@
                 <w:noProof/>
                 <w:webHidden/>
               </w:rPr>
-              <w:instrText xml:space="preserve"> PAGEREF _Toc171609342 \h </w:instrText>
+              <w:instrText xml:space="preserve"> PAGEREF _Toc173538644 \h </w:instrText>
             </w:r>
             <w:r>
               <w:rPr>
@@ -1277,7 +1282,7 @@
               <w:lang w:eastAsia="pl-PL"/>
             </w:rPr>
           </w:pPr>
-          <w:hyperlink w:anchor="_Toc171609343" w:history="1">
+          <w:hyperlink w:anchor="_Toc173538645" w:history="1">
             <w:r>
               <w:rPr>
                 <w:rStyle w:val="Hipercze"/>
@@ -1322,7 +1327,7 @@
                 <w:noProof/>
                 <w:webHidden/>
               </w:rPr>
-              <w:instrText xml:space="preserve"> PAGEREF _Toc171609343 \h </w:instrText>
+              <w:instrText xml:space="preserve"> PAGEREF _Toc173538645 \h </w:instrText>
             </w:r>
             <w:r>
               <w:rPr>
@@ -1367,7 +1372,7 @@
               <w:lang w:eastAsia="pl-PL"/>
             </w:rPr>
           </w:pPr>
-          <w:hyperlink w:anchor="_Toc171609344" w:history="1">
+          <w:hyperlink w:anchor="_Toc173538646" w:history="1">
             <w:r>
               <w:rPr>
                 <w:rStyle w:val="Hipercze"/>
@@ -1412,7 +1417,7 @@
                 <w:noProof/>
                 <w:webHidden/>
               </w:rPr>
-              <w:instrText xml:space="preserve"> PAGEREF _Toc171609344 \h </w:instrText>
+              <w:instrText xml:space="preserve"> PAGEREF _Toc173538646 \h </w:instrText>
             </w:r>
             <w:r>
               <w:rPr>
@@ -1457,7 +1462,7 @@
               <w:lang w:eastAsia="pl-PL"/>
             </w:rPr>
           </w:pPr>
-          <w:hyperlink w:anchor="_Toc171609345" w:history="1">
+          <w:hyperlink w:anchor="_Toc173538647" w:history="1">
             <w:r>
               <w:rPr>
                 <w:rStyle w:val="Hipercze"/>
@@ -1502,7 +1507,7 @@
                 <w:noProof/>
                 <w:webHidden/>
               </w:rPr>
-              <w:instrText xml:space="preserve"> PAGEREF _Toc171609345 \h </w:instrText>
+              <w:instrText xml:space="preserve"> PAGEREF _Toc173538647 \h </w:instrText>
             </w:r>
             <w:r>
               <w:rPr>
@@ -1547,7 +1552,7 @@
               <w:lang w:eastAsia="pl-PL"/>
             </w:rPr>
           </w:pPr>
-          <w:hyperlink w:anchor="_Toc171609346" w:history="1">
+          <w:hyperlink w:anchor="_Toc173538648" w:history="1">
             <w:r>
               <w:rPr>
                 <w:rStyle w:val="Hipercze"/>
@@ -1592,7 +1597,7 @@
                 <w:noProof/>
                 <w:webHidden/>
               </w:rPr>
-              <w:instrText xml:space="preserve"> PAGEREF _Toc171609346 \h </w:instrText>
+              <w:instrText xml:space="preserve"> PAGEREF _Toc173538648 \h </w:instrText>
             </w:r>
             <w:r>
               <w:rPr>
@@ -1637,7 +1642,7 @@
               <w:lang w:eastAsia="pl-PL"/>
             </w:rPr>
           </w:pPr>
-          <w:hyperlink w:anchor="_Toc171609347" w:history="1">
+          <w:hyperlink w:anchor="_Toc173538649" w:history="1">
             <w:r>
               <w:rPr>
                 <w:rStyle w:val="Hipercze"/>
@@ -1684,7 +1689,7 @@
                 <w:noProof/>
                 <w:webHidden/>
               </w:rPr>
-              <w:instrText xml:space="preserve"> PAGEREF _Toc171609347 \h </w:instrText>
+              <w:instrText xml:space="preserve"> PAGEREF _Toc173538649 \h </w:instrText>
             </w:r>
             <w:r>
               <w:rPr>
@@ -1729,7 +1734,7 @@
               <w:lang w:eastAsia="pl-PL"/>
             </w:rPr>
           </w:pPr>
-          <w:hyperlink w:anchor="_Toc171609348" w:history="1">
+          <w:hyperlink w:anchor="_Toc173538650" w:history="1">
             <w:r>
               <w:rPr>
                 <w:rStyle w:val="Hipercze"/>
@@ -1772,7 +1777,7 @@
                 <w:noProof/>
                 <w:webHidden/>
               </w:rPr>
-              <w:instrText xml:space="preserve"> PAGEREF _Toc171609348 \h </w:instrText>
+              <w:instrText xml:space="preserve"> PAGEREF _Toc173538650 \h </w:instrText>
             </w:r>
             <w:r>
               <w:rPr>
@@ -1817,7 +1822,7 @@
               <w:lang w:eastAsia="pl-PL"/>
             </w:rPr>
           </w:pPr>
-          <w:hyperlink w:anchor="_Toc171609349" w:history="1">
+          <w:hyperlink w:anchor="_Toc173538651" w:history="1">
             <w:r>
               <w:rPr>
                 <w:rStyle w:val="Hipercze"/>
@@ -1860,7 +1865,7 @@
                 <w:noProof/>
                 <w:webHidden/>
               </w:rPr>
-              <w:instrText xml:space="preserve"> PAGEREF _Toc171609349 \h </w:instrText>
+              <w:instrText xml:space="preserve"> PAGEREF _Toc173538651 \h </w:instrText>
             </w:r>
             <w:r>
               <w:rPr>
@@ -1905,7 +1910,7 @@
               <w:lang w:eastAsia="pl-PL"/>
             </w:rPr>
           </w:pPr>
-          <w:hyperlink w:anchor="_Toc171609350" w:history="1">
+          <w:hyperlink w:anchor="_Toc173538652" w:history="1">
             <w:r>
               <w:rPr>
                 <w:rStyle w:val="Hipercze"/>
@@ -1948,7 +1953,7 @@
                 <w:noProof/>
                 <w:webHidden/>
               </w:rPr>
-              <w:instrText xml:space="preserve"> PAGEREF _Toc171609350 \h </w:instrText>
+              <w:instrText xml:space="preserve"> PAGEREF _Toc173538652 \h </w:instrText>
             </w:r>
             <w:r>
               <w:rPr>
@@ -1993,7 +1998,7 @@
               <w:lang w:eastAsia="pl-PL"/>
             </w:rPr>
           </w:pPr>
-          <w:hyperlink w:anchor="_Toc171609351" w:history="1">
+          <w:hyperlink w:anchor="_Toc173538653" w:history="1">
             <w:r>
               <w:rPr>
                 <w:rStyle w:val="Hipercze"/>
@@ -2038,7 +2043,7 @@
                 <w:noProof/>
                 <w:webHidden/>
               </w:rPr>
-              <w:instrText xml:space="preserve"> PAGEREF _Toc171609351 \h </w:instrText>
+              <w:instrText xml:space="preserve"> PAGEREF _Toc173538653 \h </w:instrText>
             </w:r>
             <w:r>
               <w:rPr>
@@ -2083,7 +2088,7 @@
               <w:lang w:eastAsia="pl-PL"/>
             </w:rPr>
           </w:pPr>
-          <w:hyperlink w:anchor="_Toc171609352" w:history="1">
+          <w:hyperlink w:anchor="_Toc173538654" w:history="1">
             <w:r>
               <w:rPr>
                 <w:rStyle w:val="Hipercze"/>
@@ -2128,7 +2133,7 @@
                 <w:noProof/>
                 <w:webHidden/>
               </w:rPr>
-              <w:instrText xml:space="preserve"> PAGEREF _Toc171609352 \h </w:instrText>
+              <w:instrText xml:space="preserve"> PAGEREF _Toc173538654 \h </w:instrText>
             </w:r>
             <w:r>
               <w:rPr>
@@ -2173,7 +2178,7 @@
               <w:lang w:eastAsia="pl-PL"/>
             </w:rPr>
           </w:pPr>
-          <w:hyperlink w:anchor="_Toc171609353" w:history="1">
+          <w:hyperlink w:anchor="_Toc173538655" w:history="1">
             <w:r>
               <w:rPr>
                 <w:rStyle w:val="Hipercze"/>
@@ -2218,7 +2223,7 @@
                 <w:noProof/>
                 <w:webHidden/>
               </w:rPr>
-              <w:instrText xml:space="preserve"> PAGEREF _Toc171609353 \h </w:instrText>
+              <w:instrText xml:space="preserve"> PAGEREF _Toc173538655 \h </w:instrText>
             </w:r>
             <w:r>
               <w:rPr>
@@ -2263,7 +2268,7 @@
               <w:lang w:eastAsia="pl-PL"/>
             </w:rPr>
           </w:pPr>
-          <w:hyperlink w:anchor="_Toc171609354" w:history="1">
+          <w:hyperlink w:anchor="_Toc173538656" w:history="1">
             <w:r>
               <w:rPr>
                 <w:rStyle w:val="Hipercze"/>
@@ -2308,7 +2313,7 @@
                 <w:noProof/>
                 <w:webHidden/>
               </w:rPr>
-              <w:instrText xml:space="preserve"> PAGEREF _Toc171609354 \h </w:instrText>
+              <w:instrText xml:space="preserve"> PAGEREF _Toc173538656 \h </w:instrText>
             </w:r>
             <w:r>
               <w:rPr>
@@ -2353,7 +2358,7 @@
               <w:lang w:eastAsia="pl-PL"/>
             </w:rPr>
           </w:pPr>
-          <w:hyperlink w:anchor="_Toc171609355" w:history="1">
+          <w:hyperlink w:anchor="_Toc173538657" w:history="1">
             <w:r>
               <w:rPr>
                 <w:rStyle w:val="Hipercze"/>
@@ -2396,7 +2401,7 @@
                 <w:noProof/>
                 <w:webHidden/>
               </w:rPr>
-              <w:instrText xml:space="preserve"> PAGEREF _Toc171609355 \h </w:instrText>
+              <w:instrText xml:space="preserve"> PAGEREF _Toc173538657 \h </w:instrText>
             </w:r>
             <w:r>
               <w:rPr>
@@ -2441,7 +2446,7 @@
               <w:lang w:eastAsia="pl-PL"/>
             </w:rPr>
           </w:pPr>
-          <w:hyperlink w:anchor="_Toc171609356" w:history="1">
+          <w:hyperlink w:anchor="_Toc173538658" w:history="1">
             <w:r>
               <w:rPr>
                 <w:rStyle w:val="Hipercze"/>
@@ -2484,7 +2489,7 @@
                 <w:noProof/>
                 <w:webHidden/>
               </w:rPr>
-              <w:instrText xml:space="preserve"> PAGEREF _Toc171609356 \h </w:instrText>
+              <w:instrText xml:space="preserve"> PAGEREF _Toc173538658 \h </w:instrText>
             </w:r>
             <w:r>
               <w:rPr>
@@ -2529,7 +2534,7 @@
               <w:lang w:eastAsia="pl-PL"/>
             </w:rPr>
           </w:pPr>
-          <w:hyperlink w:anchor="_Toc171609357" w:history="1">
+          <w:hyperlink w:anchor="_Toc173538659" w:history="1">
             <w:r>
               <w:rPr>
                 <w:rStyle w:val="Hipercze"/>
@@ -2572,7 +2577,7 @@
                 <w:noProof/>
                 <w:webHidden/>
               </w:rPr>
-              <w:instrText xml:space="preserve"> PAGEREF _Toc171609357 \h </w:instrText>
+              <w:instrText xml:space="preserve"> PAGEREF _Toc173538659 \h </w:instrText>
             </w:r>
             <w:r>
               <w:rPr>
@@ -2617,7 +2622,7 @@
               <w:lang w:eastAsia="pl-PL"/>
             </w:rPr>
           </w:pPr>
-          <w:hyperlink w:anchor="_Toc171609358" w:history="1">
+          <w:hyperlink w:anchor="_Toc173538660" w:history="1">
             <w:r>
               <w:rPr>
                 <w:rStyle w:val="Hipercze"/>
@@ -2660,7 +2665,7 @@
                 <w:noProof/>
                 <w:webHidden/>
               </w:rPr>
-              <w:instrText xml:space="preserve"> PAGEREF _Toc171609358 \h </w:instrText>
+              <w:instrText xml:space="preserve"> PAGEREF _Toc173538660 \h </w:instrText>
             </w:r>
             <w:r>
               <w:rPr>
@@ -2705,7 +2710,7 @@
               <w:lang w:eastAsia="pl-PL"/>
             </w:rPr>
           </w:pPr>
-          <w:hyperlink w:anchor="_Toc171609359" w:history="1">
+          <w:hyperlink w:anchor="_Toc173538661" w:history="1">
             <w:r>
               <w:rPr>
                 <w:rStyle w:val="Hipercze"/>
@@ -2748,7 +2753,7 @@
                 <w:noProof/>
                 <w:webHidden/>
               </w:rPr>
-              <w:instrText xml:space="preserve"> PAGEREF _Toc171609359 \h </w:instrText>
+              <w:instrText xml:space="preserve"> PAGEREF _Toc173538661 \h </w:instrText>
             </w:r>
             <w:r>
               <w:rPr>
@@ -2793,7 +2798,7 @@
               <w:lang w:eastAsia="pl-PL"/>
             </w:rPr>
           </w:pPr>
-          <w:hyperlink w:anchor="_Toc171609360" w:history="1">
+          <w:hyperlink w:anchor="_Toc173538662" w:history="1">
             <w:r>
               <w:rPr>
                 <w:rStyle w:val="Hipercze"/>
@@ -2838,7 +2843,7 @@
                 <w:noProof/>
                 <w:webHidden/>
               </w:rPr>
-              <w:instrText xml:space="preserve"> PAGEREF _Toc171609360 \h </w:instrText>
+              <w:instrText xml:space="preserve"> PAGEREF _Toc173538662 \h </w:instrText>
             </w:r>
             <w:r>
               <w:rPr>
@@ -2883,7 +2888,7 @@
               <w:lang w:eastAsia="pl-PL"/>
             </w:rPr>
           </w:pPr>
-          <w:hyperlink w:anchor="_Toc171609361" w:history="1">
+          <w:hyperlink w:anchor="_Toc173538663" w:history="1">
             <w:r>
               <w:rPr>
                 <w:rStyle w:val="Hipercze"/>
@@ -2928,7 +2933,7 @@
                 <w:noProof/>
                 <w:webHidden/>
               </w:rPr>
-              <w:instrText xml:space="preserve"> PAGEREF _Toc171609361 \h </w:instrText>
+              <w:instrText xml:space="preserve"> PAGEREF _Toc173538663 \h </w:instrText>
             </w:r>
             <w:r>
               <w:rPr>
@@ -2973,7 +2978,7 @@
               <w:lang w:eastAsia="pl-PL"/>
             </w:rPr>
           </w:pPr>
-          <w:hyperlink w:anchor="_Toc171609362" w:history="1">
+          <w:hyperlink w:anchor="_Toc173538664" w:history="1">
             <w:r>
               <w:rPr>
                 <w:rStyle w:val="Hipercze"/>
@@ -3018,7 +3023,7 @@
                 <w:noProof/>
                 <w:webHidden/>
               </w:rPr>
-              <w:instrText xml:space="preserve"> PAGEREF _Toc171609362 \h </w:instrText>
+              <w:instrText xml:space="preserve"> PAGEREF _Toc173538664 \h </w:instrText>
             </w:r>
             <w:r>
               <w:rPr>
@@ -3063,7 +3068,7 @@
               <w:lang w:eastAsia="pl-PL"/>
             </w:rPr>
           </w:pPr>
-          <w:hyperlink w:anchor="_Toc171609363" w:history="1">
+          <w:hyperlink w:anchor="_Toc173538665" w:history="1">
             <w:r>
               <w:rPr>
                 <w:rStyle w:val="Hipercze"/>
@@ -3108,7 +3113,7 @@
                 <w:noProof/>
                 <w:webHidden/>
               </w:rPr>
-              <w:instrText xml:space="preserve"> PAGEREF _Toc171609363 \h </w:instrText>
+              <w:instrText xml:space="preserve"> PAGEREF _Toc173538665 \h </w:instrText>
             </w:r>
             <w:r>
               <w:rPr>
@@ -3153,7 +3158,7 @@
               <w:lang w:eastAsia="pl-PL"/>
             </w:rPr>
           </w:pPr>
-          <w:hyperlink w:anchor="_Toc171609364" w:history="1">
+          <w:hyperlink w:anchor="_Toc173538666" w:history="1">
             <w:r>
               <w:rPr>
                 <w:rStyle w:val="Hipercze"/>
@@ -3196,7 +3201,7 @@
                 <w:noProof/>
                 <w:webHidden/>
               </w:rPr>
-              <w:instrText xml:space="preserve"> PAGEREF _Toc171609364 \h </w:instrText>
+              <w:instrText xml:space="preserve"> PAGEREF _Toc173538666 \h </w:instrText>
             </w:r>
             <w:r>
               <w:rPr>
@@ -3217,96 +3222,6 @@
                 <w:webHidden/>
               </w:rPr>
               <w:t>30</w:t>
-            </w:r>
-            <w:r>
-              <w:rPr>
-                <w:noProof/>
-                <w:webHidden/>
-              </w:rPr>
-              <w:fldChar w:fldCharType="end"/>
-            </w:r>
-          </w:hyperlink>
-        </w:p>
-        <w:p>
-          <w:pPr>
-            <w:pStyle w:val="Spistreci1"/>
-            <w:tabs>
-              <w:tab w:val="left" w:pos="1100"/>
-              <w:tab w:val="right" w:leader="dot" w:pos="9061"/>
-            </w:tabs>
-            <w:rPr>
-              <w:rFonts w:asciiTheme="minorHAnsi" w:eastAsiaTheme="minorEastAsia" w:hAnsiTheme="minorHAnsi" w:cstheme="minorBidi"/>
-              <w:noProof/>
-              <w:sz w:val="22"/>
-              <w:lang w:eastAsia="pl-PL"/>
-            </w:rPr>
-          </w:pPr>
-          <w:hyperlink w:anchor="_Toc171609365" w:history="1">
-            <w:r>
-              <w:rPr>
-                <w:rStyle w:val="Hipercze"/>
-                <w:rFonts w:eastAsia="Calibri"/>
-                <w:noProof/>
-              </w:rPr>
-              <w:t>6.</w:t>
-            </w:r>
-            <w:r>
-              <w:rPr>
-                <w:rFonts w:asciiTheme="minorHAnsi" w:eastAsiaTheme="minorEastAsia" w:hAnsiTheme="minorHAnsi" w:cstheme="minorBidi"/>
-                <w:noProof/>
-                <w:sz w:val="22"/>
-                <w:lang w:eastAsia="pl-PL"/>
-              </w:rPr>
-              <w:tab/>
-            </w:r>
-            <w:r>
-              <w:rPr>
-                <w:rStyle w:val="Hipercze"/>
-                <w:rFonts w:eastAsia="Calibri"/>
-                <w:noProof/>
-              </w:rPr>
-              <w:t>Implementacja agentów</w:t>
-            </w:r>
-            <w:r>
-              <w:rPr>
-                <w:noProof/>
-                <w:webHidden/>
-              </w:rPr>
-              <w:tab/>
-            </w:r>
-            <w:r>
-              <w:rPr>
-                <w:noProof/>
-                <w:webHidden/>
-              </w:rPr>
-              <w:fldChar w:fldCharType="begin"/>
-            </w:r>
-            <w:r>
-              <w:rPr>
-                <w:noProof/>
-                <w:webHidden/>
-              </w:rPr>
-              <w:instrText xml:space="preserve"> PAGEREF _Toc171609365 \h </w:instrText>
-            </w:r>
-            <w:r>
-              <w:rPr>
-                <w:noProof/>
-                <w:webHidden/>
-              </w:rPr>
-            </w:r>
-            <w:r>
-              <w:rPr>
-                <w:noProof/>
-                <w:webHidden/>
-              </w:rPr>
-              <w:fldChar w:fldCharType="separate"/>
-            </w:r>
-            <w:r>
-              <w:rPr>
-                <w:noProof/>
-                <w:webHidden/>
-              </w:rPr>
-              <w:t>32</w:t>
             </w:r>
             <w:r>
               <w:rPr>
@@ -3331,14 +3246,14 @@
               <w:lang w:eastAsia="pl-PL"/>
             </w:rPr>
           </w:pPr>
-          <w:hyperlink w:anchor="_Toc171609366" w:history="1">
+          <w:hyperlink w:anchor="_Toc173538667" w:history="1">
             <w:r>
               <w:rPr>
                 <w:rStyle w:val="Hipercze"/>
                 <w:rFonts w:eastAsia="Calibri"/>
                 <w:noProof/>
               </w:rPr>
-              <w:t>6.1.</w:t>
+              <w:t>5.5.</w:t>
             </w:r>
             <w:r>
               <w:rPr>
@@ -3355,7 +3270,7 @@
                 <w:rFonts w:eastAsia="Calibri"/>
                 <w:noProof/>
               </w:rPr>
-              <w:t>DQN</w:t>
+              <w:t>Agent DQN</w:t>
             </w:r>
             <w:r>
               <w:rPr>
@@ -3376,7 +3291,7 @@
                 <w:noProof/>
                 <w:webHidden/>
               </w:rPr>
-              <w:instrText xml:space="preserve"> PAGEREF _Toc171609366 \h </w:instrText>
+              <w:instrText xml:space="preserve"> PAGEREF _Toc173538667 \h </w:instrText>
             </w:r>
             <w:r>
               <w:rPr>
@@ -3396,7 +3311,7 @@
                 <w:noProof/>
                 <w:webHidden/>
               </w:rPr>
-              <w:t>32</w:t>
+              <w:t>34</w:t>
             </w:r>
             <w:r>
               <w:rPr>
@@ -3421,14 +3336,14 @@
               <w:lang w:eastAsia="pl-PL"/>
             </w:rPr>
           </w:pPr>
-          <w:hyperlink w:anchor="_Toc171609367" w:history="1">
+          <w:hyperlink w:anchor="_Toc173538668" w:history="1">
             <w:r>
               <w:rPr>
                 <w:rStyle w:val="Hipercze"/>
                 <w:rFonts w:eastAsia="Calibri"/>
                 <w:noProof/>
               </w:rPr>
-              <w:t>6.2.</w:t>
+              <w:t>5.6.</w:t>
             </w:r>
             <w:r>
               <w:rPr>
@@ -3466,7 +3381,7 @@
                 <w:noProof/>
                 <w:webHidden/>
               </w:rPr>
-              <w:instrText xml:space="preserve"> PAGEREF _Toc171609367 \h </w:instrText>
+              <w:instrText xml:space="preserve"> PAGEREF _Toc173538668 \h </w:instrText>
             </w:r>
             <w:r>
               <w:rPr>
@@ -3486,7 +3401,7 @@
                 <w:noProof/>
                 <w:webHidden/>
               </w:rPr>
-              <w:t>33</w:t>
+              <w:t>35</w:t>
             </w:r>
             <w:r>
               <w:rPr>
@@ -3511,14 +3426,14 @@
               <w:lang w:eastAsia="pl-PL"/>
             </w:rPr>
           </w:pPr>
-          <w:hyperlink w:anchor="_Toc171609368" w:history="1">
+          <w:hyperlink w:anchor="_Toc173538669" w:history="1">
             <w:r>
               <w:rPr>
                 <w:rStyle w:val="Hipercze"/>
                 <w:rFonts w:eastAsia="Calibri"/>
                 <w:noProof/>
               </w:rPr>
-              <w:t>6.3.</w:t>
+              <w:t>5.7.</w:t>
             </w:r>
             <w:r>
               <w:rPr>
@@ -3556,7 +3471,7 @@
                 <w:noProof/>
                 <w:webHidden/>
               </w:rPr>
-              <w:instrText xml:space="preserve"> PAGEREF _Toc171609368 \h </w:instrText>
+              <w:instrText xml:space="preserve"> PAGEREF _Toc173538669 \h </w:instrText>
             </w:r>
             <w:r>
               <w:rPr>
@@ -3576,7 +3491,187 @@
                 <w:noProof/>
                 <w:webHidden/>
               </w:rPr>
-              <w:t>33</w:t>
+              <w:t>35</w:t>
+            </w:r>
+            <w:r>
+              <w:rPr>
+                <w:noProof/>
+                <w:webHidden/>
+              </w:rPr>
+              <w:fldChar w:fldCharType="end"/>
+            </w:r>
+          </w:hyperlink>
+        </w:p>
+        <w:p>
+          <w:pPr>
+            <w:pStyle w:val="Spistreci2"/>
+            <w:tabs>
+              <w:tab w:val="left" w:pos="1540"/>
+              <w:tab w:val="right" w:leader="dot" w:pos="9061"/>
+            </w:tabs>
+            <w:rPr>
+              <w:rFonts w:asciiTheme="minorHAnsi" w:eastAsiaTheme="minorEastAsia" w:hAnsiTheme="minorHAnsi" w:cstheme="minorBidi"/>
+              <w:noProof/>
+              <w:sz w:val="22"/>
+              <w:lang w:eastAsia="pl-PL"/>
+            </w:rPr>
+          </w:pPr>
+          <w:hyperlink w:anchor="_Toc173538670" w:history="1">
+            <w:r>
+              <w:rPr>
+                <w:rStyle w:val="Hipercze"/>
+                <w:rFonts w:eastAsia="Calibri"/>
+                <w:noProof/>
+              </w:rPr>
+              <w:t>5.8.</w:t>
+            </w:r>
+            <w:r>
+              <w:rPr>
+                <w:rFonts w:asciiTheme="minorHAnsi" w:eastAsiaTheme="minorEastAsia" w:hAnsiTheme="minorHAnsi" w:cstheme="minorBidi"/>
+                <w:noProof/>
+                <w:sz w:val="22"/>
+                <w:lang w:eastAsia="pl-PL"/>
+              </w:rPr>
+              <w:tab/>
+            </w:r>
+            <w:r>
+              <w:rPr>
+                <w:rStyle w:val="Hipercze"/>
+                <w:rFonts w:eastAsia="Calibri"/>
+                <w:noProof/>
+              </w:rPr>
+              <w:t>Efekty uczenia offline</w:t>
+            </w:r>
+            <w:r>
+              <w:rPr>
+                <w:noProof/>
+                <w:webHidden/>
+              </w:rPr>
+              <w:tab/>
+            </w:r>
+            <w:r>
+              <w:rPr>
+                <w:noProof/>
+                <w:webHidden/>
+              </w:rPr>
+              <w:fldChar w:fldCharType="begin"/>
+            </w:r>
+            <w:r>
+              <w:rPr>
+                <w:noProof/>
+                <w:webHidden/>
+              </w:rPr>
+              <w:instrText xml:space="preserve"> PAGEREF _Toc173538670 \h </w:instrText>
+            </w:r>
+            <w:r>
+              <w:rPr>
+                <w:noProof/>
+                <w:webHidden/>
+              </w:rPr>
+            </w:r>
+            <w:r>
+              <w:rPr>
+                <w:noProof/>
+                <w:webHidden/>
+              </w:rPr>
+              <w:fldChar w:fldCharType="separate"/>
+            </w:r>
+            <w:r>
+              <w:rPr>
+                <w:noProof/>
+                <w:webHidden/>
+              </w:rPr>
+              <w:t>37</w:t>
+            </w:r>
+            <w:r>
+              <w:rPr>
+                <w:noProof/>
+                <w:webHidden/>
+              </w:rPr>
+              <w:fldChar w:fldCharType="end"/>
+            </w:r>
+          </w:hyperlink>
+        </w:p>
+        <w:p>
+          <w:pPr>
+            <w:pStyle w:val="Spistreci2"/>
+            <w:tabs>
+              <w:tab w:val="left" w:pos="1540"/>
+              <w:tab w:val="right" w:leader="dot" w:pos="9061"/>
+            </w:tabs>
+            <w:rPr>
+              <w:rFonts w:asciiTheme="minorHAnsi" w:eastAsiaTheme="minorEastAsia" w:hAnsiTheme="minorHAnsi" w:cstheme="minorBidi"/>
+              <w:noProof/>
+              <w:sz w:val="22"/>
+              <w:lang w:eastAsia="pl-PL"/>
+            </w:rPr>
+          </w:pPr>
+          <w:hyperlink w:anchor="_Toc173538671" w:history="1">
+            <w:r>
+              <w:rPr>
+                <w:rStyle w:val="Hipercze"/>
+                <w:rFonts w:eastAsia="Calibri"/>
+                <w:noProof/>
+              </w:rPr>
+              <w:t>5.9.</w:t>
+            </w:r>
+            <w:r>
+              <w:rPr>
+                <w:rFonts w:asciiTheme="minorHAnsi" w:eastAsiaTheme="minorEastAsia" w:hAnsiTheme="minorHAnsi" w:cstheme="minorBidi"/>
+                <w:noProof/>
+                <w:sz w:val="22"/>
+                <w:lang w:eastAsia="pl-PL"/>
+              </w:rPr>
+              <w:tab/>
+            </w:r>
+            <w:r>
+              <w:rPr>
+                <w:rStyle w:val="Hipercze"/>
+                <w:rFonts w:eastAsia="Calibri"/>
+                <w:noProof/>
+              </w:rPr>
+              <w:t>Efekty uczenia online</w:t>
+            </w:r>
+            <w:r>
+              <w:rPr>
+                <w:noProof/>
+                <w:webHidden/>
+              </w:rPr>
+              <w:tab/>
+            </w:r>
+            <w:r>
+              <w:rPr>
+                <w:noProof/>
+                <w:webHidden/>
+              </w:rPr>
+              <w:fldChar w:fldCharType="begin"/>
+            </w:r>
+            <w:r>
+              <w:rPr>
+                <w:noProof/>
+                <w:webHidden/>
+              </w:rPr>
+              <w:instrText xml:space="preserve"> PAGEREF _Toc173538671 \h </w:instrText>
+            </w:r>
+            <w:r>
+              <w:rPr>
+                <w:noProof/>
+                <w:webHidden/>
+              </w:rPr>
+            </w:r>
+            <w:r>
+              <w:rPr>
+                <w:noProof/>
+                <w:webHidden/>
+              </w:rPr>
+              <w:fldChar w:fldCharType="separate"/>
+            </w:r>
+            <w:r>
+              <w:rPr>
+                <w:noProof/>
+                <w:webHidden/>
+              </w:rPr>
+              <w:t>45</w:t>
             </w:r>
             <w:r>
               <w:rPr>
@@ -3600,13 +3695,13 @@
               <w:lang w:eastAsia="pl-PL"/>
             </w:rPr>
           </w:pPr>
-          <w:hyperlink w:anchor="_Toc171609369" w:history="1">
+          <w:hyperlink w:anchor="_Toc173538672" w:history="1">
             <w:r>
               <w:rPr>
                 <w:rStyle w:val="Hipercze"/>
                 <w:noProof/>
               </w:rPr>
-              <w:t>Bibliografia</w:t>
+              <w:t>6. Testowanie i weryfikacja sprzętowa</w:t>
             </w:r>
             <w:r>
               <w:rPr>
@@ -3627,7 +3722,7 @@
                 <w:noProof/>
                 <w:webHidden/>
               </w:rPr>
-              <w:instrText xml:space="preserve"> PAGEREF _Toc171609369 \h </w:instrText>
+              <w:instrText xml:space="preserve"> PAGEREF _Toc173538672 \h </w:instrText>
             </w:r>
             <w:r>
               <w:rPr>
@@ -3647,7 +3742,78 @@
                 <w:noProof/>
                 <w:webHidden/>
               </w:rPr>
-              <w:t>34</w:t>
+              <w:t>51</w:t>
+            </w:r>
+            <w:r>
+              <w:rPr>
+                <w:noProof/>
+                <w:webHidden/>
+              </w:rPr>
+              <w:fldChar w:fldCharType="end"/>
+            </w:r>
+          </w:hyperlink>
+        </w:p>
+        <w:p>
+          <w:pPr>
+            <w:pStyle w:val="Spistreci1"/>
+            <w:tabs>
+              <w:tab w:val="right" w:leader="dot" w:pos="9061"/>
+            </w:tabs>
+            <w:rPr>
+              <w:rFonts w:asciiTheme="minorHAnsi" w:eastAsiaTheme="minorEastAsia" w:hAnsiTheme="minorHAnsi" w:cstheme="minorBidi"/>
+              <w:noProof/>
+              <w:sz w:val="22"/>
+              <w:lang w:eastAsia="pl-PL"/>
+            </w:rPr>
+          </w:pPr>
+          <w:hyperlink w:anchor="_Toc173538673" w:history="1">
+            <w:r>
+              <w:rPr>
+                <w:rStyle w:val="Hipercze"/>
+                <w:noProof/>
+              </w:rPr>
+              <w:t>Bibliografia</w:t>
+            </w:r>
+            <w:r>
+              <w:rPr>
+                <w:noProof/>
+                <w:webHidden/>
+              </w:rPr>
+              <w:tab/>
+            </w:r>
+            <w:r>
+              <w:rPr>
+                <w:noProof/>
+                <w:webHidden/>
+              </w:rPr>
+              <w:fldChar w:fldCharType="begin"/>
+            </w:r>
+            <w:r>
+              <w:rPr>
+                <w:noProof/>
+                <w:webHidden/>
+              </w:rPr>
+              <w:instrText xml:space="preserve"> PAGEREF _Toc173538673 \h </w:instrText>
+            </w:r>
+            <w:r>
+              <w:rPr>
+                <w:noProof/>
+                <w:webHidden/>
+              </w:rPr>
+            </w:r>
+            <w:r>
+              <w:rPr>
+                <w:noProof/>
+                <w:webHidden/>
+              </w:rPr>
+              <w:fldChar w:fldCharType="separate"/>
+            </w:r>
+            <w:r>
+              <w:rPr>
+                <w:noProof/>
+                <w:webHidden/>
+              </w:rPr>
+              <w:t>52</w:t>
             </w:r>
             <w:r>
               <w:rPr>
@@ -3698,9 +3864,9 @@
           <w:rFonts w:eastAsia="Calibri"/>
         </w:rPr>
       </w:pPr>
-      <w:bookmarkStart w:id="0" w:name="_Toc171609334"/>
-      <w:commentRangeStart w:id="1"/>
+      <w:bookmarkStart w:id="1" w:name="_Toc173538636"/>
       <w:commentRangeStart w:id="2"/>
+      <w:commentRangeStart w:id="3"/>
       <w:r>
         <w:rPr>
           <w:rFonts w:eastAsia="Calibri"/>
@@ -3708,25 +3874,25 @@
         <w:lastRenderedPageBreak/>
         <w:t>Wstęp</w:t>
       </w:r>
-      <w:commentRangeEnd w:id="1"/>
+      <w:commentRangeEnd w:id="2"/>
       <w:r>
         <w:rPr>
           <w:rStyle w:val="Odwoaniedokomentarza"/>
           <w:rFonts w:ascii="Times New Roman" w:eastAsia="Times New Roman" w:hAnsi="Times New Roman" w:cs="Times New Roman"/>
           <w:color w:val="auto"/>
         </w:rPr>
-        <w:commentReference w:id="1"/>
-      </w:r>
-      <w:commentRangeEnd w:id="2"/>
+        <w:commentReference w:id="2"/>
+      </w:r>
+      <w:commentRangeEnd w:id="3"/>
       <w:r>
         <w:rPr>
           <w:rStyle w:val="Odwoaniedokomentarza"/>
           <w:rFonts w:ascii="Times New Roman" w:eastAsia="Times New Roman" w:hAnsi="Times New Roman" w:cs="Times New Roman"/>
           <w:color w:val="auto"/>
         </w:rPr>
-        <w:commentReference w:id="2"/>
-      </w:r>
-      <w:bookmarkEnd w:id="0"/>
+        <w:commentReference w:id="3"/>
+      </w:r>
+      <w:bookmarkEnd w:id="1"/>
     </w:p>
     <w:p>
       <w:pPr>
@@ -3881,7 +4047,7 @@
           <w:numId w:val="20"/>
         </w:numPr>
       </w:pPr>
-      <w:bookmarkStart w:id="3" w:name="_Toc171609335"/>
+      <w:bookmarkStart w:id="4" w:name="_Toc173538637"/>
       <w:r>
         <w:lastRenderedPageBreak/>
         <w:t>Podstawy teoretyczne</w:t>
@@ -3889,7 +4055,7 @@
       <w:r>
         <w:t xml:space="preserve"> uczenia ze wzmocnieniem</w:t>
       </w:r>
-      <w:bookmarkEnd w:id="3"/>
+      <w:bookmarkEnd w:id="4"/>
     </w:p>
     <w:p>
       <w:pPr>
@@ -3922,7 +4088,7 @@
           <w:rFonts w:eastAsia="Calibri"/>
         </w:rPr>
       </w:pPr>
-      <w:bookmarkStart w:id="4" w:name="_Toc171609336"/>
+      <w:bookmarkStart w:id="5" w:name="_Toc173538638"/>
       <w:r>
         <w:rPr>
           <w:rFonts w:eastAsia="Calibri"/>
@@ -3938,7 +4104,7 @@
         </w:rPr>
         <w:t>we</w:t>
       </w:r>
-      <w:bookmarkEnd w:id="4"/>
+      <w:bookmarkEnd w:id="5"/>
     </w:p>
     <w:p>
       <w:r>
@@ -4281,12 +4447,12 @@
       <w:r>
         <w:t xml:space="preserve"> do dalszej nauki i optymalizacji swoich przyszłych decyzji.</w:t>
       </w:r>
-      <w:ins w:id="5" w:author="Adrian Gacek" w:date="2024-07-09T13:06:00Z">
+      <w:ins w:id="6" w:author="Adrian Gacek" w:date="2024-07-09T13:06:00Z">
         <w:r>
           <w:t xml:space="preserve"> </w:t>
         </w:r>
       </w:ins>
-      <w:ins w:id="6" w:author="Adrian Gacek" w:date="2024-07-09T13:07:00Z">
+      <w:ins w:id="7" w:author="Adrian Gacek" w:date="2024-07-09T13:07:00Z">
         <w:r>
           <w:fldChar w:fldCharType="begin"/>
         </w:r>
@@ -4294,7 +4460,7 @@
           <w:instrText xml:space="preserve"> REF _Ref171422719 \h </w:instrText>
         </w:r>
       </w:ins>
-      <w:ins w:id="7" w:author="Adrian Gacek" w:date="2024-07-09T13:07:00Z">
+      <w:ins w:id="8" w:author="Adrian Gacek" w:date="2024-07-09T13:07:00Z">
         <w:r>
           <w:fldChar w:fldCharType="separate"/>
         </w:r>
@@ -4311,42 +4477,42 @@
           <w:fldChar w:fldCharType="end"/>
         </w:r>
       </w:ins>
-      <w:ins w:id="8" w:author="Adrian Gacek" w:date="2024-07-09T13:08:00Z">
+      <w:ins w:id="9" w:author="Adrian Gacek" w:date="2024-07-09T13:08:00Z">
         <w:r>
           <w:t>.  przedstawia ogólny s</w:t>
         </w:r>
       </w:ins>
-      <w:ins w:id="9" w:author="Adrian Gacek" w:date="2024-07-09T13:06:00Z">
+      <w:ins w:id="10" w:author="Adrian Gacek" w:date="2024-07-09T13:06:00Z">
         <w:r>
           <w:t>chemat przepływu danych</w:t>
         </w:r>
       </w:ins>
-      <w:ins w:id="10" w:author="Adrian Gacek" w:date="2024-07-09T13:08:00Z">
+      <w:ins w:id="11" w:author="Adrian Gacek" w:date="2024-07-09T13:08:00Z">
         <w:r>
           <w:t xml:space="preserve"> w takim procesie</w:t>
         </w:r>
       </w:ins>
-      <w:del w:id="11" w:author="Adrian Gacek" w:date="2024-07-09T13:07:00Z">
+      <w:del w:id="12" w:author="Adrian Gacek" w:date="2024-07-09T13:07:00Z">
         <w:r>
           <w:delText xml:space="preserve"> </w:delText>
         </w:r>
       </w:del>
-      <w:ins w:id="12" w:author="Adrian Gacek" w:date="2024-07-09T13:06:00Z">
+      <w:ins w:id="13" w:author="Adrian Gacek" w:date="2024-07-09T13:06:00Z">
         <w:r>
           <w:t xml:space="preserve">. </w:t>
         </w:r>
       </w:ins>
-      <w:ins w:id="13" w:author="Adrian Gacek" w:date="2024-07-09T13:09:00Z">
+      <w:ins w:id="14" w:author="Adrian Gacek" w:date="2024-07-09T13:09:00Z">
         <w:r>
           <w:t xml:space="preserve">Jego </w:t>
         </w:r>
       </w:ins>
-      <w:del w:id="14" w:author="Adrian Gacek" w:date="2024-07-09T13:09:00Z">
+      <w:del w:id="15" w:author="Adrian Gacek" w:date="2024-07-09T13:09:00Z">
         <w:r>
           <w:delText>C</w:delText>
         </w:r>
       </w:del>
-      <w:ins w:id="15" w:author="Adrian Gacek" w:date="2024-07-09T13:09:00Z">
+      <w:ins w:id="16" w:author="Adrian Gacek" w:date="2024-07-09T13:09:00Z">
         <w:r>
           <w:t>c</w:t>
         </w:r>
@@ -4414,7 +4580,7 @@
         <w:pStyle w:val="Legenda"/>
         <w:jc w:val="center"/>
       </w:pPr>
-      <w:bookmarkStart w:id="16" w:name="_Ref171422719"/>
+      <w:bookmarkStart w:id="17" w:name="_Ref171422719"/>
       <w:r>
         <w:t xml:space="preserve">Rys.  </w:t>
       </w:r>
@@ -4439,7 +4605,7 @@
         </w:rPr>
         <w:fldChar w:fldCharType="end"/>
       </w:r>
-      <w:bookmarkEnd w:id="16"/>
+      <w:bookmarkEnd w:id="17"/>
       <w:r>
         <w:t>. Interakcja między środowiskiem i agentem. Opracowanie własne przy pomocy narzędzi draw.io</w:t>
       </w:r>
@@ -4460,14 +4626,14 @@
           <w:numId w:val="20"/>
         </w:numPr>
       </w:pPr>
-      <w:bookmarkStart w:id="17" w:name="_Toc171609337"/>
+      <w:bookmarkStart w:id="18" w:name="_Toc173538639"/>
       <w:r>
         <w:t xml:space="preserve">Podstawowe pojęcia </w:t>
       </w:r>
       <w:r>
         <w:t>w dziedzinie uczenia ze wzmocnieniem</w:t>
       </w:r>
-      <w:bookmarkEnd w:id="17"/>
+      <w:bookmarkEnd w:id="18"/>
     </w:p>
     <w:p>
       <w:r>
@@ -5907,7 +6073,7 @@
           <w:numId w:val="20"/>
         </w:numPr>
       </w:pPr>
-      <w:bookmarkStart w:id="18" w:name="_Toc171609338"/>
+      <w:bookmarkStart w:id="19" w:name="_Toc173538640"/>
       <w:r>
         <w:t xml:space="preserve">Proces decyzyjny </w:t>
       </w:r>
@@ -5915,7 +6081,7 @@
       <w:r>
         <w:t>Markova</w:t>
       </w:r>
-      <w:bookmarkEnd w:id="18"/>
+      <w:bookmarkEnd w:id="19"/>
       <w:proofErr w:type="spellEnd"/>
     </w:p>
     <w:p>
@@ -6855,11 +7021,11 @@
           <w:numId w:val="20"/>
         </w:numPr>
       </w:pPr>
-      <w:bookmarkStart w:id="19" w:name="_Toc171609339"/>
+      <w:bookmarkStart w:id="20" w:name="_Toc173538641"/>
       <w:r>
         <w:t>Funkcja wartości</w:t>
       </w:r>
-      <w:bookmarkEnd w:id="19"/>
+      <w:bookmarkEnd w:id="20"/>
     </w:p>
     <w:p>
       <w:r>
@@ -7642,11 +7808,11 @@
           <w:numId w:val="20"/>
         </w:numPr>
       </w:pPr>
-      <w:bookmarkStart w:id="20" w:name="_Toc171609340"/>
+      <w:bookmarkStart w:id="21" w:name="_Toc173538642"/>
       <w:r>
         <w:t>Eksploracja, a eksploatacja</w:t>
       </w:r>
-      <w:bookmarkEnd w:id="20"/>
+      <w:bookmarkEnd w:id="21"/>
     </w:p>
     <w:p>
       <w:r>
@@ -7889,14 +8055,14 @@
           <w:numId w:val="20"/>
         </w:numPr>
       </w:pPr>
-      <w:bookmarkStart w:id="21" w:name="_Toc171609341"/>
+      <w:bookmarkStart w:id="22" w:name="_Toc173538643"/>
       <w:r>
         <w:t>Klasyfikacja</w:t>
       </w:r>
       <w:r>
         <w:t xml:space="preserve"> metod uczenia ze wzmocnieniem</w:t>
       </w:r>
-      <w:bookmarkEnd w:id="21"/>
+      <w:bookmarkEnd w:id="22"/>
     </w:p>
     <w:p>
       <w:pPr>
@@ -8000,7 +8166,7 @@
       <w:r>
         <w:t>.</w:t>
       </w:r>
-      <w:del w:id="22" w:author="Adrian Gacek" w:date="2024-07-09T13:11:00Z">
+      <w:del w:id="23" w:author="Adrian Gacek" w:date="2024-07-09T13:11:00Z">
         <w:r>
           <w:delText>.</w:delText>
         </w:r>
@@ -8078,7 +8244,7 @@
         </w:rPr>
         <w:t xml:space="preserve"> posiadają osobną politykę do generowania danych ze środowiska i osobną tzw. docelową (target policy), która jest uczona. </w:t>
       </w:r>
-      <w:del w:id="23" w:author="Jakub Grela" w:date="2024-07-03T18:22:00Z">
+      <w:del w:id="24" w:author="Jakub Grela" w:date="2024-07-03T18:22:00Z">
         <w:r>
           <w:rPr>
             <w:rFonts w:eastAsia="Calibri"/>
@@ -8223,7 +8389,7 @@
           <w:rFonts w:eastAsia="Calibri"/>
         </w:rPr>
       </w:pPr>
-      <w:bookmarkStart w:id="24" w:name="_Toc171609342"/>
+      <w:bookmarkStart w:id="25" w:name="_Toc173538644"/>
       <w:r>
         <w:rPr>
           <w:rFonts w:eastAsia="Calibri"/>
@@ -8237,7 +8403,7 @@
         </w:rPr>
         <w:t>offline</w:t>
       </w:r>
-      <w:bookmarkEnd w:id="24"/>
+      <w:bookmarkEnd w:id="25"/>
       <w:proofErr w:type="spellEnd"/>
     </w:p>
     <w:p>
@@ -8294,14 +8460,14 @@
           <w:rFonts w:eastAsia="Calibri"/>
         </w:rPr>
       </w:pPr>
-      <w:bookmarkStart w:id="25" w:name="_Toc171609343"/>
+      <w:bookmarkStart w:id="26" w:name="_Toc173538645"/>
       <w:r>
         <w:rPr>
           <w:rFonts w:eastAsia="Calibri"/>
         </w:rPr>
         <w:t>Sieci neuronowe</w:t>
       </w:r>
-      <w:bookmarkEnd w:id="25"/>
+      <w:bookmarkEnd w:id="26"/>
     </w:p>
     <w:p>
       <w:r>
@@ -8475,8 +8641,8 @@
         <w:pStyle w:val="Legenda"/>
         <w:jc w:val="center"/>
       </w:pPr>
-      <w:bookmarkStart w:id="26" w:name="_Ref167799939"/>
-      <w:bookmarkStart w:id="27" w:name="_Ref167799952"/>
+      <w:bookmarkStart w:id="27" w:name="_Ref167799939"/>
+      <w:bookmarkStart w:id="28" w:name="_Ref167799952"/>
       <w:r>
         <w:t xml:space="preserve">Rys.  </w:t>
       </w:r>
@@ -8501,32 +8667,32 @@
         </w:rPr>
         <w:fldChar w:fldCharType="end"/>
       </w:r>
+      <w:bookmarkEnd w:id="28"/>
+      <w:r>
+        <w:t>. Schemat perceptronu</w:t>
+      </w:r>
+      <w:r>
+        <w:t>.</w:t>
+      </w:r>
+      <w:r>
+        <w:t xml:space="preserve"> </w:t>
+      </w:r>
+      <w:r>
+        <w:fldChar w:fldCharType="begin"/>
+      </w:r>
+      <w:r>
+        <w:instrText xml:space="preserve"> REF _Ref167799923 \r \h </w:instrText>
+      </w:r>
+      <w:r>
+        <w:fldChar w:fldCharType="separate"/>
+      </w:r>
+      <w:r>
+        <w:t>[30]</w:t>
+      </w:r>
+      <w:r>
+        <w:fldChar w:fldCharType="end"/>
+      </w:r>
       <w:bookmarkEnd w:id="27"/>
-      <w:r>
-        <w:t>. Schemat perceptronu</w:t>
-      </w:r>
-      <w:r>
-        <w:t>.</w:t>
-      </w:r>
-      <w:r>
-        <w:t xml:space="preserve"> </w:t>
-      </w:r>
-      <w:r>
-        <w:fldChar w:fldCharType="begin"/>
-      </w:r>
-      <w:r>
-        <w:instrText xml:space="preserve"> REF _Ref167799923 \r \h </w:instrText>
-      </w:r>
-      <w:r>
-        <w:fldChar w:fldCharType="separate"/>
-      </w:r>
-      <w:r>
-        <w:t>[30]</w:t>
-      </w:r>
-      <w:r>
-        <w:fldChar w:fldCharType="end"/>
-      </w:r>
-      <w:bookmarkEnd w:id="26"/>
       <w:r>
         <w:t xml:space="preserve"> </w:t>
       </w:r>
@@ -8689,7 +8855,7 @@
         <w:pStyle w:val="Legenda"/>
         <w:jc w:val="center"/>
       </w:pPr>
-      <w:bookmarkStart w:id="28" w:name="_Ref167801470"/>
+      <w:bookmarkStart w:id="29" w:name="_Ref167801470"/>
       <w:r>
         <w:t xml:space="preserve">Rys.  </w:t>
       </w:r>
@@ -8714,7 +8880,7 @@
         </w:rPr>
         <w:fldChar w:fldCharType="end"/>
       </w:r>
-      <w:bookmarkEnd w:id="28"/>
+      <w:bookmarkEnd w:id="29"/>
       <w:r>
         <w:t xml:space="preserve">. Przykłady różnych struktur połączeń neuronów. Sieci </w:t>
       </w:r>
@@ -8954,14 +9120,14 @@
           <w:rFonts w:eastAsia="Calibri"/>
         </w:rPr>
       </w:pPr>
-      <w:bookmarkStart w:id="29" w:name="_Toc171609344"/>
+      <w:bookmarkStart w:id="30" w:name="_Toc173538646"/>
       <w:r>
         <w:rPr>
           <w:rFonts w:eastAsia="Calibri"/>
         </w:rPr>
         <w:t>Sieci rekurencyjne</w:t>
       </w:r>
-      <w:bookmarkEnd w:id="29"/>
+      <w:bookmarkEnd w:id="30"/>
     </w:p>
     <w:p>
       <w:pPr>
@@ -9041,7 +9207,7 @@
         </w:rPr>
         <w:t>uwzględniać poprzednie stany przy przetwarzaniu bieżącego wejścia. Ta zdolność do przechowywania kontekstu jest kluczowa przy rozwiązywaniu problemów</w:t>
       </w:r>
-      <w:ins w:id="30" w:author="Jakub Grela" w:date="2024-07-03T18:57:00Z">
+      <w:ins w:id="31" w:author="Jakub Grela" w:date="2024-07-03T18:57:00Z">
         <w:r>
           <w:rPr>
             <w:rFonts w:eastAsia="Calibri"/>
@@ -9075,7 +9241,7 @@
       <w:r>
         <w:t>y związane z zanikiem gradientu</w:t>
       </w:r>
-      <w:del w:id="31" w:author="Jakub Grela" w:date="2024-07-03T18:57:00Z">
+      <w:del w:id="32" w:author="Jakub Grela" w:date="2024-07-03T18:57:00Z">
         <w:r>
           <w:delText xml:space="preserve"> </w:delText>
         </w:r>
@@ -9125,12 +9291,12 @@
       <w:pPr>
         <w:ind w:firstLine="0"/>
       </w:pPr>
-      <w:del w:id="32" w:author="Adrian Gacek" w:date="2024-07-09T13:15:00Z">
+      <w:del w:id="33" w:author="Adrian Gacek" w:date="2024-07-09T13:15:00Z">
         <w:r>
           <w:delText xml:space="preserve">Jednostki </w:delText>
         </w:r>
       </w:del>
-      <w:ins w:id="33" w:author="Adrian Gacek" w:date="2024-07-09T13:15:00Z">
+      <w:ins w:id="34" w:author="Adrian Gacek" w:date="2024-07-09T13:15:00Z">
         <w:r>
           <w:t xml:space="preserve">Jednostka </w:t>
         </w:r>
@@ -9138,22 +9304,22 @@
       <w:r>
         <w:t xml:space="preserve">LSTM </w:t>
       </w:r>
-      <w:ins w:id="34" w:author="Adrian Gacek" w:date="2024-07-09T13:13:00Z">
+      <w:ins w:id="35" w:author="Adrian Gacek" w:date="2024-07-09T13:13:00Z">
         <w:r>
           <w:t>(przedstawion</w:t>
         </w:r>
       </w:ins>
-      <w:ins w:id="35" w:author="Adrian Gacek" w:date="2024-07-09T13:15:00Z">
+      <w:ins w:id="36" w:author="Adrian Gacek" w:date="2024-07-09T13:15:00Z">
         <w:r>
           <w:t>a</w:t>
         </w:r>
       </w:ins>
-      <w:ins w:id="36" w:author="Adrian Gacek" w:date="2024-07-09T13:13:00Z">
+      <w:ins w:id="37" w:author="Adrian Gacek" w:date="2024-07-09T13:13:00Z">
         <w:r>
           <w:t xml:space="preserve"> schematycznie na </w:t>
         </w:r>
       </w:ins>
-      <w:ins w:id="37" w:author="Adrian Gacek" w:date="2024-07-09T13:14:00Z">
+      <w:ins w:id="38" w:author="Adrian Gacek" w:date="2024-07-09T13:14:00Z">
         <w:r>
           <w:fldChar w:fldCharType="begin"/>
         </w:r>
@@ -9164,7 +9330,7 @@
       <w:r>
         <w:fldChar w:fldCharType="separate"/>
       </w:r>
-      <w:ins w:id="38" w:author="Adrian Gacek" w:date="2024-07-09T13:14:00Z">
+      <w:ins w:id="39" w:author="Adrian Gacek" w:date="2024-07-09T13:14:00Z">
         <w:r>
           <w:t xml:space="preserve">Rys. </w:t>
         </w:r>
@@ -9184,7 +9350,7 @@
       <w:r>
         <w:t>zawiera</w:t>
       </w:r>
-      <w:del w:id="39" w:author="Adrian Gacek" w:date="2024-07-09T13:15:00Z">
+      <w:del w:id="40" w:author="Adrian Gacek" w:date="2024-07-09T13:15:00Z">
         <w:r>
           <w:delText>ją</w:delText>
         </w:r>
@@ -9335,7 +9501,7 @@
         <w:ind w:firstLine="0"/>
         <w:jc w:val="center"/>
       </w:pPr>
-      <w:bookmarkStart w:id="40" w:name="_Ref171423264"/>
+      <w:bookmarkStart w:id="41" w:name="_Ref171423264"/>
       <w:r>
         <w:t xml:space="preserve">Rys.  </w:t>
       </w:r>
@@ -9360,7 +9526,7 @@
         </w:rPr>
         <w:fldChar w:fldCharType="end"/>
       </w:r>
-      <w:bookmarkEnd w:id="40"/>
+      <w:bookmarkEnd w:id="41"/>
       <w:r>
         <w:t>. Schemat komórki LSTM,</w:t>
       </w:r>
@@ -9426,7 +9592,7 @@
           <w:rFonts w:eastAsia="Calibri"/>
         </w:rPr>
       </w:pPr>
-      <w:bookmarkStart w:id="41" w:name="_Toc171609345"/>
+      <w:bookmarkStart w:id="42" w:name="_Toc173538647"/>
       <w:r>
         <w:rPr>
           <w:rFonts w:eastAsia="Calibri"/>
@@ -9434,7 +9600,7 @@
         <w:lastRenderedPageBreak/>
         <w:t>Algorytmy uczenia ze wzmocnieniem</w:t>
       </w:r>
-      <w:bookmarkEnd w:id="41"/>
+      <w:bookmarkEnd w:id="42"/>
     </w:p>
     <w:p>
       <w:pPr>
@@ -9485,14 +9651,14 @@
           <w:rFonts w:eastAsia="Calibri"/>
         </w:rPr>
       </w:pPr>
-      <w:bookmarkStart w:id="42" w:name="_Toc171609346"/>
+      <w:bookmarkStart w:id="43" w:name="_Toc173538648"/>
       <w:r>
         <w:rPr>
           <w:rFonts w:eastAsia="Calibri"/>
         </w:rPr>
         <w:t>Q-learning</w:t>
       </w:r>
-      <w:bookmarkEnd w:id="42"/>
+      <w:bookmarkEnd w:id="43"/>
     </w:p>
     <w:p>
       <w:pPr>
@@ -9605,7 +9771,7 @@
         </w:rPr>
         <w:t xml:space="preserve"> Jest podstawą</w:t>
       </w:r>
-      <w:ins w:id="43" w:author="Jakub Grela" w:date="2024-07-03T19:00:00Z">
+      <w:ins w:id="44" w:author="Jakub Grela" w:date="2024-07-03T19:00:00Z">
         <w:r>
           <w:rPr>
             <w:rFonts w:eastAsia="Calibri"/>
@@ -11198,7 +11364,7 @@
           <w:lang w:val="en-US"/>
         </w:rPr>
       </w:pPr>
-      <w:bookmarkStart w:id="44" w:name="_Toc171609347"/>
+      <w:bookmarkStart w:id="45" w:name="_Toc173538649"/>
       <w:r>
         <w:rPr>
           <w:rFonts w:eastAsia="Calibri"/>
@@ -11206,7 +11372,7 @@
         </w:rPr>
         <w:t>Twin Delayed Deep Deterministic Policy Gradient</w:t>
       </w:r>
-      <w:bookmarkEnd w:id="44"/>
+      <w:bookmarkEnd w:id="45"/>
     </w:p>
     <w:p>
       <w:r>
@@ -12339,7 +12505,7 @@
       <w:r>
         <w:t xml:space="preserve"> </w:t>
       </w:r>
-      <w:bookmarkStart w:id="45" w:name="_Toc171609348"/>
+      <w:bookmarkStart w:id="46" w:name="_Toc173538650"/>
       <w:proofErr w:type="spellStart"/>
       <w:r>
         <w:t>Soft</w:t>
@@ -12352,7 +12518,7 @@
       <w:r>
         <w:t>Actor-Critic</w:t>
       </w:r>
-      <w:bookmarkEnd w:id="45"/>
+      <w:bookmarkEnd w:id="46"/>
       <w:proofErr w:type="spellEnd"/>
     </w:p>
     <w:p>
@@ -12457,7 +12623,7 @@
     <w:p>
       <w:pPr>
         <w:rPr>
-          <w:del w:id="46" w:author="Jakub Grela" w:date="2024-07-03T19:10:00Z"/>
+          <w:del w:id="47" w:author="Jakub Grela" w:date="2024-07-03T19:10:00Z"/>
         </w:rPr>
       </w:pPr>
     </w:p>
@@ -12889,24 +13055,24 @@
       <w:r>
         <w:t xml:space="preserve">SAC wykorzystuje dwie sieci krytyków oraz jedną sieć aktora, co pozwala na redukcję wariancji w ocenie wartości Q i prowadzi do bardziej stabilnych aktualizacji polityki. Sieci krytyków uczą się przez minimalizację błędu Bellmana </w:t>
       </w:r>
-      <w:commentRangeStart w:id="47"/>
       <w:commentRangeStart w:id="48"/>
+      <w:commentRangeStart w:id="49"/>
       <w:r>
         <w:t>(3)</w:t>
       </w:r>
-      <w:commentRangeEnd w:id="47"/>
+      <w:commentRangeEnd w:id="48"/>
       <w:r>
         <w:rPr>
           <w:rStyle w:val="Odwoaniedokomentarza"/>
         </w:rPr>
-        <w:commentReference w:id="47"/>
-      </w:r>
-      <w:commentRangeEnd w:id="48"/>
+        <w:commentReference w:id="48"/>
+      </w:r>
+      <w:commentRangeEnd w:id="49"/>
       <w:r>
         <w:rPr>
           <w:rStyle w:val="Odwoaniedokomentarza"/>
         </w:rPr>
-        <w:commentReference w:id="48"/>
+        <w:commentReference w:id="49"/>
       </w:r>
       <w:r>
         <w:t xml:space="preserve">, natomiast sieć aktora optymalizuje politykę, maksymalizując wartości </w:t>
@@ -12929,7 +13095,7 @@
           <w:numId w:val="20"/>
         </w:numPr>
       </w:pPr>
-      <w:bookmarkStart w:id="49" w:name="_Toc171609349"/>
+      <w:bookmarkStart w:id="50" w:name="_Toc173538651"/>
       <w:proofErr w:type="spellStart"/>
       <w:r>
         <w:lastRenderedPageBreak/>
@@ -12939,7 +13105,7 @@
       <w:r>
         <w:t xml:space="preserve"> Q-Learning</w:t>
       </w:r>
-      <w:bookmarkEnd w:id="49"/>
+      <w:bookmarkEnd w:id="50"/>
     </w:p>
     <w:p>
       <w:proofErr w:type="spellStart"/>
@@ -12999,7 +13165,7 @@
       <w:r>
         <w:t xml:space="preserve"> </w:t>
       </w:r>
-      <w:del w:id="50" w:author="Jakub Grela" w:date="2024-07-03T19:15:00Z">
+      <w:del w:id="51" w:author="Jakub Grela" w:date="2024-07-03T19:15:00Z">
         <w:r>
           <w:delText xml:space="preserve"> </w:delText>
         </w:r>
@@ -13106,11 +13272,11 @@
           <w:numId w:val="20"/>
         </w:numPr>
       </w:pPr>
-      <w:bookmarkStart w:id="51" w:name="_Toc171609350"/>
+      <w:bookmarkStart w:id="52" w:name="_Toc173538652"/>
       <w:r>
         <w:t>Inne algorytmy</w:t>
       </w:r>
-      <w:bookmarkEnd w:id="51"/>
+      <w:bookmarkEnd w:id="52"/>
     </w:p>
     <w:p>
       <w:r>
@@ -13600,7 +13766,7 @@
           <w:rFonts w:eastAsia="Calibri"/>
         </w:rPr>
       </w:pPr>
-      <w:bookmarkStart w:id="52" w:name="_Toc171609351"/>
+      <w:bookmarkStart w:id="53" w:name="_Toc173538653"/>
       <w:r>
         <w:rPr>
           <w:rFonts w:eastAsia="Calibri"/>
@@ -13608,7 +13774,7 @@
         <w:lastRenderedPageBreak/>
         <w:t>Regulacja instalacji grzewczych</w:t>
       </w:r>
-      <w:bookmarkEnd w:id="52"/>
+      <w:bookmarkEnd w:id="53"/>
     </w:p>
     <w:p>
       <w:pPr>
@@ -13665,7 +13831,7 @@
         </w:rPr>
         <w:t>Docelowym środowiskiem</w:t>
       </w:r>
-      <w:ins w:id="53" w:author="Jakub Grela" w:date="2024-07-03T19:20:00Z">
+      <w:ins w:id="54" w:author="Jakub Grela" w:date="2024-07-03T19:20:00Z">
         <w:r>
           <w:rPr>
             <w:lang w:eastAsia="pl-PL"/>
@@ -13679,7 +13845,7 @@
         </w:rPr>
         <w:t xml:space="preserve"> na którym zostanie zrealizowana część praktyczna</w:t>
       </w:r>
-      <w:ins w:id="54" w:author="Adrian Gacek" w:date="2024-07-09T13:22:00Z">
+      <w:ins w:id="55" w:author="Adrian Gacek" w:date="2024-07-09T13:22:00Z">
         <w:r>
           <w:rPr>
             <w:lang w:eastAsia="pl-PL"/>
@@ -13728,7 +13894,7 @@
           <w:rFonts w:eastAsia="Calibri"/>
         </w:rPr>
       </w:pPr>
-      <w:bookmarkStart w:id="55" w:name="_Toc171609352"/>
+      <w:bookmarkStart w:id="56" w:name="_Toc173538654"/>
       <w:r>
         <w:rPr>
           <w:rFonts w:eastAsia="Calibri"/>
@@ -13741,7 +13907,7 @@
         </w:rPr>
         <w:t xml:space="preserve"> – metody tradycyjne</w:t>
       </w:r>
-      <w:bookmarkEnd w:id="55"/>
+      <w:bookmarkEnd w:id="56"/>
     </w:p>
     <w:p>
       <w:pPr>
@@ -14588,14 +14754,14 @@
           <w:rFonts w:eastAsia="Calibri"/>
         </w:rPr>
       </w:pPr>
-      <w:bookmarkStart w:id="56" w:name="_Toc171609353"/>
+      <w:bookmarkStart w:id="57" w:name="_Toc173538655"/>
       <w:r>
         <w:rPr>
           <w:rFonts w:eastAsia="Calibri"/>
         </w:rPr>
         <w:t>Dotychczasowe rozwiązania – uczenie maszynowe</w:t>
       </w:r>
-      <w:bookmarkEnd w:id="56"/>
+      <w:bookmarkEnd w:id="57"/>
     </w:p>
     <w:p>
       <w:r>
@@ -14631,17 +14797,17 @@
       <w:r>
         <w:t xml:space="preserve"> </w:t>
       </w:r>
-      <w:ins w:id="57" w:author="Adrian Gacek" w:date="2024-07-09T13:22:00Z">
+      <w:ins w:id="58" w:author="Adrian Gacek" w:date="2024-07-09T13:22:00Z">
         <w:r>
           <w:t>metody</w:t>
         </w:r>
       </w:ins>
-      <w:ins w:id="58" w:author="Adrian Gacek" w:date="2024-07-09T13:23:00Z">
+      <w:ins w:id="59" w:author="Adrian Gacek" w:date="2024-07-09T13:23:00Z">
         <w:r>
           <w:t>ce</w:t>
         </w:r>
       </w:ins>
-      <w:ins w:id="59" w:author="Adrian Gacek" w:date="2024-07-09T13:22:00Z">
+      <w:ins w:id="60" w:author="Adrian Gacek" w:date="2024-07-09T13:22:00Z">
         <w:r>
           <w:t xml:space="preserve"> </w:t>
         </w:r>
@@ -14971,7 +15137,7 @@
           <w:rFonts w:eastAsia="Calibri"/>
         </w:rPr>
       </w:pPr>
-      <w:bookmarkStart w:id="60" w:name="_Toc171609354"/>
+      <w:bookmarkStart w:id="61" w:name="_Toc173538656"/>
       <w:r>
         <w:rPr>
           <w:rFonts w:eastAsia="Calibri"/>
@@ -14979,7 +15145,7 @@
         <w:lastRenderedPageBreak/>
         <w:t>Narzędzia implementacji</w:t>
       </w:r>
-      <w:bookmarkEnd w:id="60"/>
+      <w:bookmarkEnd w:id="61"/>
     </w:p>
     <w:p>
       <w:pPr>
@@ -15009,12 +15175,12 @@
           <w:numId w:val="20"/>
         </w:numPr>
       </w:pPr>
-      <w:bookmarkStart w:id="61" w:name="_Toc171609355"/>
+      <w:bookmarkStart w:id="62" w:name="_Toc173538657"/>
       <w:proofErr w:type="spellStart"/>
       <w:r>
         <w:t>Python</w:t>
       </w:r>
-      <w:bookmarkEnd w:id="61"/>
+      <w:bookmarkEnd w:id="62"/>
       <w:proofErr w:type="spellEnd"/>
     </w:p>
     <w:p>
@@ -15041,7 +15207,7 @@
       <w:r>
         <w:t xml:space="preserve"> wspiera również paradygmaty programowania funkcjonalnego i </w:t>
       </w:r>
-      <w:del w:id="62" w:author="Jakub Grela" w:date="2024-07-03T19:28:00Z">
+      <w:del w:id="63" w:author="Jakub Grela" w:date="2024-07-03T19:28:00Z">
         <w:r>
           <w:delText xml:space="preserve"> </w:delText>
         </w:r>
@@ -15178,12 +15344,12 @@
           <w:numId w:val="20"/>
         </w:numPr>
       </w:pPr>
-      <w:bookmarkStart w:id="63" w:name="_Toc171609356"/>
+      <w:bookmarkStart w:id="64" w:name="_Toc173538658"/>
       <w:proofErr w:type="spellStart"/>
       <w:r>
         <w:t>Tensorflow</w:t>
       </w:r>
-      <w:bookmarkEnd w:id="63"/>
+      <w:bookmarkEnd w:id="64"/>
       <w:proofErr w:type="spellEnd"/>
     </w:p>
     <w:p>
@@ -15255,12 +15421,12 @@
           <w:numId w:val="20"/>
         </w:numPr>
       </w:pPr>
-      <w:bookmarkStart w:id="64" w:name="_Toc171609357"/>
+      <w:bookmarkStart w:id="65" w:name="_Toc173538659"/>
       <w:proofErr w:type="spellStart"/>
       <w:r>
         <w:t>Tf-Agents</w:t>
       </w:r>
-      <w:bookmarkEnd w:id="64"/>
+      <w:bookmarkEnd w:id="65"/>
       <w:proofErr w:type="spellEnd"/>
     </w:p>
     <w:p>
@@ -15344,13 +15510,13 @@
           <w:numId w:val="20"/>
         </w:numPr>
       </w:pPr>
-      <w:bookmarkStart w:id="65" w:name="_Toc171609358"/>
+      <w:bookmarkStart w:id="66" w:name="_Toc173538660"/>
       <w:proofErr w:type="spellStart"/>
       <w:r>
         <w:lastRenderedPageBreak/>
         <w:t>Optuna</w:t>
       </w:r>
-      <w:bookmarkEnd w:id="65"/>
+      <w:bookmarkEnd w:id="66"/>
       <w:proofErr w:type="spellEnd"/>
     </w:p>
     <w:p>
@@ -15463,12 +15629,12 @@
           <w:numId w:val="20"/>
         </w:numPr>
       </w:pPr>
-      <w:bookmarkStart w:id="66" w:name="_Toc171609359"/>
+      <w:bookmarkStart w:id="67" w:name="_Toc173538661"/>
       <w:proofErr w:type="spellStart"/>
       <w:r>
         <w:t>TCLab</w:t>
       </w:r>
-      <w:bookmarkEnd w:id="66"/>
+      <w:bookmarkEnd w:id="67"/>
       <w:proofErr w:type="spellEnd"/>
     </w:p>
     <w:p>
@@ -15594,7 +15760,7 @@
           <w:rFonts w:eastAsia="Calibri"/>
         </w:rPr>
       </w:pPr>
-      <w:bookmarkStart w:id="67" w:name="_Toc171609360"/>
+      <w:bookmarkStart w:id="68" w:name="_Toc173538662"/>
       <w:r>
         <w:rPr>
           <w:rFonts w:eastAsia="Calibri"/>
@@ -15614,7 +15780,7 @@
         </w:rPr>
         <w:t>środowiska</w:t>
       </w:r>
-      <w:bookmarkEnd w:id="67"/>
+      <w:bookmarkEnd w:id="68"/>
     </w:p>
     <w:p>
       <w:pPr>
@@ -15751,16 +15917,16 @@
           <w:rFonts w:eastAsia="Calibri"/>
         </w:rPr>
       </w:pPr>
-      <w:bookmarkStart w:id="68" w:name="_Ref171525292"/>
-      <w:bookmarkStart w:id="69" w:name="_Toc171609361"/>
+      <w:bookmarkStart w:id="69" w:name="_Ref171525292"/>
+      <w:bookmarkStart w:id="70" w:name="_Toc173538663"/>
       <w:r>
         <w:rPr>
           <w:rFonts w:eastAsia="Calibri"/>
         </w:rPr>
         <w:t>Środowisko symulacyjne</w:t>
       </w:r>
-      <w:bookmarkEnd w:id="68"/>
       <w:bookmarkEnd w:id="69"/>
+      <w:bookmarkEnd w:id="70"/>
     </w:p>
     <w:p>
       <w:pPr>
@@ -15981,7 +16147,7 @@
           <w:rFonts w:eastAsia="Calibri"/>
         </w:rPr>
       </w:pPr>
-      <w:bookmarkStart w:id="70" w:name="_Ref171444037"/>
+      <w:bookmarkStart w:id="71" w:name="_Ref171444037"/>
       <w:r>
         <w:t xml:space="preserve">Rys.  </w:t>
       </w:r>
@@ -16006,7 +16172,7 @@
         </w:rPr>
         <w:fldChar w:fldCharType="end"/>
       </w:r>
-      <w:bookmarkEnd w:id="70"/>
+      <w:bookmarkEnd w:id="71"/>
       <w:r>
         <w:t>. Charakterystyka skokowa symulowanego systemu.</w:t>
       </w:r>
@@ -16042,16 +16208,16 @@
           <w:rFonts w:eastAsia="Calibri"/>
         </w:rPr>
       </w:pPr>
-      <w:bookmarkStart w:id="71" w:name="_Ref171513285"/>
-      <w:bookmarkStart w:id="72" w:name="_Toc171609362"/>
+      <w:bookmarkStart w:id="72" w:name="_Ref171513285"/>
+      <w:bookmarkStart w:id="73" w:name="_Toc173538664"/>
       <w:r>
         <w:rPr>
           <w:rFonts w:eastAsia="Calibri"/>
         </w:rPr>
         <w:t>Analiza danych procesu sterowania</w:t>
       </w:r>
-      <w:bookmarkEnd w:id="71"/>
       <w:bookmarkEnd w:id="72"/>
+      <w:bookmarkEnd w:id="73"/>
     </w:p>
     <w:p>
       <w:r>
@@ -16183,7 +16349,7 @@
         <w:pStyle w:val="Legenda"/>
         <w:keepNext/>
       </w:pPr>
-      <w:bookmarkStart w:id="73" w:name="_Ref171543344"/>
+      <w:bookmarkStart w:id="74" w:name="_Ref171543344"/>
       <w:r>
         <w:t xml:space="preserve">Tabela </w:t>
       </w:r>
@@ -16208,7 +16374,7 @@
         </w:rPr>
         <w:fldChar w:fldCharType="end"/>
       </w:r>
-      <w:bookmarkEnd w:id="73"/>
+      <w:bookmarkEnd w:id="74"/>
       <w:r>
         <w:t>. Parametry regulatora PID</w:t>
       </w:r>
@@ -16542,13 +16708,13 @@
     </w:p>
     <w:p>
       <w:pPr>
-        <w:shd w:val="clear" w:color="auto" w:fill="1F1F1F"/>
+        <w:shd w:val="clear" w:color="auto" w:fill="FFFFFF" w:themeFill="background1"/>
         <w:spacing w:after="0" w:line="285" w:lineRule="atLeast"/>
         <w:ind w:firstLine="0"/>
         <w:jc w:val="left"/>
         <w:rPr>
           <w:rFonts w:ascii="Consolas" w:hAnsi="Consolas"/>
-          <w:color w:val="CCCCCC"/>
+          <w:color w:val="7B7B7B" w:themeColor="accent3" w:themeShade="BF"/>
           <w:sz w:val="21"/>
           <w:szCs w:val="21"/>
           <w:lang w:eastAsia="pl-PL"/>
@@ -16558,7 +16724,7 @@
       <w:r>
         <w:rPr>
           <w:rFonts w:ascii="Consolas" w:hAnsi="Consolas"/>
-          <w:color w:val="569CD6"/>
+          <w:color w:val="7B7B7B" w:themeColor="accent3" w:themeShade="BF"/>
           <w:sz w:val="21"/>
           <w:szCs w:val="21"/>
           <w:lang w:eastAsia="pl-PL"/>
@@ -16569,43 +16735,23 @@
       <w:r>
         <w:rPr>
           <w:rFonts w:ascii="Consolas" w:hAnsi="Consolas"/>
-          <w:color w:val="CCCCCC"/>
+          <w:color w:val="7B7B7B" w:themeColor="accent3" w:themeShade="BF"/>
           <w:sz w:val="21"/>
           <w:szCs w:val="21"/>
           <w:lang w:eastAsia="pl-PL"/>
         </w:rPr>
-        <w:t xml:space="preserve"> </w:t>
-      </w:r>
-      <w:r>
-        <w:rPr>
-          <w:rFonts w:ascii="Consolas" w:hAnsi="Consolas"/>
-          <w:color w:val="4EC9B0"/>
-          <w:sz w:val="21"/>
-          <w:szCs w:val="21"/>
-          <w:lang w:eastAsia="pl-PL"/>
-        </w:rPr>
-        <w:t>PID</w:t>
-      </w:r>
-      <w:r>
-        <w:rPr>
-          <w:rFonts w:ascii="Consolas" w:hAnsi="Consolas"/>
-          <w:color w:val="CCCCCC"/>
-          <w:sz w:val="21"/>
-          <w:szCs w:val="21"/>
-          <w:lang w:eastAsia="pl-PL"/>
-        </w:rPr>
-        <w:t>():</w:t>
-      </w:r>
-    </w:p>
-    <w:p>
-      <w:pPr>
-        <w:shd w:val="clear" w:color="auto" w:fill="1F1F1F"/>
+        <w:t xml:space="preserve"> PID():</w:t>
+      </w:r>
+    </w:p>
+    <w:p>
+      <w:pPr>
+        <w:shd w:val="clear" w:color="auto" w:fill="FFFFFF" w:themeFill="background1"/>
         <w:spacing w:after="0" w:line="285" w:lineRule="atLeast"/>
         <w:ind w:firstLine="0"/>
         <w:jc w:val="left"/>
         <w:rPr>
           <w:rFonts w:ascii="Consolas" w:hAnsi="Consolas"/>
-          <w:color w:val="CCCCCC"/>
+          <w:color w:val="7B7B7B" w:themeColor="accent3" w:themeShade="BF"/>
           <w:sz w:val="21"/>
           <w:szCs w:val="21"/>
           <w:lang w:eastAsia="pl-PL"/>
@@ -16614,13 +16760,13 @@
     </w:p>
     <w:p>
       <w:pPr>
-        <w:shd w:val="clear" w:color="auto" w:fill="1F1F1F"/>
+        <w:shd w:val="clear" w:color="auto" w:fill="FFFFFF" w:themeFill="background1"/>
         <w:spacing w:after="0" w:line="285" w:lineRule="atLeast"/>
         <w:ind w:firstLine="0"/>
         <w:jc w:val="left"/>
         <w:rPr>
           <w:rFonts w:ascii="Consolas" w:hAnsi="Consolas"/>
-          <w:color w:val="CCCCCC"/>
+          <w:color w:val="7B7B7B" w:themeColor="accent3" w:themeShade="BF"/>
           <w:sz w:val="21"/>
           <w:szCs w:val="21"/>
           <w:lang w:eastAsia="pl-PL"/>
@@ -16629,107 +16775,223 @@
       <w:r>
         <w:rPr>
           <w:rFonts w:ascii="Consolas" w:hAnsi="Consolas"/>
-          <w:color w:val="CCCCCC"/>
+          <w:color w:val="7B7B7B" w:themeColor="accent3" w:themeShade="BF"/>
           <w:sz w:val="21"/>
           <w:szCs w:val="21"/>
           <w:lang w:eastAsia="pl-PL"/>
         </w:rPr>
-        <w:t xml:space="preserve">    </w:t>
-      </w:r>
+        <w:t>    def __</w:t>
+      </w:r>
+      <w:proofErr w:type="spellStart"/>
       <w:r>
         <w:rPr>
           <w:rFonts w:ascii="Consolas" w:hAnsi="Consolas"/>
-          <w:color w:val="569CD6"/>
+          <w:color w:val="7B7B7B" w:themeColor="accent3" w:themeShade="BF"/>
           <w:sz w:val="21"/>
           <w:szCs w:val="21"/>
           <w:lang w:eastAsia="pl-PL"/>
         </w:rPr>
-        <w:t>def</w:t>
-      </w:r>
+        <w:t>init</w:t>
+      </w:r>
+      <w:proofErr w:type="spellEnd"/>
       <w:r>
         <w:rPr>
           <w:rFonts w:ascii="Consolas" w:hAnsi="Consolas"/>
-          <w:color w:val="CCCCCC"/>
+          <w:color w:val="7B7B7B" w:themeColor="accent3" w:themeShade="BF"/>
           <w:sz w:val="21"/>
           <w:szCs w:val="21"/>
           <w:lang w:eastAsia="pl-PL"/>
         </w:rPr>
-        <w:t xml:space="preserve"> </w:t>
-      </w:r>
+        <w:t>__(</w:t>
+      </w:r>
+      <w:proofErr w:type="spellStart"/>
       <w:r>
         <w:rPr>
           <w:rFonts w:ascii="Consolas" w:hAnsi="Consolas"/>
-          <w:color w:val="DCDCAA"/>
+          <w:color w:val="7B7B7B" w:themeColor="accent3" w:themeShade="BF"/>
           <w:sz w:val="21"/>
           <w:szCs w:val="21"/>
           <w:lang w:eastAsia="pl-PL"/>
         </w:rPr>
-        <w:t>__</w:t>
-      </w:r>
-      <w:proofErr w:type="spellStart"/>
+        <w:t>self</w:t>
+      </w:r>
+      <w:proofErr w:type="spellEnd"/>
       <w:r>
         <w:rPr>
           <w:rFonts w:ascii="Consolas" w:hAnsi="Consolas"/>
-          <w:color w:val="DCDCAA"/>
+          <w:color w:val="7B7B7B" w:themeColor="accent3" w:themeShade="BF"/>
           <w:sz w:val="21"/>
           <w:szCs w:val="21"/>
           <w:lang w:eastAsia="pl-PL"/>
         </w:rPr>
-        <w:t>init</w:t>
-      </w:r>
-      <w:proofErr w:type="spellEnd"/>
-      <w:r>
+        <w:t>):</w:t>
+      </w:r>
+    </w:p>
+    <w:p>
+      <w:pPr>
+        <w:shd w:val="clear" w:color="auto" w:fill="FFFFFF" w:themeFill="background1"/>
+        <w:spacing w:after="0" w:line="285" w:lineRule="atLeast"/>
+        <w:ind w:left="708" w:firstLine="0"/>
+        <w:jc w:val="left"/>
         <w:rPr>
           <w:rFonts w:ascii="Consolas" w:hAnsi="Consolas"/>
-          <w:color w:val="DCDCAA"/>
+          <w:color w:val="7B7B7B" w:themeColor="accent3" w:themeShade="BF"/>
           <w:sz w:val="21"/>
           <w:szCs w:val="21"/>
           <w:lang w:eastAsia="pl-PL"/>
         </w:rPr>
-        <w:t>__</w:t>
-      </w:r>
+      </w:pPr>
       <w:r>
         <w:rPr>
           <w:rFonts w:ascii="Consolas" w:hAnsi="Consolas"/>
-          <w:color w:val="CCCCCC"/>
+          <w:color w:val="7B7B7B" w:themeColor="accent3" w:themeShade="BF"/>
           <w:sz w:val="21"/>
           <w:szCs w:val="21"/>
           <w:lang w:eastAsia="pl-PL"/>
         </w:rPr>
-        <w:t>(</w:t>
+        <w:t xml:space="preserve">  </w:t>
       </w:r>
       <w:proofErr w:type="spellStart"/>
       <w:r>
         <w:rPr>
           <w:rFonts w:ascii="Consolas" w:hAnsi="Consolas"/>
-          <w:color w:val="9CDCFE"/>
+          <w:color w:val="7B7B7B" w:themeColor="accent3" w:themeShade="BF"/>
           <w:sz w:val="21"/>
           <w:szCs w:val="21"/>
           <w:lang w:eastAsia="pl-PL"/>
         </w:rPr>
-        <w:t>self</w:t>
+        <w:t>self.Kc</w:t>
       </w:r>
       <w:proofErr w:type="spellEnd"/>
       <w:r>
         <w:rPr>
           <w:rFonts w:ascii="Consolas" w:hAnsi="Consolas"/>
-          <w:color w:val="CCCCCC"/>
+          <w:color w:val="7B7B7B" w:themeColor="accent3" w:themeShade="BF"/>
           <w:sz w:val="21"/>
           <w:szCs w:val="21"/>
           <w:lang w:eastAsia="pl-PL"/>
         </w:rPr>
-        <w:t>):</w:t>
-      </w:r>
-    </w:p>
-    <w:p>
-      <w:pPr>
-        <w:shd w:val="clear" w:color="auto" w:fill="1F1F1F"/>
+        <w:t xml:space="preserve">   = 14.55 </w:t>
+      </w:r>
+    </w:p>
+    <w:p>
+      <w:pPr>
+        <w:shd w:val="clear" w:color="auto" w:fill="FFFFFF" w:themeFill="background1"/>
+        <w:spacing w:after="0" w:line="285" w:lineRule="atLeast"/>
+        <w:ind w:firstLine="708"/>
+        <w:jc w:val="left"/>
+        <w:rPr>
+          <w:rFonts w:ascii="Consolas" w:hAnsi="Consolas"/>
+          <w:color w:val="7B7B7B" w:themeColor="accent3" w:themeShade="BF"/>
+          <w:sz w:val="21"/>
+          <w:szCs w:val="21"/>
+          <w:lang w:eastAsia="pl-PL"/>
+        </w:rPr>
+      </w:pPr>
+      <w:r>
+        <w:rPr>
+          <w:rFonts w:ascii="Consolas" w:hAnsi="Consolas"/>
+          <w:color w:val="7B7B7B" w:themeColor="accent3" w:themeShade="BF"/>
+          <w:sz w:val="21"/>
+          <w:szCs w:val="21"/>
+          <w:lang w:eastAsia="pl-PL"/>
+        </w:rPr>
+        <w:t xml:space="preserve">  </w:t>
+      </w:r>
+      <w:proofErr w:type="spellStart"/>
+      <w:r>
+        <w:rPr>
+          <w:rFonts w:ascii="Consolas" w:hAnsi="Consolas"/>
+          <w:color w:val="7B7B7B" w:themeColor="accent3" w:themeShade="BF"/>
+          <w:sz w:val="21"/>
+          <w:szCs w:val="21"/>
+          <w:lang w:eastAsia="pl-PL"/>
+        </w:rPr>
+        <w:t>self.tauI</w:t>
+      </w:r>
+      <w:proofErr w:type="spellEnd"/>
+      <w:r>
+        <w:rPr>
+          <w:rFonts w:ascii="Consolas" w:hAnsi="Consolas"/>
+          <w:color w:val="7B7B7B" w:themeColor="accent3" w:themeShade="BF"/>
+          <w:sz w:val="21"/>
+          <w:szCs w:val="21"/>
+          <w:lang w:eastAsia="pl-PL"/>
+        </w:rPr>
+        <w:t xml:space="preserve"> = 60.06 </w:t>
+      </w:r>
+    </w:p>
+    <w:p>
+      <w:pPr>
+        <w:shd w:val="clear" w:color="auto" w:fill="FFFFFF" w:themeFill="background1"/>
+        <w:spacing w:after="0" w:line="285" w:lineRule="atLeast"/>
+        <w:ind w:firstLine="708"/>
+        <w:jc w:val="left"/>
+        <w:rPr>
+          <w:rFonts w:ascii="Consolas" w:hAnsi="Consolas"/>
+          <w:color w:val="7B7B7B" w:themeColor="accent3" w:themeShade="BF"/>
+          <w:sz w:val="21"/>
+          <w:szCs w:val="21"/>
+          <w:lang w:eastAsia="pl-PL"/>
+        </w:rPr>
+      </w:pPr>
+      <w:r>
+        <w:rPr>
+          <w:rFonts w:ascii="Consolas" w:hAnsi="Consolas"/>
+          <w:color w:val="7B7B7B" w:themeColor="accent3" w:themeShade="BF"/>
+          <w:sz w:val="21"/>
+          <w:szCs w:val="21"/>
+          <w:lang w:eastAsia="pl-PL"/>
+        </w:rPr>
+        <w:t xml:space="preserve">  </w:t>
+      </w:r>
+      <w:proofErr w:type="spellStart"/>
+      <w:r>
+        <w:rPr>
+          <w:rFonts w:ascii="Consolas" w:hAnsi="Consolas"/>
+          <w:color w:val="7B7B7B" w:themeColor="accent3" w:themeShade="BF"/>
+          <w:sz w:val="21"/>
+          <w:szCs w:val="21"/>
+          <w:lang w:eastAsia="pl-PL"/>
+        </w:rPr>
+        <w:t>self.tauD</w:t>
+      </w:r>
+      <w:proofErr w:type="spellEnd"/>
+      <w:r>
+        <w:rPr>
+          <w:rFonts w:ascii="Consolas" w:hAnsi="Consolas"/>
+          <w:color w:val="7B7B7B" w:themeColor="accent3" w:themeShade="BF"/>
+          <w:sz w:val="21"/>
+          <w:szCs w:val="21"/>
+          <w:lang w:eastAsia="pl-PL"/>
+        </w:rPr>
+        <w:t xml:space="preserve"> = 15.02</w:t>
+      </w:r>
+    </w:p>
+    <w:p>
+      <w:pPr>
+        <w:shd w:val="clear" w:color="auto" w:fill="FFFFFF" w:themeFill="background1"/>
+        <w:spacing w:after="0" w:line="285" w:lineRule="atLeast"/>
+        <w:ind w:firstLine="708"/>
+        <w:jc w:val="left"/>
+        <w:rPr>
+          <w:rFonts w:ascii="Consolas" w:hAnsi="Consolas"/>
+          <w:color w:val="7B7B7B" w:themeColor="accent3" w:themeShade="BF"/>
+          <w:sz w:val="21"/>
+          <w:szCs w:val="21"/>
+          <w:lang w:eastAsia="pl-PL"/>
+        </w:rPr>
+      </w:pPr>
+    </w:p>
+    <w:p>
+      <w:pPr>
+        <w:shd w:val="clear" w:color="auto" w:fill="FFFFFF" w:themeFill="background1"/>
         <w:spacing w:after="0" w:line="285" w:lineRule="atLeast"/>
         <w:ind w:firstLine="0"/>
         <w:jc w:val="left"/>
         <w:rPr>
           <w:rFonts w:ascii="Consolas" w:hAnsi="Consolas"/>
-          <w:color w:val="CCCCCC"/>
+          <w:color w:val="7B7B7B" w:themeColor="accent3" w:themeShade="BF"/>
           <w:sz w:val="21"/>
           <w:szCs w:val="21"/>
           <w:lang w:eastAsia="pl-PL"/>
@@ -16738,7 +17000,7 @@
       <w:r>
         <w:rPr>
           <w:rFonts w:ascii="Consolas" w:hAnsi="Consolas"/>
-          <w:color w:val="CCCCCC"/>
+          <w:color w:val="7B7B7B" w:themeColor="accent3" w:themeShade="BF"/>
           <w:sz w:val="21"/>
           <w:szCs w:val="21"/>
           <w:lang w:eastAsia="pl-PL"/>
@@ -16749,94 +17011,34 @@
       <w:r>
         <w:rPr>
           <w:rFonts w:ascii="Consolas" w:hAnsi="Consolas"/>
-          <w:color w:val="9CDCFE"/>
+          <w:color w:val="7B7B7B" w:themeColor="accent3" w:themeShade="BF"/>
           <w:sz w:val="21"/>
           <w:szCs w:val="21"/>
           <w:lang w:eastAsia="pl-PL"/>
         </w:rPr>
-        <w:t>self</w:t>
-      </w:r>
+        <w:t>self.prev_y</w:t>
+      </w:r>
+      <w:proofErr w:type="spellEnd"/>
       <w:r>
         <w:rPr>
           <w:rFonts w:ascii="Consolas" w:hAnsi="Consolas"/>
-          <w:color w:val="CCCCCC"/>
+          <w:color w:val="7B7B7B" w:themeColor="accent3" w:themeShade="BF"/>
           <w:sz w:val="21"/>
           <w:szCs w:val="21"/>
           <w:lang w:eastAsia="pl-PL"/>
         </w:rPr>
-        <w:t>.</w:t>
-      </w:r>
-      <w:r>
-        <w:rPr>
-          <w:rFonts w:ascii="Consolas" w:hAnsi="Consolas"/>
-          <w:color w:val="9CDCFE"/>
-          <w:sz w:val="21"/>
-          <w:szCs w:val="21"/>
-          <w:lang w:eastAsia="pl-PL"/>
-        </w:rPr>
-        <w:t>Kc</w:t>
-      </w:r>
-      <w:proofErr w:type="spellEnd"/>
-      <w:r>
-        <w:rPr>
-          <w:rFonts w:ascii="Consolas" w:hAnsi="Consolas"/>
-          <w:color w:val="CCCCCC"/>
-          <w:sz w:val="21"/>
-          <w:szCs w:val="21"/>
-          <w:lang w:eastAsia="pl-PL"/>
-        </w:rPr>
-        <w:t xml:space="preserve">   </w:t>
-      </w:r>
-      <w:r>
-        <w:rPr>
-          <w:rFonts w:ascii="Consolas" w:hAnsi="Consolas"/>
-          <w:color w:val="D4D4D4"/>
-          <w:sz w:val="21"/>
-          <w:szCs w:val="21"/>
-          <w:lang w:eastAsia="pl-PL"/>
-        </w:rPr>
-        <w:t>=</w:t>
-      </w:r>
-      <w:r>
-        <w:rPr>
-          <w:rFonts w:ascii="Consolas" w:hAnsi="Consolas"/>
-          <w:color w:val="CCCCCC"/>
-          <w:sz w:val="21"/>
-          <w:szCs w:val="21"/>
-          <w:lang w:eastAsia="pl-PL"/>
-        </w:rPr>
-        <w:t xml:space="preserve"> </w:t>
-      </w:r>
-      <w:r>
-        <w:rPr>
-          <w:rFonts w:ascii="Consolas" w:hAnsi="Consolas"/>
-          <w:color w:val="B5CEA8"/>
-          <w:sz w:val="21"/>
-          <w:szCs w:val="21"/>
-          <w:lang w:eastAsia="pl-PL"/>
-        </w:rPr>
-        <w:t>5.95</w:t>
-      </w:r>
-      <w:r>
-        <w:rPr>
-          <w:rFonts w:ascii="Consolas" w:hAnsi="Consolas"/>
-          <w:color w:val="CCCCCC"/>
-          <w:sz w:val="21"/>
-          <w:szCs w:val="21"/>
-          <w:lang w:eastAsia="pl-PL"/>
-        </w:rPr>
-        <w:t xml:space="preserve"> </w:t>
-      </w:r>
-    </w:p>
-    <w:p>
-      <w:pPr>
-        <w:shd w:val="clear" w:color="auto" w:fill="1F1F1F"/>
+        <w:t xml:space="preserve"> = 0</w:t>
+      </w:r>
+    </w:p>
+    <w:p>
+      <w:pPr>
+        <w:shd w:val="clear" w:color="auto" w:fill="FFFFFF" w:themeFill="background1"/>
         <w:spacing w:after="0" w:line="285" w:lineRule="atLeast"/>
         <w:ind w:firstLine="0"/>
         <w:jc w:val="left"/>
         <w:rPr>
           <w:rFonts w:ascii="Consolas" w:hAnsi="Consolas"/>
-          <w:color w:val="CCCCCC"/>
+          <w:color w:val="7B7B7B" w:themeColor="accent3" w:themeShade="BF"/>
           <w:sz w:val="21"/>
           <w:szCs w:val="21"/>
           <w:lang w:eastAsia="pl-PL"/>
@@ -16845,7 +17047,7 @@
       <w:r>
         <w:rPr>
           <w:rFonts w:ascii="Consolas" w:hAnsi="Consolas"/>
-          <w:color w:val="CCCCCC"/>
+          <w:color w:val="7B7B7B" w:themeColor="accent3" w:themeShade="BF"/>
           <w:sz w:val="21"/>
           <w:szCs w:val="21"/>
           <w:lang w:eastAsia="pl-PL"/>
@@ -16856,94 +17058,34 @@
       <w:r>
         <w:rPr>
           <w:rFonts w:ascii="Consolas" w:hAnsi="Consolas"/>
-          <w:color w:val="9CDCFE"/>
+          <w:color w:val="7B7B7B" w:themeColor="accent3" w:themeShade="BF"/>
           <w:sz w:val="21"/>
           <w:szCs w:val="21"/>
           <w:lang w:eastAsia="pl-PL"/>
         </w:rPr>
-        <w:t>self</w:t>
-      </w:r>
+        <w:t>self.epsilon_integral</w:t>
+      </w:r>
+      <w:proofErr w:type="spellEnd"/>
       <w:r>
         <w:rPr>
           <w:rFonts w:ascii="Consolas" w:hAnsi="Consolas"/>
-          <w:color w:val="CCCCCC"/>
+          <w:color w:val="7B7B7B" w:themeColor="accent3" w:themeShade="BF"/>
           <w:sz w:val="21"/>
           <w:szCs w:val="21"/>
           <w:lang w:eastAsia="pl-PL"/>
         </w:rPr>
-        <w:t>.</w:t>
-      </w:r>
-      <w:r>
-        <w:rPr>
-          <w:rFonts w:ascii="Consolas" w:hAnsi="Consolas"/>
-          <w:color w:val="9CDCFE"/>
-          <w:sz w:val="21"/>
-          <w:szCs w:val="21"/>
-          <w:lang w:eastAsia="pl-PL"/>
-        </w:rPr>
-        <w:t>tauI</w:t>
-      </w:r>
-      <w:proofErr w:type="spellEnd"/>
-      <w:r>
-        <w:rPr>
-          <w:rFonts w:ascii="Consolas" w:hAnsi="Consolas"/>
-          <w:color w:val="CCCCCC"/>
-          <w:sz w:val="21"/>
-          <w:szCs w:val="21"/>
-          <w:lang w:eastAsia="pl-PL"/>
-        </w:rPr>
-        <w:t xml:space="preserve"> </w:t>
-      </w:r>
-      <w:r>
-        <w:rPr>
-          <w:rFonts w:ascii="Consolas" w:hAnsi="Consolas"/>
-          <w:color w:val="D4D4D4"/>
-          <w:sz w:val="21"/>
-          <w:szCs w:val="21"/>
-          <w:lang w:eastAsia="pl-PL"/>
-        </w:rPr>
-        <w:t>=</w:t>
-      </w:r>
-      <w:r>
-        <w:rPr>
-          <w:rFonts w:ascii="Consolas" w:hAnsi="Consolas"/>
-          <w:color w:val="CCCCCC"/>
-          <w:sz w:val="21"/>
-          <w:szCs w:val="21"/>
-          <w:lang w:eastAsia="pl-PL"/>
-        </w:rPr>
-        <w:t xml:space="preserve"> </w:t>
-      </w:r>
-      <w:r>
-        <w:rPr>
-          <w:rFonts w:ascii="Consolas" w:hAnsi="Consolas"/>
-          <w:color w:val="B5CEA8"/>
-          <w:sz w:val="21"/>
-          <w:szCs w:val="21"/>
-          <w:lang w:eastAsia="pl-PL"/>
-        </w:rPr>
-        <w:t>63</w:t>
-      </w:r>
-      <w:r>
-        <w:rPr>
-          <w:rFonts w:ascii="Consolas" w:hAnsi="Consolas"/>
-          <w:color w:val="CCCCCC"/>
-          <w:sz w:val="21"/>
-          <w:szCs w:val="21"/>
-          <w:lang w:eastAsia="pl-PL"/>
-        </w:rPr>
-        <w:t xml:space="preserve"> </w:t>
-      </w:r>
-    </w:p>
-    <w:p>
-      <w:pPr>
-        <w:shd w:val="clear" w:color="auto" w:fill="1F1F1F"/>
+        <w:t xml:space="preserve"> = 0</w:t>
+      </w:r>
+    </w:p>
+    <w:p>
+      <w:pPr>
+        <w:shd w:val="clear" w:color="auto" w:fill="FFFFFF" w:themeFill="background1"/>
         <w:spacing w:after="0" w:line="285" w:lineRule="atLeast"/>
         <w:ind w:firstLine="0"/>
         <w:jc w:val="left"/>
         <w:rPr>
           <w:rFonts w:ascii="Consolas" w:hAnsi="Consolas"/>
-          <w:color w:val="CCCCCC"/>
+          <w:color w:val="7B7B7B" w:themeColor="accent3" w:themeShade="BF"/>
           <w:sz w:val="21"/>
           <w:szCs w:val="21"/>
           <w:lang w:eastAsia="pl-PL"/>
@@ -16952,7 +17094,7 @@
       <w:r>
         <w:rPr>
           <w:rFonts w:ascii="Consolas" w:hAnsi="Consolas"/>
-          <w:color w:val="CCCCCC"/>
+          <w:color w:val="7B7B7B" w:themeColor="accent3" w:themeShade="BF"/>
           <w:sz w:val="21"/>
           <w:szCs w:val="21"/>
           <w:lang w:eastAsia="pl-PL"/>
@@ -16963,109 +17105,162 @@
       <w:r>
         <w:rPr>
           <w:rFonts w:ascii="Consolas" w:hAnsi="Consolas"/>
-          <w:color w:val="9CDCFE"/>
+          <w:color w:val="7B7B7B" w:themeColor="accent3" w:themeShade="BF"/>
           <w:sz w:val="21"/>
           <w:szCs w:val="21"/>
           <w:lang w:eastAsia="pl-PL"/>
         </w:rPr>
-        <w:t>self</w:t>
-      </w:r>
+        <w:t>self.prev_t</w:t>
+      </w:r>
+      <w:proofErr w:type="spellEnd"/>
       <w:r>
         <w:rPr>
           <w:rFonts w:ascii="Consolas" w:hAnsi="Consolas"/>
-          <w:color w:val="CCCCCC"/>
+          <w:color w:val="7B7B7B" w:themeColor="accent3" w:themeShade="BF"/>
           <w:sz w:val="21"/>
           <w:szCs w:val="21"/>
           <w:lang w:eastAsia="pl-PL"/>
         </w:rPr>
-        <w:t>.</w:t>
-      </w:r>
-      <w:r>
+        <w:t xml:space="preserve"> = 0</w:t>
+      </w:r>
+    </w:p>
+    <w:p>
+      <w:pPr>
+        <w:shd w:val="clear" w:color="auto" w:fill="FFFFFF" w:themeFill="background1"/>
+        <w:spacing w:after="240" w:line="285" w:lineRule="atLeast"/>
+        <w:ind w:firstLine="0"/>
+        <w:jc w:val="left"/>
         <w:rPr>
           <w:rFonts w:ascii="Consolas" w:hAnsi="Consolas"/>
-          <w:color w:val="9CDCFE"/>
+          <w:color w:val="7B7B7B" w:themeColor="accent3" w:themeShade="BF"/>
           <w:sz w:val="21"/>
           <w:szCs w:val="21"/>
           <w:lang w:eastAsia="pl-PL"/>
         </w:rPr>
-        <w:t>tauD</w:t>
-      </w:r>
-      <w:proofErr w:type="spellEnd"/>
-      <w:r>
-        <w:rPr>
-          <w:rFonts w:ascii="Consolas" w:hAnsi="Consolas"/>
-          <w:color w:val="CCCCCC"/>
-          <w:sz w:val="21"/>
-          <w:szCs w:val="21"/>
-          <w:lang w:eastAsia="pl-PL"/>
-        </w:rPr>
-        <w:t xml:space="preserve"> </w:t>
-      </w:r>
-      <w:r>
-        <w:rPr>
-          <w:rFonts w:ascii="Consolas" w:hAnsi="Consolas"/>
-          <w:color w:val="D4D4D4"/>
-          <w:sz w:val="21"/>
-          <w:szCs w:val="21"/>
-          <w:lang w:eastAsia="pl-PL"/>
-        </w:rPr>
-        <w:t>=</w:t>
-      </w:r>
-      <w:r>
-        <w:rPr>
-          <w:rFonts w:ascii="Consolas" w:hAnsi="Consolas"/>
-          <w:color w:val="CCCCCC"/>
-          <w:sz w:val="21"/>
-          <w:szCs w:val="21"/>
-          <w:lang w:eastAsia="pl-PL"/>
-        </w:rPr>
-        <w:t xml:space="preserve"> </w:t>
-      </w:r>
-      <w:r>
-        <w:rPr>
-          <w:rFonts w:ascii="Consolas" w:hAnsi="Consolas"/>
-          <w:color w:val="B5CEA8"/>
-          <w:sz w:val="21"/>
-          <w:szCs w:val="21"/>
-          <w:lang w:eastAsia="pl-PL"/>
-        </w:rPr>
-        <w:t>0.</w:t>
-      </w:r>
-      <w:r>
-        <w:rPr>
-          <w:rFonts w:ascii="Consolas" w:hAnsi="Consolas"/>
-          <w:color w:val="B5CEA8"/>
-          <w:sz w:val="21"/>
-          <w:szCs w:val="21"/>
-          <w:lang w:eastAsia="pl-PL"/>
-        </w:rPr>
-        <w:t>0</w:t>
-      </w:r>
-    </w:p>
-    <w:p>
-      <w:pPr>
-        <w:shd w:val="clear" w:color="auto" w:fill="1F1F1F"/>
+      </w:pPr>
+    </w:p>
+    <w:p>
+      <w:pPr>
+        <w:shd w:val="clear" w:color="auto" w:fill="FFFFFF" w:themeFill="background1"/>
         <w:spacing w:after="0" w:line="285" w:lineRule="atLeast"/>
         <w:ind w:firstLine="0"/>
         <w:jc w:val="left"/>
         <w:rPr>
           <w:rFonts w:ascii="Consolas" w:hAnsi="Consolas"/>
-          <w:color w:val="CCCCCC"/>
+          <w:color w:val="7B7B7B" w:themeColor="accent3" w:themeShade="BF"/>
           <w:sz w:val="21"/>
           <w:szCs w:val="21"/>
           <w:lang w:eastAsia="pl-PL"/>
         </w:rPr>
       </w:pPr>
-    </w:p>
-    <w:p>
-      <w:pPr>
-        <w:shd w:val="clear" w:color="auto" w:fill="1F1F1F"/>
+      <w:r>
+        <w:rPr>
+          <w:rFonts w:ascii="Consolas" w:hAnsi="Consolas"/>
+          <w:color w:val="7B7B7B" w:themeColor="accent3" w:themeShade="BF"/>
+          <w:sz w:val="21"/>
+          <w:szCs w:val="21"/>
+          <w:lang w:eastAsia="pl-PL"/>
+        </w:rPr>
+        <w:t xml:space="preserve">    def </w:t>
+      </w:r>
+      <w:proofErr w:type="spellStart"/>
+      <w:r>
+        <w:rPr>
+          <w:rFonts w:ascii="Consolas" w:hAnsi="Consolas"/>
+          <w:color w:val="7B7B7B" w:themeColor="accent3" w:themeShade="BF"/>
+          <w:sz w:val="21"/>
+          <w:szCs w:val="21"/>
+          <w:lang w:eastAsia="pl-PL"/>
+        </w:rPr>
+        <w:t>control</w:t>
+      </w:r>
+      <w:proofErr w:type="spellEnd"/>
+      <w:r>
+        <w:rPr>
+          <w:rFonts w:ascii="Consolas" w:hAnsi="Consolas"/>
+          <w:color w:val="7B7B7B" w:themeColor="accent3" w:themeShade="BF"/>
+          <w:sz w:val="21"/>
+          <w:szCs w:val="21"/>
+          <w:lang w:eastAsia="pl-PL"/>
+        </w:rPr>
+        <w:t>(</w:t>
+      </w:r>
+      <w:proofErr w:type="spellStart"/>
+      <w:r>
+        <w:rPr>
+          <w:rFonts w:ascii="Consolas" w:hAnsi="Consolas"/>
+          <w:color w:val="7B7B7B" w:themeColor="accent3" w:themeShade="BF"/>
+          <w:sz w:val="21"/>
+          <w:szCs w:val="21"/>
+          <w:lang w:eastAsia="pl-PL"/>
+        </w:rPr>
+        <w:t>self</w:t>
+      </w:r>
+      <w:proofErr w:type="spellEnd"/>
+      <w:r>
+        <w:rPr>
+          <w:rFonts w:ascii="Consolas" w:hAnsi="Consolas"/>
+          <w:color w:val="7B7B7B" w:themeColor="accent3" w:themeShade="BF"/>
+          <w:sz w:val="21"/>
+          <w:szCs w:val="21"/>
+          <w:lang w:eastAsia="pl-PL"/>
+        </w:rPr>
+        <w:t xml:space="preserve">, </w:t>
+      </w:r>
+      <w:proofErr w:type="spellStart"/>
+      <w:r>
+        <w:rPr>
+          <w:rFonts w:ascii="Consolas" w:hAnsi="Consolas"/>
+          <w:color w:val="7B7B7B" w:themeColor="accent3" w:themeShade="BF"/>
+          <w:sz w:val="21"/>
+          <w:szCs w:val="21"/>
+          <w:lang w:eastAsia="pl-PL"/>
+        </w:rPr>
+        <w:t>observation</w:t>
+      </w:r>
+      <w:proofErr w:type="spellEnd"/>
+      <w:r>
+        <w:rPr>
+          <w:rFonts w:ascii="Consolas" w:hAnsi="Consolas"/>
+          <w:color w:val="7B7B7B" w:themeColor="accent3" w:themeShade="BF"/>
+          <w:sz w:val="21"/>
+          <w:szCs w:val="21"/>
+          <w:lang w:eastAsia="pl-PL"/>
+        </w:rPr>
+        <w:t xml:space="preserve">, </w:t>
+      </w:r>
+      <w:proofErr w:type="spellStart"/>
+      <w:r>
+        <w:rPr>
+          <w:rFonts w:ascii="Consolas" w:hAnsi="Consolas"/>
+          <w:color w:val="7B7B7B" w:themeColor="accent3" w:themeShade="BF"/>
+          <w:sz w:val="21"/>
+          <w:szCs w:val="21"/>
+          <w:lang w:eastAsia="pl-PL"/>
+        </w:rPr>
+        <w:t>time</w:t>
+      </w:r>
+      <w:proofErr w:type="spellEnd"/>
+      <w:r>
+        <w:rPr>
+          <w:rFonts w:ascii="Consolas" w:hAnsi="Consolas"/>
+          <w:color w:val="7B7B7B" w:themeColor="accent3" w:themeShade="BF"/>
+          <w:sz w:val="21"/>
+          <w:szCs w:val="21"/>
+          <w:lang w:eastAsia="pl-PL"/>
+        </w:rPr>
+        <w:t>):</w:t>
+      </w:r>
+    </w:p>
+    <w:p>
+      <w:pPr>
+        <w:shd w:val="clear" w:color="auto" w:fill="FFFFFF" w:themeFill="background1"/>
         <w:spacing w:after="0" w:line="285" w:lineRule="atLeast"/>
         <w:ind w:firstLine="0"/>
         <w:jc w:val="left"/>
         <w:rPr>
           <w:rFonts w:ascii="Consolas" w:hAnsi="Consolas"/>
-          <w:color w:val="CCCCCC"/>
+          <w:color w:val="7B7B7B" w:themeColor="accent3" w:themeShade="BF"/>
           <w:sz w:val="21"/>
           <w:szCs w:val="21"/>
           <w:lang w:eastAsia="pl-PL"/>
@@ -17074,95 +17269,89 @@
       <w:r>
         <w:rPr>
           <w:rFonts w:ascii="Consolas" w:hAnsi="Consolas"/>
-          <w:color w:val="CCCCCC"/>
+          <w:color w:val="7B7B7B" w:themeColor="accent3" w:themeShade="BF"/>
           <w:sz w:val="21"/>
           <w:szCs w:val="21"/>
           <w:lang w:eastAsia="pl-PL"/>
         </w:rPr>
-        <w:t xml:space="preserve">        </w:t>
+        <w:t xml:space="preserve">        y, </w:t>
       </w:r>
       <w:proofErr w:type="spellStart"/>
       <w:r>
         <w:rPr>
           <w:rFonts w:ascii="Consolas" w:hAnsi="Consolas"/>
-          <w:color w:val="9CDCFE"/>
+          <w:color w:val="7B7B7B" w:themeColor="accent3" w:themeShade="BF"/>
           <w:sz w:val="21"/>
           <w:szCs w:val="21"/>
           <w:lang w:eastAsia="pl-PL"/>
         </w:rPr>
-        <w:t>self</w:t>
-      </w:r>
+        <w:t>sp</w:t>
+      </w:r>
+      <w:proofErr w:type="spellEnd"/>
       <w:r>
         <w:rPr>
           <w:rFonts w:ascii="Consolas" w:hAnsi="Consolas"/>
-          <w:color w:val="CCCCCC"/>
+          <w:color w:val="7B7B7B" w:themeColor="accent3" w:themeShade="BF"/>
           <w:sz w:val="21"/>
           <w:szCs w:val="21"/>
           <w:lang w:eastAsia="pl-PL"/>
         </w:rPr>
-        <w:t>.</w:t>
-      </w:r>
+        <w:t xml:space="preserve"> = </w:t>
+      </w:r>
+      <w:proofErr w:type="spellStart"/>
       <w:r>
         <w:rPr>
           <w:rFonts w:ascii="Consolas" w:hAnsi="Consolas"/>
-          <w:color w:val="9CDCFE"/>
+          <w:color w:val="7B7B7B" w:themeColor="accent3" w:themeShade="BF"/>
           <w:sz w:val="21"/>
           <w:szCs w:val="21"/>
           <w:lang w:eastAsia="pl-PL"/>
         </w:rPr>
-        <w:t>prev_y</w:t>
+        <w:t>observation</w:t>
       </w:r>
       <w:proofErr w:type="spellEnd"/>
       <w:r>
         <w:rPr>
           <w:rFonts w:ascii="Consolas" w:hAnsi="Consolas"/>
-          <w:color w:val="CCCCCC"/>
+          <w:color w:val="7B7B7B" w:themeColor="accent3" w:themeShade="BF"/>
           <w:sz w:val="21"/>
           <w:szCs w:val="21"/>
           <w:lang w:eastAsia="pl-PL"/>
         </w:rPr>
-        <w:t xml:space="preserve"> </w:t>
-      </w:r>
+        <w:t xml:space="preserve">[0], </w:t>
+      </w:r>
+      <w:proofErr w:type="spellStart"/>
       <w:r>
         <w:rPr>
           <w:rFonts w:ascii="Consolas" w:hAnsi="Consolas"/>
-          <w:color w:val="D4D4D4"/>
+          <w:color w:val="7B7B7B" w:themeColor="accent3" w:themeShade="BF"/>
           <w:sz w:val="21"/>
           <w:szCs w:val="21"/>
           <w:lang w:eastAsia="pl-PL"/>
         </w:rPr>
-        <w:t>=</w:t>
-      </w:r>
+        <w:t>observation</w:t>
+      </w:r>
+      <w:proofErr w:type="spellEnd"/>
       <w:r>
         <w:rPr>
           <w:rFonts w:ascii="Consolas" w:hAnsi="Consolas"/>
-          <w:color w:val="CCCCCC"/>
+          <w:color w:val="7B7B7B" w:themeColor="accent3" w:themeShade="BF"/>
           <w:sz w:val="21"/>
           <w:szCs w:val="21"/>
           <w:lang w:eastAsia="pl-PL"/>
         </w:rPr>
-        <w:t xml:space="preserve"> </w:t>
-      </w:r>
-      <w:r>
-        <w:rPr>
-          <w:rFonts w:ascii="Consolas" w:hAnsi="Consolas"/>
-          <w:color w:val="B5CEA8"/>
-          <w:sz w:val="21"/>
-          <w:szCs w:val="21"/>
-          <w:lang w:eastAsia="pl-PL"/>
-        </w:rPr>
-        <w:t>0</w:t>
-      </w:r>
-    </w:p>
-    <w:p>
-      <w:pPr>
-        <w:shd w:val="clear" w:color="auto" w:fill="1F1F1F"/>
+        <w:t>[1]</w:t>
+      </w:r>
+    </w:p>
+    <w:p>
+      <w:pPr>
+        <w:shd w:val="clear" w:color="auto" w:fill="FFFFFF" w:themeFill="background1"/>
         <w:spacing w:after="0" w:line="285" w:lineRule="atLeast"/>
         <w:ind w:firstLine="0"/>
         <w:jc w:val="left"/>
         <w:rPr>
           <w:rFonts w:ascii="Consolas" w:hAnsi="Consolas"/>
-          <w:color w:val="CCCCCC"/>
+          <w:color w:val="7B7B7B" w:themeColor="accent3" w:themeShade="BF"/>
           <w:sz w:val="21"/>
           <w:szCs w:val="21"/>
           <w:lang w:eastAsia="pl-PL"/>
@@ -17171,95 +17360,55 @@
       <w:r>
         <w:rPr>
           <w:rFonts w:ascii="Consolas" w:hAnsi="Consolas"/>
-          <w:color w:val="CCCCCC"/>
+          <w:color w:val="7B7B7B" w:themeColor="accent3" w:themeShade="BF"/>
           <w:sz w:val="21"/>
           <w:szCs w:val="21"/>
           <w:lang w:eastAsia="pl-PL"/>
         </w:rPr>
-        <w:t xml:space="preserve">        </w:t>
+        <w:t xml:space="preserve">        error = </w:t>
       </w:r>
       <w:proofErr w:type="spellStart"/>
       <w:r>
         <w:rPr>
           <w:rFonts w:ascii="Consolas" w:hAnsi="Consolas"/>
-          <w:color w:val="9CDCFE"/>
+          <w:color w:val="7B7B7B" w:themeColor="accent3" w:themeShade="BF"/>
           <w:sz w:val="21"/>
           <w:szCs w:val="21"/>
           <w:lang w:eastAsia="pl-PL"/>
         </w:rPr>
-        <w:t>self</w:t>
-      </w:r>
+        <w:t>sp</w:t>
+      </w:r>
+      <w:proofErr w:type="spellEnd"/>
       <w:r>
         <w:rPr>
           <w:rFonts w:ascii="Consolas" w:hAnsi="Consolas"/>
-          <w:color w:val="CCCCCC"/>
+          <w:color w:val="7B7B7B" w:themeColor="accent3" w:themeShade="BF"/>
           <w:sz w:val="21"/>
           <w:szCs w:val="21"/>
           <w:lang w:eastAsia="pl-PL"/>
         </w:rPr>
-        <w:t>.</w:t>
+        <w:t xml:space="preserve"> - y</w:t>
       </w:r>
       <w:r>
         <w:rPr>
           <w:rFonts w:ascii="Consolas" w:hAnsi="Consolas"/>
-          <w:color w:val="9CDCFE"/>
+          <w:color w:val="7B7B7B" w:themeColor="accent3" w:themeShade="BF"/>
           <w:sz w:val="21"/>
           <w:szCs w:val="21"/>
           <w:lang w:eastAsia="pl-PL"/>
         </w:rPr>
-        <w:t>epsilon_integral</w:t>
-      </w:r>
-      <w:proofErr w:type="spellEnd"/>
-      <w:r>
-        <w:rPr>
-          <w:rFonts w:ascii="Consolas" w:hAnsi="Consolas"/>
-          <w:color w:val="CCCCCC"/>
-          <w:sz w:val="21"/>
-          <w:szCs w:val="21"/>
-          <w:lang w:eastAsia="pl-PL"/>
-        </w:rPr>
-        <w:t xml:space="preserve"> </w:t>
-      </w:r>
-      <w:r>
-        <w:rPr>
-          <w:rFonts w:ascii="Consolas" w:hAnsi="Consolas"/>
-          <w:color w:val="D4D4D4"/>
-          <w:sz w:val="21"/>
-          <w:szCs w:val="21"/>
-          <w:lang w:eastAsia="pl-PL"/>
-        </w:rPr>
-        <w:t>=</w:t>
-      </w:r>
-      <w:r>
-        <w:rPr>
-          <w:rFonts w:ascii="Consolas" w:hAnsi="Consolas"/>
-          <w:color w:val="CCCCCC"/>
-          <w:sz w:val="21"/>
-          <w:szCs w:val="21"/>
-          <w:lang w:eastAsia="pl-PL"/>
-        </w:rPr>
-        <w:t xml:space="preserve"> </w:t>
-      </w:r>
-      <w:r>
-        <w:rPr>
-          <w:rFonts w:ascii="Consolas" w:hAnsi="Consolas"/>
-          <w:color w:val="B5CEA8"/>
-          <w:sz w:val="21"/>
-          <w:szCs w:val="21"/>
-          <w:lang w:eastAsia="pl-PL"/>
-        </w:rPr>
-        <w:t>0</w:t>
-      </w:r>
-    </w:p>
-    <w:p>
-      <w:pPr>
-        <w:shd w:val="clear" w:color="auto" w:fill="1F1F1F"/>
+        <w:br/>
+      </w:r>
+    </w:p>
+    <w:p>
+      <w:pPr>
+        <w:shd w:val="clear" w:color="auto" w:fill="FFFFFF" w:themeFill="background1"/>
         <w:spacing w:after="0" w:line="285" w:lineRule="atLeast"/>
         <w:ind w:firstLine="0"/>
         <w:jc w:val="left"/>
         <w:rPr>
           <w:rFonts w:ascii="Consolas" w:hAnsi="Consolas"/>
-          <w:color w:val="CCCCCC"/>
+          <w:color w:val="7B7B7B" w:themeColor="accent3" w:themeShade="BF"/>
           <w:sz w:val="21"/>
           <w:szCs w:val="21"/>
           <w:lang w:eastAsia="pl-PL"/>
@@ -17268,7 +17417,7 @@
       <w:r>
         <w:rPr>
           <w:rFonts w:ascii="Consolas" w:hAnsi="Consolas"/>
-          <w:color w:val="CCCCCC"/>
+          <w:color w:val="7B7B7B" w:themeColor="accent3" w:themeShade="BF"/>
           <w:sz w:val="21"/>
           <w:szCs w:val="21"/>
           <w:lang w:eastAsia="pl-PL"/>
@@ -17279,99 +17428,68 @@
       <w:r>
         <w:rPr>
           <w:rFonts w:ascii="Consolas" w:hAnsi="Consolas"/>
-          <w:color w:val="9CDCFE"/>
+          <w:color w:val="7B7B7B" w:themeColor="accent3" w:themeShade="BF"/>
           <w:sz w:val="21"/>
           <w:szCs w:val="21"/>
           <w:lang w:eastAsia="pl-PL"/>
         </w:rPr>
-        <w:t>self</w:t>
-      </w:r>
+        <w:t>dt</w:t>
+      </w:r>
+      <w:proofErr w:type="spellEnd"/>
       <w:r>
         <w:rPr>
           <w:rFonts w:ascii="Consolas" w:hAnsi="Consolas"/>
-          <w:color w:val="CCCCCC"/>
+          <w:color w:val="7B7B7B" w:themeColor="accent3" w:themeShade="BF"/>
           <w:sz w:val="21"/>
           <w:szCs w:val="21"/>
           <w:lang w:eastAsia="pl-PL"/>
         </w:rPr>
-        <w:t>.</w:t>
-      </w:r>
+        <w:t xml:space="preserve"> = </w:t>
+      </w:r>
+      <w:proofErr w:type="spellStart"/>
       <w:r>
         <w:rPr>
           <w:rFonts w:ascii="Consolas" w:hAnsi="Consolas"/>
-          <w:color w:val="9CDCFE"/>
+          <w:color w:val="7B7B7B" w:themeColor="accent3" w:themeShade="BF"/>
           <w:sz w:val="21"/>
           <w:szCs w:val="21"/>
           <w:lang w:eastAsia="pl-PL"/>
         </w:rPr>
-        <w:t>prev_t</w:t>
+        <w:t>time</w:t>
       </w:r>
       <w:proofErr w:type="spellEnd"/>
       <w:r>
         <w:rPr>
           <w:rFonts w:ascii="Consolas" w:hAnsi="Consolas"/>
-          <w:color w:val="CCCCCC"/>
+          <w:color w:val="7B7B7B" w:themeColor="accent3" w:themeShade="BF"/>
           <w:sz w:val="21"/>
           <w:szCs w:val="21"/>
           <w:lang w:eastAsia="pl-PL"/>
         </w:rPr>
-        <w:t xml:space="preserve"> </w:t>
-      </w:r>
+        <w:t xml:space="preserve"> - </w:t>
+      </w:r>
+      <w:proofErr w:type="spellStart"/>
       <w:r>
         <w:rPr>
           <w:rFonts w:ascii="Consolas" w:hAnsi="Consolas"/>
-          <w:color w:val="D4D4D4"/>
+          <w:color w:val="7B7B7B" w:themeColor="accent3" w:themeShade="BF"/>
           <w:sz w:val="21"/>
           <w:szCs w:val="21"/>
           <w:lang w:eastAsia="pl-PL"/>
         </w:rPr>
-        <w:t>=</w:t>
-      </w:r>
-      <w:r>
-        <w:rPr>
-          <w:rFonts w:ascii="Consolas" w:hAnsi="Consolas"/>
-          <w:color w:val="CCCCCC"/>
-          <w:sz w:val="21"/>
-          <w:szCs w:val="21"/>
-          <w:lang w:eastAsia="pl-PL"/>
-        </w:rPr>
-        <w:t xml:space="preserve"> </w:t>
-      </w:r>
-      <w:r>
-        <w:rPr>
-          <w:rFonts w:ascii="Consolas" w:hAnsi="Consolas"/>
-          <w:color w:val="B5CEA8"/>
-          <w:sz w:val="21"/>
-          <w:szCs w:val="21"/>
-          <w:lang w:eastAsia="pl-PL"/>
-        </w:rPr>
-        <w:t>0</w:t>
-      </w:r>
-    </w:p>
-    <w:p>
-      <w:pPr>
-        <w:shd w:val="clear" w:color="auto" w:fill="1F1F1F"/>
-        <w:spacing w:after="240" w:line="285" w:lineRule="atLeast"/>
-        <w:ind w:firstLine="0"/>
-        <w:jc w:val="left"/>
-        <w:rPr>
-          <w:rFonts w:ascii="Consolas" w:hAnsi="Consolas"/>
-          <w:color w:val="CCCCCC"/>
-          <w:sz w:val="21"/>
-          <w:szCs w:val="21"/>
-          <w:lang w:eastAsia="pl-PL"/>
-        </w:rPr>
-      </w:pPr>
-    </w:p>
-    <w:p>
-      <w:pPr>
-        <w:shd w:val="clear" w:color="auto" w:fill="1F1F1F"/>
+        <w:t>self.prev_t</w:t>
+      </w:r>
+      <w:proofErr w:type="spellEnd"/>
+    </w:p>
+    <w:p>
+      <w:pPr>
+        <w:shd w:val="clear" w:color="auto" w:fill="FFFFFF" w:themeFill="background1"/>
         <w:spacing w:after="0" w:line="285" w:lineRule="atLeast"/>
         <w:ind w:firstLine="0"/>
         <w:jc w:val="left"/>
         <w:rPr>
           <w:rFonts w:ascii="Consolas" w:hAnsi="Consolas"/>
-          <w:color w:val="CCCCCC"/>
+          <w:color w:val="7B7B7B" w:themeColor="accent3" w:themeShade="BF"/>
           <w:sz w:val="21"/>
           <w:szCs w:val="21"/>
           <w:lang w:eastAsia="pl-PL"/>
@@ -17380,302 +17498,72 @@
       <w:r>
         <w:rPr>
           <w:rFonts w:ascii="Consolas" w:hAnsi="Consolas"/>
-          <w:color w:val="CCCCCC"/>
+          <w:color w:val="7B7B7B" w:themeColor="accent3" w:themeShade="BF"/>
           <w:sz w:val="21"/>
           <w:szCs w:val="21"/>
           <w:lang w:eastAsia="pl-PL"/>
         </w:rPr>
-        <w:t xml:space="preserve">    </w:t>
-      </w:r>
+        <w:t xml:space="preserve">        </w:t>
+      </w:r>
+      <w:proofErr w:type="spellStart"/>
       <w:r>
         <w:rPr>
           <w:rFonts w:ascii="Consolas" w:hAnsi="Consolas"/>
-          <w:color w:val="569CD6"/>
+          <w:color w:val="7B7B7B" w:themeColor="accent3" w:themeShade="BF"/>
           <w:sz w:val="21"/>
           <w:szCs w:val="21"/>
           <w:lang w:eastAsia="pl-PL"/>
         </w:rPr>
-        <w:t>def</w:t>
-      </w:r>
+        <w:t>dy</w:t>
+      </w:r>
+      <w:proofErr w:type="spellEnd"/>
       <w:r>
         <w:rPr>
           <w:rFonts w:ascii="Consolas" w:hAnsi="Consolas"/>
-          <w:color w:val="CCCCCC"/>
+          <w:color w:val="7B7B7B" w:themeColor="accent3" w:themeShade="BF"/>
           <w:sz w:val="21"/>
           <w:szCs w:val="21"/>
           <w:lang w:eastAsia="pl-PL"/>
         </w:rPr>
-        <w:t xml:space="preserve"> </w:t>
+        <w:t xml:space="preserve"> = y - </w:t>
       </w:r>
       <w:proofErr w:type="spellStart"/>
       <w:r>
         <w:rPr>
           <w:rFonts w:ascii="Consolas" w:hAnsi="Consolas"/>
-          <w:color w:val="DCDCAA"/>
+          <w:color w:val="7B7B7B" w:themeColor="accent3" w:themeShade="BF"/>
           <w:sz w:val="21"/>
           <w:szCs w:val="21"/>
           <w:lang w:eastAsia="pl-PL"/>
         </w:rPr>
-        <w:t>control</w:t>
+        <w:t>self.prev_y</w:t>
       </w:r>
       <w:proofErr w:type="spellEnd"/>
-      <w:r>
-        <w:rPr>
-          <w:rFonts w:ascii="Consolas" w:hAnsi="Consolas"/>
-          <w:color w:val="CCCCCC"/>
-          <w:sz w:val="21"/>
-          <w:szCs w:val="21"/>
-          <w:lang w:eastAsia="pl-PL"/>
-        </w:rPr>
-        <w:t>(</w:t>
-      </w:r>
-      <w:proofErr w:type="spellStart"/>
-      <w:r>
-        <w:rPr>
-          <w:rFonts w:ascii="Consolas" w:hAnsi="Consolas"/>
-          <w:color w:val="9CDCFE"/>
-          <w:sz w:val="21"/>
-          <w:szCs w:val="21"/>
-          <w:lang w:eastAsia="pl-PL"/>
-        </w:rPr>
-        <w:t>self</w:t>
-      </w:r>
-      <w:proofErr w:type="spellEnd"/>
-      <w:r>
-        <w:rPr>
-          <w:rFonts w:ascii="Consolas" w:hAnsi="Consolas"/>
-          <w:color w:val="CCCCCC"/>
-          <w:sz w:val="21"/>
-          <w:szCs w:val="21"/>
-          <w:lang w:eastAsia="pl-PL"/>
-        </w:rPr>
-        <w:t xml:space="preserve">, </w:t>
-      </w:r>
-      <w:proofErr w:type="spellStart"/>
-      <w:r>
-        <w:rPr>
-          <w:rFonts w:ascii="Consolas" w:hAnsi="Consolas"/>
-          <w:color w:val="9CDCFE"/>
-          <w:sz w:val="21"/>
-          <w:szCs w:val="21"/>
-          <w:lang w:eastAsia="pl-PL"/>
-        </w:rPr>
-        <w:t>observation</w:t>
-      </w:r>
-      <w:proofErr w:type="spellEnd"/>
-      <w:r>
-        <w:rPr>
-          <w:rFonts w:ascii="Consolas" w:hAnsi="Consolas"/>
-          <w:color w:val="CCCCCC"/>
-          <w:sz w:val="21"/>
-          <w:szCs w:val="21"/>
-          <w:lang w:eastAsia="pl-PL"/>
-        </w:rPr>
-        <w:t xml:space="preserve">, </w:t>
-      </w:r>
-      <w:proofErr w:type="spellStart"/>
-      <w:r>
-        <w:rPr>
-          <w:rFonts w:ascii="Consolas" w:hAnsi="Consolas"/>
-          <w:color w:val="9CDCFE"/>
-          <w:sz w:val="21"/>
-          <w:szCs w:val="21"/>
-          <w:lang w:eastAsia="pl-PL"/>
-        </w:rPr>
-        <w:t>time</w:t>
-      </w:r>
-      <w:proofErr w:type="spellEnd"/>
-      <w:r>
-        <w:rPr>
-          <w:rFonts w:ascii="Consolas" w:hAnsi="Consolas"/>
-          <w:color w:val="CCCCCC"/>
-          <w:sz w:val="21"/>
-          <w:szCs w:val="21"/>
-          <w:lang w:eastAsia="pl-PL"/>
-        </w:rPr>
-        <w:t>):</w:t>
-      </w:r>
-    </w:p>
-    <w:p>
-      <w:pPr>
-        <w:shd w:val="clear" w:color="auto" w:fill="1F1F1F"/>
+    </w:p>
+    <w:p>
+      <w:pPr>
+        <w:shd w:val="clear" w:color="auto" w:fill="FFFFFF" w:themeFill="background1"/>
         <w:spacing w:after="0" w:line="285" w:lineRule="atLeast"/>
         <w:ind w:firstLine="0"/>
         <w:jc w:val="left"/>
         <w:rPr>
           <w:rFonts w:ascii="Consolas" w:hAnsi="Consolas"/>
-          <w:color w:val="CCCCCC"/>
+          <w:color w:val="7B7B7B" w:themeColor="accent3" w:themeShade="BF"/>
           <w:sz w:val="21"/>
           <w:szCs w:val="21"/>
           <w:lang w:eastAsia="pl-PL"/>
         </w:rPr>
       </w:pPr>
-      <w:r>
-        <w:rPr>
-          <w:rFonts w:ascii="Consolas" w:hAnsi="Consolas"/>
-          <w:color w:val="CCCCCC"/>
-          <w:sz w:val="21"/>
-          <w:szCs w:val="21"/>
-          <w:lang w:eastAsia="pl-PL"/>
-        </w:rPr>
-        <w:t xml:space="preserve">        </w:t>
-      </w:r>
-      <w:r>
-        <w:rPr>
-          <w:rFonts w:ascii="Consolas" w:hAnsi="Consolas"/>
-          <w:color w:val="9CDCFE"/>
-          <w:sz w:val="21"/>
-          <w:szCs w:val="21"/>
-          <w:lang w:eastAsia="pl-PL"/>
-        </w:rPr>
-        <w:t>y</w:t>
-      </w:r>
-      <w:r>
-        <w:rPr>
-          <w:rFonts w:ascii="Consolas" w:hAnsi="Consolas"/>
-          <w:color w:val="CCCCCC"/>
-          <w:sz w:val="21"/>
-          <w:szCs w:val="21"/>
-          <w:lang w:eastAsia="pl-PL"/>
-        </w:rPr>
-        <w:t xml:space="preserve">, </w:t>
-      </w:r>
-      <w:proofErr w:type="spellStart"/>
-      <w:r>
-        <w:rPr>
-          <w:rFonts w:ascii="Consolas" w:hAnsi="Consolas"/>
-          <w:color w:val="9CDCFE"/>
-          <w:sz w:val="21"/>
-          <w:szCs w:val="21"/>
-          <w:lang w:eastAsia="pl-PL"/>
-        </w:rPr>
-        <w:t>sp</w:t>
-      </w:r>
-      <w:proofErr w:type="spellEnd"/>
-      <w:r>
-        <w:rPr>
-          <w:rFonts w:ascii="Consolas" w:hAnsi="Consolas"/>
-          <w:color w:val="CCCCCC"/>
-          <w:sz w:val="21"/>
-          <w:szCs w:val="21"/>
-          <w:lang w:eastAsia="pl-PL"/>
-        </w:rPr>
-        <w:t xml:space="preserve"> </w:t>
-      </w:r>
-      <w:r>
-        <w:rPr>
-          <w:rFonts w:ascii="Consolas" w:hAnsi="Consolas"/>
-          <w:color w:val="D4D4D4"/>
-          <w:sz w:val="21"/>
-          <w:szCs w:val="21"/>
-          <w:lang w:eastAsia="pl-PL"/>
-        </w:rPr>
-        <w:t>=</w:t>
-      </w:r>
-      <w:r>
-        <w:rPr>
-          <w:rFonts w:ascii="Consolas" w:hAnsi="Consolas"/>
-          <w:color w:val="CCCCCC"/>
-          <w:sz w:val="21"/>
-          <w:szCs w:val="21"/>
-          <w:lang w:eastAsia="pl-PL"/>
-        </w:rPr>
-        <w:t xml:space="preserve"> </w:t>
-      </w:r>
-      <w:proofErr w:type="spellStart"/>
-      <w:r>
-        <w:rPr>
-          <w:rFonts w:ascii="Consolas" w:hAnsi="Consolas"/>
-          <w:color w:val="9CDCFE"/>
-          <w:sz w:val="21"/>
-          <w:szCs w:val="21"/>
-          <w:lang w:eastAsia="pl-PL"/>
-        </w:rPr>
-        <w:t>observation</w:t>
-      </w:r>
-      <w:proofErr w:type="spellEnd"/>
-      <w:r>
-        <w:rPr>
-          <w:rFonts w:ascii="Consolas" w:hAnsi="Consolas"/>
-          <w:color w:val="CCCCCC"/>
-          <w:sz w:val="21"/>
-          <w:szCs w:val="21"/>
-          <w:lang w:eastAsia="pl-PL"/>
-        </w:rPr>
-        <w:t>[</w:t>
-      </w:r>
-      <w:r>
-        <w:rPr>
-          <w:rFonts w:ascii="Consolas" w:hAnsi="Consolas"/>
-          <w:color w:val="B5CEA8"/>
-          <w:sz w:val="21"/>
-          <w:szCs w:val="21"/>
-          <w:lang w:eastAsia="pl-PL"/>
-        </w:rPr>
-        <w:t>0</w:t>
-      </w:r>
-      <w:r>
-        <w:rPr>
-          <w:rFonts w:ascii="Consolas" w:hAnsi="Consolas"/>
-          <w:color w:val="CCCCCC"/>
-          <w:sz w:val="21"/>
-          <w:szCs w:val="21"/>
-          <w:lang w:eastAsia="pl-PL"/>
-        </w:rPr>
-        <w:t xml:space="preserve">], </w:t>
-      </w:r>
-      <w:proofErr w:type="spellStart"/>
-      <w:r>
-        <w:rPr>
-          <w:rFonts w:ascii="Consolas" w:hAnsi="Consolas"/>
-          <w:color w:val="9CDCFE"/>
-          <w:sz w:val="21"/>
-          <w:szCs w:val="21"/>
-          <w:lang w:eastAsia="pl-PL"/>
-        </w:rPr>
-        <w:t>observation</w:t>
-      </w:r>
-      <w:proofErr w:type="spellEnd"/>
-      <w:r>
-        <w:rPr>
-          <w:rFonts w:ascii="Consolas" w:hAnsi="Consolas"/>
-          <w:color w:val="CCCCCC"/>
-          <w:sz w:val="21"/>
-          <w:szCs w:val="21"/>
-          <w:lang w:eastAsia="pl-PL"/>
-        </w:rPr>
-        <w:t>[</w:t>
-      </w:r>
-      <w:r>
-        <w:rPr>
-          <w:rFonts w:ascii="Consolas" w:hAnsi="Consolas"/>
-          <w:color w:val="B5CEA8"/>
-          <w:sz w:val="21"/>
-          <w:szCs w:val="21"/>
-          <w:lang w:eastAsia="pl-PL"/>
-        </w:rPr>
-        <w:t>1</w:t>
-      </w:r>
-      <w:r>
-        <w:rPr>
-          <w:rFonts w:ascii="Consolas" w:hAnsi="Consolas"/>
-          <w:color w:val="CCCCCC"/>
-          <w:sz w:val="21"/>
-          <w:szCs w:val="21"/>
-          <w:lang w:eastAsia="pl-PL"/>
-        </w:rPr>
-        <w:t>]</w:t>
-      </w:r>
-    </w:p>
-    <w:p>
-      <w:pPr>
-        <w:shd w:val="clear" w:color="auto" w:fill="1F1F1F"/>
+    </w:p>
+    <w:p>
+      <w:pPr>
+        <w:shd w:val="clear" w:color="auto" w:fill="FFFFFF" w:themeFill="background1"/>
         <w:spacing w:after="0" w:line="285" w:lineRule="atLeast"/>
         <w:ind w:firstLine="0"/>
         <w:jc w:val="left"/>
         <w:rPr>
           <w:rFonts w:ascii="Consolas" w:hAnsi="Consolas"/>
-          <w:color w:val="CCCCCC"/>
+          <w:color w:val="7B7B7B" w:themeColor="accent3" w:themeShade="BF"/>
           <w:sz w:val="21"/>
           <w:szCs w:val="21"/>
           <w:lang w:eastAsia="pl-PL"/>
@@ -17684,125 +17572,46 @@
       <w:r>
         <w:rPr>
           <w:rFonts w:ascii="Consolas" w:hAnsi="Consolas"/>
-          <w:color w:val="CCCCCC"/>
+          <w:color w:val="7B7B7B" w:themeColor="accent3" w:themeShade="BF"/>
           <w:sz w:val="21"/>
           <w:szCs w:val="21"/>
           <w:lang w:eastAsia="pl-PL"/>
         </w:rPr>
+        <w:lastRenderedPageBreak/>
         <w:t xml:space="preserve">        </w:t>
       </w:r>
+      <w:proofErr w:type="spellStart"/>
       <w:r>
         <w:rPr>
           <w:rFonts w:ascii="Consolas" w:hAnsi="Consolas"/>
-          <w:color w:val="9CDCFE"/>
+          <w:color w:val="7B7B7B" w:themeColor="accent3" w:themeShade="BF"/>
           <w:sz w:val="21"/>
           <w:szCs w:val="21"/>
           <w:lang w:eastAsia="pl-PL"/>
         </w:rPr>
-        <w:t>error</w:t>
-      </w:r>
+        <w:t>self.epsilon_integral</w:t>
+      </w:r>
+      <w:proofErr w:type="spellEnd"/>
       <w:r>
         <w:rPr>
           <w:rFonts w:ascii="Consolas" w:hAnsi="Consolas"/>
-          <w:color w:val="CCCCCC"/>
+          <w:color w:val="7B7B7B" w:themeColor="accent3" w:themeShade="BF"/>
           <w:sz w:val="21"/>
           <w:szCs w:val="21"/>
           <w:lang w:eastAsia="pl-PL"/>
         </w:rPr>
-        <w:t xml:space="preserve"> </w:t>
-      </w:r>
-      <w:r>
-        <w:rPr>
-          <w:rFonts w:ascii="Consolas" w:hAnsi="Consolas"/>
-          <w:color w:val="D4D4D4"/>
-          <w:sz w:val="21"/>
-          <w:szCs w:val="21"/>
-          <w:lang w:eastAsia="pl-PL"/>
-        </w:rPr>
-        <w:t>=</w:t>
-      </w:r>
-      <w:r>
-        <w:rPr>
-          <w:rFonts w:ascii="Consolas" w:hAnsi="Consolas"/>
-          <w:color w:val="CCCCCC"/>
-          <w:sz w:val="21"/>
-          <w:szCs w:val="21"/>
-          <w:lang w:eastAsia="pl-PL"/>
-        </w:rPr>
-        <w:t xml:space="preserve"> </w:t>
-      </w:r>
-      <w:proofErr w:type="spellStart"/>
-      <w:r>
-        <w:rPr>
-          <w:rFonts w:ascii="Consolas" w:hAnsi="Consolas"/>
-          <w:color w:val="9CDCFE"/>
-          <w:sz w:val="21"/>
-          <w:szCs w:val="21"/>
-          <w:lang w:eastAsia="pl-PL"/>
-        </w:rPr>
-        <w:t>sp</w:t>
-      </w:r>
-      <w:proofErr w:type="spellEnd"/>
-      <w:r>
-        <w:rPr>
-          <w:rFonts w:ascii="Consolas" w:hAnsi="Consolas"/>
-          <w:color w:val="CCCCCC"/>
-          <w:sz w:val="21"/>
-          <w:szCs w:val="21"/>
-          <w:lang w:eastAsia="pl-PL"/>
-        </w:rPr>
-        <w:t xml:space="preserve"> </w:t>
-      </w:r>
-      <w:r>
-        <w:rPr>
-          <w:rFonts w:ascii="Consolas" w:hAnsi="Consolas"/>
-          <w:color w:val="D4D4D4"/>
-          <w:sz w:val="21"/>
-          <w:szCs w:val="21"/>
-          <w:lang w:eastAsia="pl-PL"/>
-        </w:rPr>
-        <w:t>-</w:t>
-      </w:r>
-      <w:r>
-        <w:rPr>
-          <w:rFonts w:ascii="Consolas" w:hAnsi="Consolas"/>
-          <w:color w:val="CCCCCC"/>
-          <w:sz w:val="21"/>
-          <w:szCs w:val="21"/>
-          <w:lang w:eastAsia="pl-PL"/>
-        </w:rPr>
-        <w:t xml:space="preserve"> </w:t>
-      </w:r>
-      <w:r>
-        <w:rPr>
-          <w:rFonts w:ascii="Consolas" w:hAnsi="Consolas"/>
-          <w:color w:val="9CDCFE"/>
-          <w:sz w:val="21"/>
-          <w:szCs w:val="21"/>
-          <w:lang w:eastAsia="pl-PL"/>
-        </w:rPr>
-        <w:t>y</w:t>
-      </w:r>
-      <w:r>
-        <w:rPr>
-          <w:rFonts w:ascii="Consolas" w:hAnsi="Consolas"/>
-          <w:color w:val="CCCCCC"/>
-          <w:sz w:val="21"/>
-          <w:szCs w:val="21"/>
-          <w:lang w:eastAsia="pl-PL"/>
-        </w:rPr>
-        <w:br/>
-      </w:r>
-    </w:p>
-    <w:p>
-      <w:pPr>
-        <w:shd w:val="clear" w:color="auto" w:fill="1F1F1F"/>
+        <w:t xml:space="preserve"> += error</w:t>
+      </w:r>
+    </w:p>
+    <w:p>
+      <w:pPr>
+        <w:shd w:val="clear" w:color="auto" w:fill="FFFFFF" w:themeFill="background1"/>
         <w:spacing w:after="0" w:line="285" w:lineRule="atLeast"/>
         <w:ind w:firstLine="0"/>
         <w:jc w:val="left"/>
         <w:rPr>
           <w:rFonts w:ascii="Consolas" w:hAnsi="Consolas"/>
-          <w:color w:val="CCCCCC"/>
+          <w:color w:val="7B7B7B" w:themeColor="accent3" w:themeShade="BF"/>
           <w:sz w:val="21"/>
           <w:szCs w:val="21"/>
           <w:lang w:eastAsia="pl-PL"/>
@@ -17811,293 +17620,183 @@
       <w:r>
         <w:rPr>
           <w:rFonts w:ascii="Consolas" w:hAnsi="Consolas"/>
-          <w:color w:val="CCCCCC"/>
+          <w:color w:val="7B7B7B" w:themeColor="accent3" w:themeShade="BF"/>
           <w:sz w:val="21"/>
           <w:szCs w:val="21"/>
           <w:lang w:eastAsia="pl-PL"/>
         </w:rPr>
-        <w:t xml:space="preserve">        </w:t>
-      </w:r>
-      <w:proofErr w:type="spellStart"/>
+        <w:t>       </w:t>
+      </w:r>
       <w:r>
         <w:rPr>
           <w:rFonts w:ascii="Consolas" w:hAnsi="Consolas"/>
-          <w:color w:val="9CDCFE"/>
+          <w:color w:val="7B7B7B" w:themeColor="accent3" w:themeShade="BF"/>
           <w:sz w:val="21"/>
           <w:szCs w:val="21"/>
           <w:lang w:eastAsia="pl-PL"/>
         </w:rPr>
-        <w:t>dt</w:t>
-      </w:r>
-      <w:proofErr w:type="spellEnd"/>
+        <w:t xml:space="preserve"> </w:t>
+      </w:r>
+      <w:proofErr w:type="spellStart"/>
       <w:r>
         <w:rPr>
           <w:rFonts w:ascii="Consolas" w:hAnsi="Consolas"/>
-          <w:color w:val="CCCCCC"/>
+          <w:color w:val="7B7B7B" w:themeColor="accent3" w:themeShade="BF"/>
           <w:sz w:val="21"/>
           <w:szCs w:val="21"/>
           <w:lang w:eastAsia="pl-PL"/>
         </w:rPr>
-        <w:t xml:space="preserve"> </w:t>
-      </w:r>
+        <w:t>derivative</w:t>
+      </w:r>
+      <w:proofErr w:type="spellEnd"/>
       <w:r>
         <w:rPr>
           <w:rFonts w:ascii="Consolas" w:hAnsi="Consolas"/>
-          <w:color w:val="D4D4D4"/>
+          <w:color w:val="7B7B7B" w:themeColor="accent3" w:themeShade="BF"/>
           <w:sz w:val="21"/>
           <w:szCs w:val="21"/>
           <w:lang w:eastAsia="pl-PL"/>
         </w:rPr>
-        <w:t>=</w:t>
-      </w:r>
+        <w:t xml:space="preserve"> = </w:t>
+      </w:r>
+      <w:proofErr w:type="spellStart"/>
       <w:r>
         <w:rPr>
           <w:rFonts w:ascii="Consolas" w:hAnsi="Consolas"/>
-          <w:color w:val="CCCCCC"/>
+          <w:color w:val="7B7B7B" w:themeColor="accent3" w:themeShade="BF"/>
           <w:sz w:val="21"/>
           <w:szCs w:val="21"/>
           <w:lang w:eastAsia="pl-PL"/>
         </w:rPr>
-        <w:t xml:space="preserve"> </w:t>
-      </w:r>
-      <w:proofErr w:type="spellStart"/>
+        <w:t>dy</w:t>
+      </w:r>
+      <w:proofErr w:type="spellEnd"/>
       <w:r>
         <w:rPr>
           <w:rFonts w:ascii="Consolas" w:hAnsi="Consolas"/>
-          <w:color w:val="9CDCFE"/>
+          <w:color w:val="7B7B7B" w:themeColor="accent3" w:themeShade="BF"/>
           <w:sz w:val="21"/>
           <w:szCs w:val="21"/>
           <w:lang w:eastAsia="pl-PL"/>
         </w:rPr>
-        <w:t>time</w:t>
-      </w:r>
-      <w:proofErr w:type="spellEnd"/>
+        <w:t xml:space="preserve"> / (</w:t>
+      </w:r>
+      <w:proofErr w:type="spellStart"/>
       <w:r>
         <w:rPr>
           <w:rFonts w:ascii="Consolas" w:hAnsi="Consolas"/>
-          <w:color w:val="CCCCCC"/>
+          <w:color w:val="7B7B7B" w:themeColor="accent3" w:themeShade="BF"/>
           <w:sz w:val="21"/>
           <w:szCs w:val="21"/>
           <w:lang w:eastAsia="pl-PL"/>
         </w:rPr>
-        <w:t xml:space="preserve"> </w:t>
-      </w:r>
+        <w:t>dt</w:t>
+      </w:r>
+      <w:proofErr w:type="spellEnd"/>
       <w:r>
         <w:rPr>
           <w:rFonts w:ascii="Consolas" w:hAnsi="Consolas"/>
-          <w:color w:val="D4D4D4"/>
+          <w:color w:val="7B7B7B" w:themeColor="accent3" w:themeShade="BF"/>
           <w:sz w:val="21"/>
           <w:szCs w:val="21"/>
           <w:lang w:eastAsia="pl-PL"/>
         </w:rPr>
-        <w:t>-</w:t>
-      </w:r>
-      <w:r>
-        <w:rPr>
-          <w:rFonts w:ascii="Consolas" w:hAnsi="Consolas"/>
-          <w:color w:val="CCCCCC"/>
-          <w:sz w:val="21"/>
-          <w:szCs w:val="21"/>
-          <w:lang w:eastAsia="pl-PL"/>
-        </w:rPr>
-        <w:t xml:space="preserve"> </w:t>
-      </w:r>
-      <w:proofErr w:type="spellStart"/>
-      <w:r>
-        <w:rPr>
-          <w:rFonts w:ascii="Consolas" w:hAnsi="Consolas"/>
-          <w:color w:val="9CDCFE"/>
-          <w:sz w:val="21"/>
-          <w:szCs w:val="21"/>
-          <w:lang w:eastAsia="pl-PL"/>
-        </w:rPr>
-        <w:t>self</w:t>
-      </w:r>
-      <w:r>
-        <w:rPr>
-          <w:rFonts w:ascii="Consolas" w:hAnsi="Consolas"/>
-          <w:color w:val="CCCCCC"/>
-          <w:sz w:val="21"/>
-          <w:szCs w:val="21"/>
-          <w:lang w:eastAsia="pl-PL"/>
-        </w:rPr>
-        <w:t>.</w:t>
-      </w:r>
-      <w:r>
-        <w:rPr>
-          <w:rFonts w:ascii="Consolas" w:hAnsi="Consolas"/>
-          <w:color w:val="9CDCFE"/>
-          <w:sz w:val="21"/>
-          <w:szCs w:val="21"/>
-          <w:lang w:eastAsia="pl-PL"/>
-        </w:rPr>
-        <w:t>prev_t</w:t>
-      </w:r>
-      <w:proofErr w:type="spellEnd"/>
-    </w:p>
-    <w:p>
-      <w:pPr>
-        <w:shd w:val="clear" w:color="auto" w:fill="1F1F1F"/>
+        <w:t xml:space="preserve"> + 1e-10)</w:t>
+      </w:r>
+    </w:p>
+    <w:p>
+      <w:pPr>
+        <w:shd w:val="clear" w:color="auto" w:fill="FFFFFF" w:themeFill="background1"/>
         <w:spacing w:after="0" w:line="285" w:lineRule="atLeast"/>
         <w:ind w:firstLine="0"/>
         <w:jc w:val="left"/>
         <w:rPr>
           <w:rFonts w:ascii="Consolas" w:hAnsi="Consolas"/>
-          <w:color w:val="CCCCCC"/>
+          <w:color w:val="7B7B7B" w:themeColor="accent3" w:themeShade="BF"/>
           <w:sz w:val="21"/>
           <w:szCs w:val="21"/>
           <w:lang w:eastAsia="pl-PL"/>
         </w:rPr>
       </w:pPr>
-      <w:r>
-        <w:rPr>
-          <w:rFonts w:ascii="Consolas" w:hAnsi="Consolas"/>
-          <w:color w:val="CCCCCC"/>
-          <w:sz w:val="21"/>
-          <w:szCs w:val="21"/>
-          <w:lang w:eastAsia="pl-PL"/>
-        </w:rPr>
-        <w:t xml:space="preserve">        </w:t>
-      </w:r>
-      <w:proofErr w:type="spellStart"/>
-      <w:r>
-        <w:rPr>
-          <w:rFonts w:ascii="Consolas" w:hAnsi="Consolas"/>
-          <w:color w:val="9CDCFE"/>
-          <w:sz w:val="21"/>
-          <w:szCs w:val="21"/>
-          <w:lang w:eastAsia="pl-PL"/>
-        </w:rPr>
-        <w:t>dy</w:t>
-      </w:r>
-      <w:proofErr w:type="spellEnd"/>
-      <w:r>
-        <w:rPr>
-          <w:rFonts w:ascii="Consolas" w:hAnsi="Consolas"/>
-          <w:color w:val="CCCCCC"/>
-          <w:sz w:val="21"/>
-          <w:szCs w:val="21"/>
-          <w:lang w:eastAsia="pl-PL"/>
-        </w:rPr>
-        <w:t xml:space="preserve"> </w:t>
-      </w:r>
-      <w:r>
-        <w:rPr>
-          <w:rFonts w:ascii="Consolas" w:hAnsi="Consolas"/>
-          <w:color w:val="D4D4D4"/>
-          <w:sz w:val="21"/>
-          <w:szCs w:val="21"/>
-          <w:lang w:eastAsia="pl-PL"/>
-        </w:rPr>
-        <w:t>=</w:t>
-      </w:r>
-      <w:r>
-        <w:rPr>
-          <w:rFonts w:ascii="Consolas" w:hAnsi="Consolas"/>
-          <w:color w:val="CCCCCC"/>
-          <w:sz w:val="21"/>
-          <w:szCs w:val="21"/>
-          <w:lang w:eastAsia="pl-PL"/>
-        </w:rPr>
-        <w:t xml:space="preserve"> </w:t>
-      </w:r>
-      <w:r>
-        <w:rPr>
-          <w:rFonts w:ascii="Consolas" w:hAnsi="Consolas"/>
-          <w:color w:val="9CDCFE"/>
-          <w:sz w:val="21"/>
-          <w:szCs w:val="21"/>
-          <w:lang w:eastAsia="pl-PL"/>
-        </w:rPr>
-        <w:t>y</w:t>
-      </w:r>
-      <w:r>
-        <w:rPr>
-          <w:rFonts w:ascii="Consolas" w:hAnsi="Consolas"/>
-          <w:color w:val="CCCCCC"/>
-          <w:sz w:val="21"/>
-          <w:szCs w:val="21"/>
-          <w:lang w:eastAsia="pl-PL"/>
-        </w:rPr>
-        <w:t xml:space="preserve"> </w:t>
-      </w:r>
-      <w:r>
-        <w:rPr>
-          <w:rFonts w:ascii="Consolas" w:hAnsi="Consolas"/>
-          <w:color w:val="D4D4D4"/>
-          <w:sz w:val="21"/>
-          <w:szCs w:val="21"/>
-          <w:lang w:eastAsia="pl-PL"/>
-        </w:rPr>
-        <w:t>-</w:t>
-      </w:r>
-      <w:r>
-        <w:rPr>
-          <w:rFonts w:ascii="Consolas" w:hAnsi="Consolas"/>
-          <w:color w:val="CCCCCC"/>
-          <w:sz w:val="21"/>
-          <w:szCs w:val="21"/>
-          <w:lang w:eastAsia="pl-PL"/>
-        </w:rPr>
-        <w:t xml:space="preserve"> </w:t>
-      </w:r>
-      <w:proofErr w:type="spellStart"/>
-      <w:r>
-        <w:rPr>
-          <w:rFonts w:ascii="Consolas" w:hAnsi="Consolas"/>
-          <w:color w:val="9CDCFE"/>
-          <w:sz w:val="21"/>
-          <w:szCs w:val="21"/>
-          <w:lang w:eastAsia="pl-PL"/>
-        </w:rPr>
-        <w:t>self</w:t>
-      </w:r>
-      <w:r>
-        <w:rPr>
-          <w:rFonts w:ascii="Consolas" w:hAnsi="Consolas"/>
-          <w:color w:val="CCCCCC"/>
-          <w:sz w:val="21"/>
-          <w:szCs w:val="21"/>
-          <w:lang w:eastAsia="pl-PL"/>
-        </w:rPr>
-        <w:t>.</w:t>
-      </w:r>
-      <w:r>
-        <w:rPr>
-          <w:rFonts w:ascii="Consolas" w:hAnsi="Consolas"/>
-          <w:color w:val="9CDCFE"/>
-          <w:sz w:val="21"/>
-          <w:szCs w:val="21"/>
-          <w:lang w:eastAsia="pl-PL"/>
-        </w:rPr>
-        <w:t>prev_y</w:t>
-      </w:r>
-      <w:proofErr w:type="spellEnd"/>
-    </w:p>
-    <w:p>
-      <w:pPr>
-        <w:shd w:val="clear" w:color="auto" w:fill="1F1F1F"/>
+    </w:p>
+    <w:p>
+      <w:pPr>
+        <w:shd w:val="clear" w:color="auto" w:fill="FFFFFF" w:themeFill="background1"/>
         <w:spacing w:after="0" w:line="285" w:lineRule="atLeast"/>
         <w:ind w:firstLine="0"/>
         <w:jc w:val="left"/>
         <w:rPr>
           <w:rFonts w:ascii="Consolas" w:hAnsi="Consolas"/>
-          <w:color w:val="CCCCCC"/>
+          <w:color w:val="7B7B7B" w:themeColor="accent3" w:themeShade="BF"/>
           <w:sz w:val="21"/>
           <w:szCs w:val="21"/>
           <w:lang w:eastAsia="pl-PL"/>
         </w:rPr>
       </w:pPr>
-    </w:p>
-    <w:p>
-      <w:pPr>
-        <w:shd w:val="clear" w:color="auto" w:fill="1F1F1F"/>
+      <w:r>
+        <w:rPr>
+          <w:rFonts w:ascii="Consolas" w:hAnsi="Consolas"/>
+          <w:color w:val="7B7B7B" w:themeColor="accent3" w:themeShade="BF"/>
+          <w:sz w:val="21"/>
+          <w:szCs w:val="21"/>
+          <w:lang w:eastAsia="pl-PL"/>
+        </w:rPr>
+        <w:t xml:space="preserve">        </w:t>
+      </w:r>
+      <w:proofErr w:type="spellStart"/>
+      <w:r>
+        <w:rPr>
+          <w:rFonts w:ascii="Consolas" w:hAnsi="Consolas"/>
+          <w:color w:val="7B7B7B" w:themeColor="accent3" w:themeShade="BF"/>
+          <w:sz w:val="21"/>
+          <w:szCs w:val="21"/>
+          <w:lang w:eastAsia="pl-PL"/>
+        </w:rPr>
+        <w:t>control</w:t>
+      </w:r>
+      <w:proofErr w:type="spellEnd"/>
+      <w:r>
+        <w:rPr>
+          <w:rFonts w:ascii="Consolas" w:hAnsi="Consolas"/>
+          <w:color w:val="7B7B7B" w:themeColor="accent3" w:themeShade="BF"/>
+          <w:sz w:val="21"/>
+          <w:szCs w:val="21"/>
+          <w:lang w:eastAsia="pl-PL"/>
+        </w:rPr>
+        <w:t xml:space="preserve"> = </w:t>
+      </w:r>
+      <w:proofErr w:type="spellStart"/>
+      <w:r>
+        <w:rPr>
+          <w:rFonts w:ascii="Consolas" w:hAnsi="Consolas"/>
+          <w:color w:val="7B7B7B" w:themeColor="accent3" w:themeShade="BF"/>
+          <w:sz w:val="21"/>
+          <w:szCs w:val="21"/>
+          <w:lang w:eastAsia="pl-PL"/>
+        </w:rPr>
+        <w:t>self.Kc</w:t>
+      </w:r>
+      <w:proofErr w:type="spellEnd"/>
+      <w:r>
+        <w:rPr>
+          <w:rFonts w:ascii="Consolas" w:hAnsi="Consolas"/>
+          <w:color w:val="7B7B7B" w:themeColor="accent3" w:themeShade="BF"/>
+          <w:sz w:val="21"/>
+          <w:szCs w:val="21"/>
+          <w:lang w:eastAsia="pl-PL"/>
+        </w:rPr>
+        <w:t xml:space="preserve"> * (error + </w:t>
+      </w:r>
+    </w:p>
+    <w:p>
+      <w:pPr>
+        <w:shd w:val="clear" w:color="auto" w:fill="FFFFFF" w:themeFill="background1"/>
         <w:spacing w:after="0" w:line="285" w:lineRule="atLeast"/>
         <w:ind w:firstLine="0"/>
         <w:jc w:val="left"/>
         <w:rPr>
           <w:rFonts w:ascii="Consolas" w:hAnsi="Consolas"/>
-          <w:color w:val="CCCCCC"/>
+          <w:color w:val="7B7B7B" w:themeColor="accent3" w:themeShade="BF"/>
           <w:sz w:val="21"/>
           <w:szCs w:val="21"/>
           <w:lang w:eastAsia="pl-PL"/>
@@ -18106,111 +17805,136 @@
       <w:r>
         <w:rPr>
           <w:rFonts w:ascii="Consolas" w:hAnsi="Consolas"/>
-          <w:color w:val="CCCCCC"/>
+          <w:color w:val="7B7B7B" w:themeColor="accent3" w:themeShade="BF"/>
           <w:sz w:val="21"/>
           <w:szCs w:val="21"/>
           <w:lang w:eastAsia="pl-PL"/>
         </w:rPr>
-        <w:lastRenderedPageBreak/>
-        <w:t xml:space="preserve">        </w:t>
+        <w:t xml:space="preserve">                             </w:t>
       </w:r>
       <w:proofErr w:type="spellStart"/>
       <w:r>
         <w:rPr>
           <w:rFonts w:ascii="Consolas" w:hAnsi="Consolas"/>
-          <w:color w:val="9CDCFE"/>
+          <w:color w:val="7B7B7B" w:themeColor="accent3" w:themeShade="BF"/>
           <w:sz w:val="21"/>
           <w:szCs w:val="21"/>
           <w:lang w:eastAsia="pl-PL"/>
         </w:rPr>
-        <w:t>self</w:t>
-      </w:r>
+        <w:t>self.epsilon_integral</w:t>
+      </w:r>
+      <w:proofErr w:type="spellEnd"/>
       <w:r>
         <w:rPr>
           <w:rFonts w:ascii="Consolas" w:hAnsi="Consolas"/>
-          <w:color w:val="CCCCCC"/>
+          <w:color w:val="7B7B7B" w:themeColor="accent3" w:themeShade="BF"/>
           <w:sz w:val="21"/>
           <w:szCs w:val="21"/>
           <w:lang w:eastAsia="pl-PL"/>
         </w:rPr>
-        <w:t>.</w:t>
-      </w:r>
+        <w:t>/</w:t>
+      </w:r>
+      <w:proofErr w:type="spellStart"/>
       <w:r>
         <w:rPr>
           <w:rFonts w:ascii="Consolas" w:hAnsi="Consolas"/>
-          <w:color w:val="9CDCFE"/>
+          <w:color w:val="7B7B7B" w:themeColor="accent3" w:themeShade="BF"/>
           <w:sz w:val="21"/>
           <w:szCs w:val="21"/>
           <w:lang w:eastAsia="pl-PL"/>
         </w:rPr>
-        <w:t>epsilon_integral</w:t>
+        <w:t>self.tauI</w:t>
       </w:r>
       <w:proofErr w:type="spellEnd"/>
       <w:r>
         <w:rPr>
           <w:rFonts w:ascii="Consolas" w:hAnsi="Consolas"/>
-          <w:color w:val="CCCCCC"/>
+          <w:color w:val="7B7B7B" w:themeColor="accent3" w:themeShade="BF"/>
           <w:sz w:val="21"/>
           <w:szCs w:val="21"/>
           <w:lang w:eastAsia="pl-PL"/>
         </w:rPr>
-        <w:t xml:space="preserve"> </w:t>
-      </w:r>
-      <w:r>
-        <w:rPr>
-          <w:rFonts w:ascii="Consolas" w:hAnsi="Consolas"/>
-          <w:color w:val="D4D4D4"/>
-          <w:sz w:val="21"/>
-          <w:szCs w:val="21"/>
-          <w:lang w:eastAsia="pl-PL"/>
-        </w:rPr>
-        <w:t>+=</w:t>
-      </w:r>
-      <w:r>
-        <w:rPr>
-          <w:rFonts w:ascii="Consolas" w:hAnsi="Consolas"/>
-          <w:color w:val="CCCCCC"/>
-          <w:sz w:val="21"/>
-          <w:szCs w:val="21"/>
-          <w:lang w:eastAsia="pl-PL"/>
-        </w:rPr>
-        <w:t xml:space="preserve"> </w:t>
-      </w:r>
-      <w:r>
-        <w:rPr>
-          <w:rFonts w:ascii="Consolas" w:hAnsi="Consolas"/>
-          <w:color w:val="9CDCFE"/>
-          <w:sz w:val="21"/>
-          <w:szCs w:val="21"/>
-          <w:lang w:eastAsia="pl-PL"/>
-        </w:rPr>
-        <w:t>error</w:t>
-      </w:r>
-    </w:p>
-    <w:p>
-      <w:pPr>
-        <w:shd w:val="clear" w:color="auto" w:fill="1F1F1F"/>
+        <w:t xml:space="preserve"> + </w:t>
+      </w:r>
+    </w:p>
+    <w:p>
+      <w:pPr>
+        <w:shd w:val="clear" w:color="auto" w:fill="FFFFFF" w:themeFill="background1"/>
         <w:spacing w:after="0" w:line="285" w:lineRule="atLeast"/>
         <w:ind w:firstLine="0"/>
         <w:jc w:val="left"/>
         <w:rPr>
           <w:rFonts w:ascii="Consolas" w:hAnsi="Consolas"/>
-          <w:color w:val="CCCCCC"/>
+          <w:color w:val="7B7B7B" w:themeColor="accent3" w:themeShade="BF"/>
           <w:sz w:val="21"/>
           <w:szCs w:val="21"/>
           <w:lang w:eastAsia="pl-PL"/>
         </w:rPr>
       </w:pPr>
-    </w:p>
-    <w:p>
-      <w:pPr>
-        <w:shd w:val="clear" w:color="auto" w:fill="1F1F1F"/>
+      <w:r>
+        <w:rPr>
+          <w:rFonts w:ascii="Consolas" w:hAnsi="Consolas"/>
+          <w:color w:val="7B7B7B" w:themeColor="accent3" w:themeShade="BF"/>
+          <w:sz w:val="21"/>
+          <w:szCs w:val="21"/>
+          <w:lang w:eastAsia="pl-PL"/>
+        </w:rPr>
+        <w:t xml:space="preserve">                             </w:t>
+      </w:r>
+      <w:proofErr w:type="spellStart"/>
+      <w:r>
+        <w:rPr>
+          <w:rFonts w:ascii="Consolas" w:hAnsi="Consolas"/>
+          <w:color w:val="7B7B7B" w:themeColor="accent3" w:themeShade="BF"/>
+          <w:sz w:val="21"/>
+          <w:szCs w:val="21"/>
+          <w:lang w:eastAsia="pl-PL"/>
+        </w:rPr>
+        <w:t>self.tauD</w:t>
+      </w:r>
+      <w:proofErr w:type="spellEnd"/>
+      <w:r>
+        <w:rPr>
+          <w:rFonts w:ascii="Consolas" w:hAnsi="Consolas"/>
+          <w:color w:val="7B7B7B" w:themeColor="accent3" w:themeShade="BF"/>
+          <w:sz w:val="21"/>
+          <w:szCs w:val="21"/>
+          <w:lang w:eastAsia="pl-PL"/>
+        </w:rPr>
+        <w:t>*</w:t>
+      </w:r>
+      <w:proofErr w:type="spellStart"/>
+      <w:r>
+        <w:rPr>
+          <w:rFonts w:ascii="Consolas" w:hAnsi="Consolas"/>
+          <w:color w:val="7B7B7B" w:themeColor="accent3" w:themeShade="BF"/>
+          <w:sz w:val="21"/>
+          <w:szCs w:val="21"/>
+          <w:lang w:eastAsia="pl-PL"/>
+        </w:rPr>
+        <w:t>derivative</w:t>
+      </w:r>
+      <w:proofErr w:type="spellEnd"/>
+      <w:r>
+        <w:rPr>
+          <w:rFonts w:ascii="Consolas" w:hAnsi="Consolas"/>
+          <w:color w:val="7B7B7B" w:themeColor="accent3" w:themeShade="BF"/>
+          <w:sz w:val="21"/>
+          <w:szCs w:val="21"/>
+          <w:lang w:eastAsia="pl-PL"/>
+        </w:rPr>
+        <w:t>)</w:t>
+      </w:r>
+    </w:p>
+    <w:p>
+      <w:pPr>
+        <w:shd w:val="clear" w:color="auto" w:fill="FFFFFF" w:themeFill="background1"/>
         <w:spacing w:after="0" w:line="285" w:lineRule="atLeast"/>
         <w:ind w:firstLine="0"/>
         <w:jc w:val="left"/>
         <w:rPr>
           <w:rFonts w:ascii="Consolas" w:hAnsi="Consolas"/>
-          <w:color w:val="CCCCCC"/>
+          <w:color w:val="7B7B7B" w:themeColor="accent3" w:themeShade="BF"/>
           <w:sz w:val="21"/>
           <w:szCs w:val="21"/>
           <w:lang w:eastAsia="pl-PL"/>
@@ -18219,179 +17943,67 @@
       <w:r>
         <w:rPr>
           <w:rFonts w:ascii="Consolas" w:hAnsi="Consolas"/>
-          <w:color w:val="CCCCCC"/>
+          <w:color w:val="7B7B7B" w:themeColor="accent3" w:themeShade="BF"/>
           <w:sz w:val="21"/>
           <w:szCs w:val="21"/>
           <w:lang w:eastAsia="pl-PL"/>
         </w:rPr>
-        <w:t>       </w:t>
-      </w:r>
+        <w:t xml:space="preserve">        </w:t>
+      </w:r>
+      <w:proofErr w:type="spellStart"/>
       <w:r>
         <w:rPr>
           <w:rFonts w:ascii="Consolas" w:hAnsi="Consolas"/>
-          <w:color w:val="CCCCCC"/>
+          <w:color w:val="7B7B7B" w:themeColor="accent3" w:themeShade="BF"/>
           <w:sz w:val="21"/>
           <w:szCs w:val="21"/>
           <w:lang w:eastAsia="pl-PL"/>
         </w:rPr>
-        <w:t xml:space="preserve"> </w:t>
-      </w:r>
-      <w:proofErr w:type="spellStart"/>
+        <w:t>control</w:t>
+      </w:r>
+      <w:proofErr w:type="spellEnd"/>
       <w:r>
         <w:rPr>
           <w:rFonts w:ascii="Consolas" w:hAnsi="Consolas"/>
-          <w:color w:val="9CDCFE"/>
+          <w:color w:val="7B7B7B" w:themeColor="accent3" w:themeShade="BF"/>
           <w:sz w:val="21"/>
           <w:szCs w:val="21"/>
           <w:lang w:eastAsia="pl-PL"/>
         </w:rPr>
-        <w:t>derivative</w:t>
-      </w:r>
-      <w:proofErr w:type="spellEnd"/>
+        <w:t xml:space="preserve"> = min(100, max(</w:t>
+      </w:r>
+      <w:proofErr w:type="spellStart"/>
       <w:r>
         <w:rPr>
           <w:rFonts w:ascii="Consolas" w:hAnsi="Consolas"/>
-          <w:color w:val="CCCCCC"/>
+          <w:color w:val="7B7B7B" w:themeColor="accent3" w:themeShade="BF"/>
           <w:sz w:val="21"/>
           <w:szCs w:val="21"/>
           <w:lang w:eastAsia="pl-PL"/>
         </w:rPr>
-        <w:t xml:space="preserve"> </w:t>
-      </w:r>
+        <w:t>control</w:t>
+      </w:r>
+      <w:proofErr w:type="spellEnd"/>
       <w:r>
         <w:rPr>
           <w:rFonts w:ascii="Consolas" w:hAnsi="Consolas"/>
-          <w:color w:val="D4D4D4"/>
+          <w:color w:val="7B7B7B" w:themeColor="accent3" w:themeShade="BF"/>
           <w:sz w:val="21"/>
           <w:szCs w:val="21"/>
           <w:lang w:eastAsia="pl-PL"/>
         </w:rPr>
-        <w:t>=</w:t>
-      </w:r>
-      <w:r>
-        <w:rPr>
-          <w:rFonts w:ascii="Consolas" w:hAnsi="Consolas"/>
-          <w:color w:val="CCCCCC"/>
-          <w:sz w:val="21"/>
-          <w:szCs w:val="21"/>
-          <w:lang w:eastAsia="pl-PL"/>
-        </w:rPr>
-        <w:t xml:space="preserve"> </w:t>
-      </w:r>
-      <w:proofErr w:type="spellStart"/>
-      <w:r>
-        <w:rPr>
-          <w:rFonts w:ascii="Consolas" w:hAnsi="Consolas"/>
-          <w:color w:val="9CDCFE"/>
-          <w:sz w:val="21"/>
-          <w:szCs w:val="21"/>
-          <w:lang w:eastAsia="pl-PL"/>
-        </w:rPr>
-        <w:t>dy</w:t>
-      </w:r>
-      <w:proofErr w:type="spellEnd"/>
-      <w:r>
-        <w:rPr>
-          <w:rFonts w:ascii="Consolas" w:hAnsi="Consolas"/>
-          <w:color w:val="CCCCCC"/>
-          <w:sz w:val="21"/>
-          <w:szCs w:val="21"/>
-          <w:lang w:eastAsia="pl-PL"/>
-        </w:rPr>
-        <w:t xml:space="preserve"> </w:t>
-      </w:r>
-      <w:r>
-        <w:rPr>
-          <w:rFonts w:ascii="Consolas" w:hAnsi="Consolas"/>
-          <w:color w:val="D4D4D4"/>
-          <w:sz w:val="21"/>
-          <w:szCs w:val="21"/>
-          <w:lang w:eastAsia="pl-PL"/>
-        </w:rPr>
-        <w:t>/</w:t>
-      </w:r>
-      <w:r>
-        <w:rPr>
-          <w:rFonts w:ascii="Consolas" w:hAnsi="Consolas"/>
-          <w:color w:val="CCCCCC"/>
-          <w:sz w:val="21"/>
-          <w:szCs w:val="21"/>
-          <w:lang w:eastAsia="pl-PL"/>
-        </w:rPr>
-        <w:t xml:space="preserve"> (</w:t>
-      </w:r>
-      <w:proofErr w:type="spellStart"/>
-      <w:r>
-        <w:rPr>
-          <w:rFonts w:ascii="Consolas" w:hAnsi="Consolas"/>
-          <w:color w:val="9CDCFE"/>
-          <w:sz w:val="21"/>
-          <w:szCs w:val="21"/>
-          <w:lang w:eastAsia="pl-PL"/>
-        </w:rPr>
-        <w:t>dt</w:t>
-      </w:r>
-      <w:proofErr w:type="spellEnd"/>
-      <w:r>
-        <w:rPr>
-          <w:rFonts w:ascii="Consolas" w:hAnsi="Consolas"/>
-          <w:color w:val="CCCCCC"/>
-          <w:sz w:val="21"/>
-          <w:szCs w:val="21"/>
-          <w:lang w:eastAsia="pl-PL"/>
-        </w:rPr>
-        <w:t xml:space="preserve"> </w:t>
-      </w:r>
-      <w:r>
-        <w:rPr>
-          <w:rFonts w:ascii="Consolas" w:hAnsi="Consolas"/>
-          <w:color w:val="D4D4D4"/>
-          <w:sz w:val="21"/>
-          <w:szCs w:val="21"/>
-          <w:lang w:eastAsia="pl-PL"/>
-        </w:rPr>
-        <w:t>+</w:t>
-      </w:r>
-      <w:r>
-        <w:rPr>
-          <w:rFonts w:ascii="Consolas" w:hAnsi="Consolas"/>
-          <w:color w:val="CCCCCC"/>
-          <w:sz w:val="21"/>
-          <w:szCs w:val="21"/>
-          <w:lang w:eastAsia="pl-PL"/>
-        </w:rPr>
-        <w:t xml:space="preserve"> </w:t>
-      </w:r>
-      <w:r>
-        <w:rPr>
-          <w:rFonts w:ascii="Consolas" w:hAnsi="Consolas"/>
-          <w:color w:val="B5CEA8"/>
-          <w:sz w:val="21"/>
-          <w:szCs w:val="21"/>
-          <w:lang w:eastAsia="pl-PL"/>
-        </w:rPr>
-        <w:t>1e-10</w:t>
-      </w:r>
-      <w:r>
-        <w:rPr>
-          <w:rFonts w:ascii="Consolas" w:hAnsi="Consolas"/>
-          <w:color w:val="CCCCCC"/>
-          <w:sz w:val="21"/>
-          <w:szCs w:val="21"/>
-          <w:lang w:eastAsia="pl-PL"/>
-        </w:rPr>
-        <w:t>)</w:t>
-      </w:r>
-    </w:p>
-    <w:p>
-      <w:pPr>
-        <w:shd w:val="clear" w:color="auto" w:fill="1F1F1F"/>
+        <w:t>, 0)) / 100</w:t>
+      </w:r>
+    </w:p>
+    <w:p>
+      <w:pPr>
+        <w:shd w:val="clear" w:color="auto" w:fill="FFFFFF" w:themeFill="background1"/>
         <w:spacing w:after="0" w:line="285" w:lineRule="atLeast"/>
         <w:ind w:firstLine="0"/>
         <w:jc w:val="left"/>
         <w:rPr>
           <w:rFonts w:ascii="Consolas" w:hAnsi="Consolas"/>
-          <w:color w:val="CCCCCC"/>
+          <w:color w:val="7B7B7B" w:themeColor="accent3" w:themeShade="BF"/>
           <w:sz w:val="21"/>
           <w:szCs w:val="21"/>
           <w:lang w:eastAsia="pl-PL"/>
@@ -18400,13 +18012,13 @@
     </w:p>
     <w:p>
       <w:pPr>
-        <w:shd w:val="clear" w:color="auto" w:fill="1F1F1F"/>
+        <w:shd w:val="clear" w:color="auto" w:fill="FFFFFF" w:themeFill="background1"/>
         <w:spacing w:after="0" w:line="285" w:lineRule="atLeast"/>
         <w:ind w:firstLine="0"/>
         <w:jc w:val="left"/>
         <w:rPr>
           <w:rFonts w:ascii="Consolas" w:hAnsi="Consolas"/>
-          <w:color w:val="CCCCCC"/>
+          <w:color w:val="7B7B7B" w:themeColor="accent3" w:themeShade="BF"/>
           <w:sz w:val="21"/>
           <w:szCs w:val="21"/>
           <w:lang w:eastAsia="pl-PL"/>
@@ -18415,589 +18027,18 @@
       <w:r>
         <w:rPr>
           <w:rFonts w:ascii="Consolas" w:hAnsi="Consolas"/>
-          <w:color w:val="CCCCCC"/>
+          <w:color w:val="7B7B7B" w:themeColor="accent3" w:themeShade="BF"/>
           <w:sz w:val="21"/>
           <w:szCs w:val="21"/>
           <w:lang w:eastAsia="pl-PL"/>
         </w:rPr>
-        <w:t xml:space="preserve">        </w:t>
+        <w:t xml:space="preserve">        return </w:t>
       </w:r>
       <w:proofErr w:type="spellStart"/>
       <w:r>
         <w:rPr>
           <w:rFonts w:ascii="Consolas" w:hAnsi="Consolas"/>
-          <w:color w:val="9CDCFE"/>
-          <w:sz w:val="21"/>
-          <w:szCs w:val="21"/>
-          <w:lang w:eastAsia="pl-PL"/>
-        </w:rPr>
-        <w:t>control</w:t>
-      </w:r>
-      <w:proofErr w:type="spellEnd"/>
-      <w:r>
-        <w:rPr>
-          <w:rFonts w:ascii="Consolas" w:hAnsi="Consolas"/>
-          <w:color w:val="CCCCCC"/>
-          <w:sz w:val="21"/>
-          <w:szCs w:val="21"/>
-          <w:lang w:eastAsia="pl-PL"/>
-        </w:rPr>
-        <w:t xml:space="preserve"> </w:t>
-      </w:r>
-      <w:r>
-        <w:rPr>
-          <w:rFonts w:ascii="Consolas" w:hAnsi="Consolas"/>
-          <w:color w:val="D4D4D4"/>
-          <w:sz w:val="21"/>
-          <w:szCs w:val="21"/>
-          <w:lang w:eastAsia="pl-PL"/>
-        </w:rPr>
-        <w:t>=</w:t>
-      </w:r>
-      <w:r>
-        <w:rPr>
-          <w:rFonts w:ascii="Consolas" w:hAnsi="Consolas"/>
-          <w:color w:val="CCCCCC"/>
-          <w:sz w:val="21"/>
-          <w:szCs w:val="21"/>
-          <w:lang w:eastAsia="pl-PL"/>
-        </w:rPr>
-        <w:t xml:space="preserve"> </w:t>
-      </w:r>
-      <w:proofErr w:type="spellStart"/>
-      <w:r>
-        <w:rPr>
-          <w:rFonts w:ascii="Consolas" w:hAnsi="Consolas"/>
-          <w:color w:val="9CDCFE"/>
-          <w:sz w:val="21"/>
-          <w:szCs w:val="21"/>
-          <w:lang w:eastAsia="pl-PL"/>
-        </w:rPr>
-        <w:t>self</w:t>
-      </w:r>
-      <w:r>
-        <w:rPr>
-          <w:rFonts w:ascii="Consolas" w:hAnsi="Consolas"/>
-          <w:color w:val="CCCCCC"/>
-          <w:sz w:val="21"/>
-          <w:szCs w:val="21"/>
-          <w:lang w:eastAsia="pl-PL"/>
-        </w:rPr>
-        <w:t>.</w:t>
-      </w:r>
-      <w:r>
-        <w:rPr>
-          <w:rFonts w:ascii="Consolas" w:hAnsi="Consolas"/>
-          <w:color w:val="9CDCFE"/>
-          <w:sz w:val="21"/>
-          <w:szCs w:val="21"/>
-          <w:lang w:eastAsia="pl-PL"/>
-        </w:rPr>
-        <w:t>Kc</w:t>
-      </w:r>
-      <w:proofErr w:type="spellEnd"/>
-      <w:r>
-        <w:rPr>
-          <w:rFonts w:ascii="Consolas" w:hAnsi="Consolas"/>
-          <w:color w:val="CCCCCC"/>
-          <w:sz w:val="21"/>
-          <w:szCs w:val="21"/>
-          <w:lang w:eastAsia="pl-PL"/>
-        </w:rPr>
-        <w:t xml:space="preserve"> </w:t>
-      </w:r>
-      <w:r>
-        <w:rPr>
-          <w:rFonts w:ascii="Consolas" w:hAnsi="Consolas"/>
-          <w:color w:val="D4D4D4"/>
-          <w:sz w:val="21"/>
-          <w:szCs w:val="21"/>
-          <w:lang w:eastAsia="pl-PL"/>
-        </w:rPr>
-        <w:t>*</w:t>
-      </w:r>
-      <w:r>
-        <w:rPr>
-          <w:rFonts w:ascii="Consolas" w:hAnsi="Consolas"/>
-          <w:color w:val="CCCCCC"/>
-          <w:sz w:val="21"/>
-          <w:szCs w:val="21"/>
-          <w:lang w:eastAsia="pl-PL"/>
-        </w:rPr>
-        <w:t xml:space="preserve"> (</w:t>
-      </w:r>
-      <w:r>
-        <w:rPr>
-          <w:rFonts w:ascii="Consolas" w:hAnsi="Consolas"/>
-          <w:color w:val="9CDCFE"/>
-          <w:sz w:val="21"/>
-          <w:szCs w:val="21"/>
-          <w:lang w:eastAsia="pl-PL"/>
-        </w:rPr>
-        <w:t>error</w:t>
-      </w:r>
-      <w:r>
-        <w:rPr>
-          <w:rFonts w:ascii="Consolas" w:hAnsi="Consolas"/>
-          <w:color w:val="CCCCCC"/>
-          <w:sz w:val="21"/>
-          <w:szCs w:val="21"/>
-          <w:lang w:eastAsia="pl-PL"/>
-        </w:rPr>
-        <w:t xml:space="preserve"> </w:t>
-      </w:r>
-      <w:r>
-        <w:rPr>
-          <w:rFonts w:ascii="Consolas" w:hAnsi="Consolas"/>
-          <w:color w:val="D4D4D4"/>
-          <w:sz w:val="21"/>
-          <w:szCs w:val="21"/>
-          <w:lang w:eastAsia="pl-PL"/>
-        </w:rPr>
-        <w:t>+</w:t>
-      </w:r>
-      <w:r>
-        <w:rPr>
-          <w:rFonts w:ascii="Consolas" w:hAnsi="Consolas"/>
-          <w:color w:val="CCCCCC"/>
-          <w:sz w:val="21"/>
-          <w:szCs w:val="21"/>
-          <w:lang w:eastAsia="pl-PL"/>
-        </w:rPr>
-        <w:t xml:space="preserve"> </w:t>
-      </w:r>
-      <w:proofErr w:type="spellStart"/>
-      <w:r>
-        <w:rPr>
-          <w:rFonts w:ascii="Consolas" w:hAnsi="Consolas"/>
-          <w:color w:val="9CDCFE"/>
-          <w:sz w:val="21"/>
-          <w:szCs w:val="21"/>
-          <w:lang w:eastAsia="pl-PL"/>
-        </w:rPr>
-        <w:t>self</w:t>
-      </w:r>
-      <w:r>
-        <w:rPr>
-          <w:rFonts w:ascii="Consolas" w:hAnsi="Consolas"/>
-          <w:color w:val="CCCCCC"/>
-          <w:sz w:val="21"/>
-          <w:szCs w:val="21"/>
-          <w:lang w:eastAsia="pl-PL"/>
-        </w:rPr>
-        <w:t>.</w:t>
-      </w:r>
-      <w:r>
-        <w:rPr>
-          <w:rFonts w:ascii="Consolas" w:hAnsi="Consolas"/>
-          <w:color w:val="9CDCFE"/>
-          <w:sz w:val="21"/>
-          <w:szCs w:val="21"/>
-          <w:lang w:eastAsia="pl-PL"/>
-        </w:rPr>
-        <w:t>epsilon_integral</w:t>
-      </w:r>
-      <w:proofErr w:type="spellEnd"/>
-      <w:r>
-        <w:rPr>
-          <w:rFonts w:ascii="Consolas" w:hAnsi="Consolas"/>
-          <w:color w:val="D4D4D4"/>
-          <w:sz w:val="21"/>
-          <w:szCs w:val="21"/>
-          <w:lang w:eastAsia="pl-PL"/>
-        </w:rPr>
-        <w:t>/</w:t>
-      </w:r>
-      <w:proofErr w:type="spellStart"/>
-      <w:r>
-        <w:rPr>
-          <w:rFonts w:ascii="Consolas" w:hAnsi="Consolas"/>
-          <w:color w:val="9CDCFE"/>
-          <w:sz w:val="21"/>
-          <w:szCs w:val="21"/>
-          <w:lang w:eastAsia="pl-PL"/>
-        </w:rPr>
-        <w:t>self</w:t>
-      </w:r>
-      <w:r>
-        <w:rPr>
-          <w:rFonts w:ascii="Consolas" w:hAnsi="Consolas"/>
-          <w:color w:val="CCCCCC"/>
-          <w:sz w:val="21"/>
-          <w:szCs w:val="21"/>
-          <w:lang w:eastAsia="pl-PL"/>
-        </w:rPr>
-        <w:t>.</w:t>
-      </w:r>
-      <w:r>
-        <w:rPr>
-          <w:rFonts w:ascii="Consolas" w:hAnsi="Consolas"/>
-          <w:color w:val="9CDCFE"/>
-          <w:sz w:val="21"/>
-          <w:szCs w:val="21"/>
-          <w:lang w:eastAsia="pl-PL"/>
-        </w:rPr>
-        <w:t>tauI</w:t>
-      </w:r>
-      <w:proofErr w:type="spellEnd"/>
-      <w:r>
-        <w:rPr>
-          <w:rFonts w:ascii="Consolas" w:hAnsi="Consolas"/>
-          <w:color w:val="CCCCCC"/>
-          <w:sz w:val="21"/>
-          <w:szCs w:val="21"/>
-          <w:lang w:eastAsia="pl-PL"/>
-        </w:rPr>
-        <w:t xml:space="preserve"> </w:t>
-      </w:r>
-      <w:r>
-        <w:rPr>
-          <w:rFonts w:ascii="Consolas" w:hAnsi="Consolas"/>
-          <w:color w:val="D4D4D4"/>
-          <w:sz w:val="21"/>
-          <w:szCs w:val="21"/>
-          <w:lang w:eastAsia="pl-PL"/>
-        </w:rPr>
-        <w:t>+</w:t>
-      </w:r>
-      <w:r>
-        <w:rPr>
-          <w:rFonts w:ascii="Consolas" w:hAnsi="Consolas"/>
-          <w:color w:val="CCCCCC"/>
-          <w:sz w:val="21"/>
-          <w:szCs w:val="21"/>
-          <w:lang w:eastAsia="pl-PL"/>
-        </w:rPr>
-        <w:t xml:space="preserve"> </w:t>
-      </w:r>
-      <w:proofErr w:type="spellStart"/>
-      <w:r>
-        <w:rPr>
-          <w:rFonts w:ascii="Consolas" w:hAnsi="Consolas"/>
-          <w:color w:val="9CDCFE"/>
-          <w:sz w:val="21"/>
-          <w:szCs w:val="21"/>
-          <w:lang w:eastAsia="pl-PL"/>
-        </w:rPr>
-        <w:t>self</w:t>
-      </w:r>
-      <w:r>
-        <w:rPr>
-          <w:rFonts w:ascii="Consolas" w:hAnsi="Consolas"/>
-          <w:color w:val="CCCCCC"/>
-          <w:sz w:val="21"/>
-          <w:szCs w:val="21"/>
-          <w:lang w:eastAsia="pl-PL"/>
-        </w:rPr>
-        <w:t>.</w:t>
-      </w:r>
-      <w:r>
-        <w:rPr>
-          <w:rFonts w:ascii="Consolas" w:hAnsi="Consolas"/>
-          <w:color w:val="9CDCFE"/>
-          <w:sz w:val="21"/>
-          <w:szCs w:val="21"/>
-          <w:lang w:eastAsia="pl-PL"/>
-        </w:rPr>
-        <w:t>tauD</w:t>
-      </w:r>
-      <w:proofErr w:type="spellEnd"/>
-      <w:r>
-        <w:rPr>
-          <w:rFonts w:ascii="Consolas" w:hAnsi="Consolas"/>
-          <w:color w:val="D4D4D4"/>
-          <w:sz w:val="21"/>
-          <w:szCs w:val="21"/>
-          <w:lang w:eastAsia="pl-PL"/>
-        </w:rPr>
-        <w:t>*</w:t>
-      </w:r>
-      <w:proofErr w:type="spellStart"/>
-      <w:r>
-        <w:rPr>
-          <w:rFonts w:ascii="Consolas" w:hAnsi="Consolas"/>
-          <w:color w:val="9CDCFE"/>
-          <w:sz w:val="21"/>
-          <w:szCs w:val="21"/>
-          <w:lang w:eastAsia="pl-PL"/>
-        </w:rPr>
-        <w:t>derivative</w:t>
-      </w:r>
-      <w:proofErr w:type="spellEnd"/>
-      <w:r>
-        <w:rPr>
-          <w:rFonts w:ascii="Consolas" w:hAnsi="Consolas"/>
-          <w:color w:val="CCCCCC"/>
-          <w:sz w:val="21"/>
-          <w:szCs w:val="21"/>
-          <w:lang w:eastAsia="pl-PL"/>
-        </w:rPr>
-        <w:t xml:space="preserve">) </w:t>
-      </w:r>
-    </w:p>
-    <w:p>
-      <w:pPr>
-        <w:shd w:val="clear" w:color="auto" w:fill="1F1F1F"/>
-        <w:spacing w:after="0" w:line="285" w:lineRule="atLeast"/>
-        <w:ind w:firstLine="0"/>
-        <w:jc w:val="left"/>
-        <w:rPr>
-          <w:rFonts w:ascii="Consolas" w:hAnsi="Consolas"/>
-          <w:color w:val="CCCCCC"/>
-          <w:sz w:val="21"/>
-          <w:szCs w:val="21"/>
-          <w:lang w:eastAsia="pl-PL"/>
-        </w:rPr>
-      </w:pPr>
-      <w:r>
-        <w:rPr>
-          <w:rFonts w:ascii="Consolas" w:hAnsi="Consolas"/>
-          <w:color w:val="CCCCCC"/>
-          <w:sz w:val="21"/>
-          <w:szCs w:val="21"/>
-          <w:lang w:eastAsia="pl-PL"/>
-        </w:rPr>
-        <w:t xml:space="preserve">        </w:t>
-      </w:r>
-      <w:proofErr w:type="spellStart"/>
-      <w:r>
-        <w:rPr>
-          <w:rFonts w:ascii="Consolas" w:hAnsi="Consolas"/>
-          <w:color w:val="9CDCFE"/>
-          <w:sz w:val="21"/>
-          <w:szCs w:val="21"/>
-          <w:lang w:eastAsia="pl-PL"/>
-        </w:rPr>
-        <w:t>control</w:t>
-      </w:r>
-      <w:proofErr w:type="spellEnd"/>
-      <w:r>
-        <w:rPr>
-          <w:rFonts w:ascii="Consolas" w:hAnsi="Consolas"/>
-          <w:color w:val="CCCCCC"/>
-          <w:sz w:val="21"/>
-          <w:szCs w:val="21"/>
-          <w:lang w:eastAsia="pl-PL"/>
-        </w:rPr>
-        <w:t xml:space="preserve"> </w:t>
-      </w:r>
-      <w:r>
-        <w:rPr>
-          <w:rFonts w:ascii="Consolas" w:hAnsi="Consolas"/>
-          <w:color w:val="D4D4D4"/>
-          <w:sz w:val="21"/>
-          <w:szCs w:val="21"/>
-          <w:lang w:eastAsia="pl-PL"/>
-        </w:rPr>
-        <w:t>=</w:t>
-      </w:r>
-      <w:r>
-        <w:rPr>
-          <w:rFonts w:ascii="Consolas" w:hAnsi="Consolas"/>
-          <w:color w:val="CCCCCC"/>
-          <w:sz w:val="21"/>
-          <w:szCs w:val="21"/>
-          <w:lang w:eastAsia="pl-PL"/>
-        </w:rPr>
-        <w:t xml:space="preserve"> </w:t>
-      </w:r>
-      <w:r>
-        <w:rPr>
-          <w:rFonts w:ascii="Consolas" w:hAnsi="Consolas"/>
-          <w:color w:val="DCDCAA"/>
-          <w:sz w:val="21"/>
-          <w:szCs w:val="21"/>
-          <w:lang w:eastAsia="pl-PL"/>
-        </w:rPr>
-        <w:t>min</w:t>
-      </w:r>
-      <w:r>
-        <w:rPr>
-          <w:rFonts w:ascii="Consolas" w:hAnsi="Consolas"/>
-          <w:color w:val="CCCCCC"/>
-          <w:sz w:val="21"/>
-          <w:szCs w:val="21"/>
-          <w:lang w:eastAsia="pl-PL"/>
-        </w:rPr>
-        <w:t>(</w:t>
-      </w:r>
-      <w:r>
-        <w:rPr>
-          <w:rFonts w:ascii="Consolas" w:hAnsi="Consolas"/>
-          <w:color w:val="B5CEA8"/>
-          <w:sz w:val="21"/>
-          <w:szCs w:val="21"/>
-          <w:lang w:eastAsia="pl-PL"/>
-        </w:rPr>
-        <w:t>100</w:t>
-      </w:r>
-      <w:r>
-        <w:rPr>
-          <w:rFonts w:ascii="Consolas" w:hAnsi="Consolas"/>
-          <w:color w:val="CCCCCC"/>
-          <w:sz w:val="21"/>
-          <w:szCs w:val="21"/>
-          <w:lang w:eastAsia="pl-PL"/>
-        </w:rPr>
-        <w:t xml:space="preserve">, </w:t>
-      </w:r>
-      <w:r>
-        <w:rPr>
-          <w:rFonts w:ascii="Consolas" w:hAnsi="Consolas"/>
-          <w:color w:val="DCDCAA"/>
-          <w:sz w:val="21"/>
-          <w:szCs w:val="21"/>
-          <w:lang w:eastAsia="pl-PL"/>
-        </w:rPr>
-        <w:t>max</w:t>
-      </w:r>
-      <w:r>
-        <w:rPr>
-          <w:rFonts w:ascii="Consolas" w:hAnsi="Consolas"/>
-          <w:color w:val="CCCCCC"/>
-          <w:sz w:val="21"/>
-          <w:szCs w:val="21"/>
-          <w:lang w:eastAsia="pl-PL"/>
-        </w:rPr>
-        <w:t>(</w:t>
-      </w:r>
-      <w:proofErr w:type="spellStart"/>
-      <w:r>
-        <w:rPr>
-          <w:rFonts w:ascii="Consolas" w:hAnsi="Consolas"/>
-          <w:color w:val="9CDCFE"/>
-          <w:sz w:val="21"/>
-          <w:szCs w:val="21"/>
-          <w:lang w:eastAsia="pl-PL"/>
-        </w:rPr>
-        <w:t>control</w:t>
-      </w:r>
-      <w:proofErr w:type="spellEnd"/>
-      <w:r>
-        <w:rPr>
-          <w:rFonts w:ascii="Consolas" w:hAnsi="Consolas"/>
-          <w:color w:val="CCCCCC"/>
-          <w:sz w:val="21"/>
-          <w:szCs w:val="21"/>
-          <w:lang w:eastAsia="pl-PL"/>
-        </w:rPr>
-        <w:t xml:space="preserve">, </w:t>
-      </w:r>
-      <w:r>
-        <w:rPr>
-          <w:rFonts w:ascii="Consolas" w:hAnsi="Consolas"/>
-          <w:color w:val="B5CEA8"/>
-          <w:sz w:val="21"/>
-          <w:szCs w:val="21"/>
-          <w:lang w:eastAsia="pl-PL"/>
-        </w:rPr>
-        <w:t>0</w:t>
-      </w:r>
-      <w:r>
-        <w:rPr>
-          <w:rFonts w:ascii="Consolas" w:hAnsi="Consolas"/>
-          <w:color w:val="CCCCCC"/>
-          <w:sz w:val="21"/>
-          <w:szCs w:val="21"/>
-          <w:lang w:eastAsia="pl-PL"/>
-        </w:rPr>
-        <w:t xml:space="preserve">)) </w:t>
-      </w:r>
-      <w:r>
-        <w:rPr>
-          <w:rFonts w:ascii="Consolas" w:hAnsi="Consolas"/>
-          <w:color w:val="D4D4D4"/>
-          <w:sz w:val="21"/>
-          <w:szCs w:val="21"/>
-          <w:lang w:eastAsia="pl-PL"/>
-        </w:rPr>
-        <w:t>/</w:t>
-      </w:r>
-      <w:r>
-        <w:rPr>
-          <w:rFonts w:ascii="Consolas" w:hAnsi="Consolas"/>
-          <w:color w:val="CCCCCC"/>
-          <w:sz w:val="21"/>
-          <w:szCs w:val="21"/>
-          <w:lang w:eastAsia="pl-PL"/>
-        </w:rPr>
-        <w:t xml:space="preserve"> </w:t>
-      </w:r>
-      <w:r>
-        <w:rPr>
-          <w:rFonts w:ascii="Consolas" w:hAnsi="Consolas"/>
-          <w:color w:val="B5CEA8"/>
-          <w:sz w:val="21"/>
-          <w:szCs w:val="21"/>
-          <w:lang w:eastAsia="pl-PL"/>
-        </w:rPr>
-        <w:t>100</w:t>
-      </w:r>
-    </w:p>
-    <w:p>
-      <w:pPr>
-        <w:shd w:val="clear" w:color="auto" w:fill="1F1F1F"/>
-        <w:spacing w:after="0" w:line="285" w:lineRule="atLeast"/>
-        <w:ind w:firstLine="0"/>
-        <w:jc w:val="left"/>
-        <w:rPr>
-          <w:rFonts w:ascii="Consolas" w:hAnsi="Consolas"/>
-          <w:color w:val="CCCCCC"/>
-          <w:sz w:val="21"/>
-          <w:szCs w:val="21"/>
-          <w:lang w:eastAsia="pl-PL"/>
-        </w:rPr>
-      </w:pPr>
-    </w:p>
-    <w:p>
-      <w:pPr>
-        <w:shd w:val="clear" w:color="auto" w:fill="1F1F1F"/>
-        <w:spacing w:after="0" w:line="285" w:lineRule="atLeast"/>
-        <w:ind w:firstLine="0"/>
-        <w:jc w:val="left"/>
-        <w:rPr>
-          <w:rFonts w:ascii="Consolas" w:hAnsi="Consolas"/>
-          <w:color w:val="CCCCCC"/>
-          <w:sz w:val="21"/>
-          <w:szCs w:val="21"/>
-          <w:lang w:eastAsia="pl-PL"/>
-        </w:rPr>
-      </w:pPr>
-      <w:r>
-        <w:rPr>
-          <w:rFonts w:ascii="Consolas" w:hAnsi="Consolas"/>
-          <w:color w:val="CCCCCC"/>
-          <w:sz w:val="21"/>
-          <w:szCs w:val="21"/>
-          <w:lang w:eastAsia="pl-PL"/>
-        </w:rPr>
-        <w:t xml:space="preserve">        </w:t>
-      </w:r>
-      <w:r>
-        <w:rPr>
-          <w:rFonts w:ascii="Consolas" w:hAnsi="Consolas"/>
-          <w:color w:val="C586C0"/>
-          <w:sz w:val="21"/>
-          <w:szCs w:val="21"/>
-          <w:lang w:eastAsia="pl-PL"/>
-        </w:rPr>
-        <w:t>return</w:t>
-      </w:r>
-      <w:r>
-        <w:rPr>
-          <w:rFonts w:ascii="Consolas" w:hAnsi="Consolas"/>
-          <w:color w:val="CCCCCC"/>
-          <w:sz w:val="21"/>
-          <w:szCs w:val="21"/>
-          <w:lang w:eastAsia="pl-PL"/>
-        </w:rPr>
-        <w:t xml:space="preserve"> </w:t>
-      </w:r>
-      <w:proofErr w:type="spellStart"/>
-      <w:r>
-        <w:rPr>
-          <w:rFonts w:ascii="Consolas" w:hAnsi="Consolas"/>
-          <w:color w:val="9CDCFE"/>
+          <w:color w:val="7B7B7B" w:themeColor="accent3" w:themeShade="BF"/>
           <w:sz w:val="21"/>
           <w:szCs w:val="21"/>
           <w:lang w:eastAsia="pl-PL"/>
@@ -19146,7 +18187,7 @@
         <w:pStyle w:val="Legenda"/>
         <w:jc w:val="center"/>
       </w:pPr>
-      <w:bookmarkStart w:id="74" w:name="_Ref171554093"/>
+      <w:bookmarkStart w:id="75" w:name="_Ref171554093"/>
       <w:r>
         <w:t xml:space="preserve">Rys.  </w:t>
       </w:r>
@@ -19171,7 +18212,7 @@
         </w:rPr>
         <w:fldChar w:fldCharType="end"/>
       </w:r>
-      <w:bookmarkEnd w:id="74"/>
+      <w:bookmarkEnd w:id="75"/>
       <w:r>
         <w:t>. Trajektoria danych historycznych.</w:t>
       </w:r>
@@ -19832,7 +18873,7 @@
         <w:pStyle w:val="Legenda"/>
         <w:jc w:val="center"/>
       </w:pPr>
-      <w:bookmarkStart w:id="75" w:name="_Ref171564607"/>
+      <w:bookmarkStart w:id="76" w:name="_Ref171564607"/>
       <w:r>
         <w:t xml:space="preserve">Rys.  </w:t>
       </w:r>
@@ -19857,7 +18898,7 @@
         </w:rPr>
         <w:fldChar w:fldCharType="end"/>
       </w:r>
-      <w:bookmarkEnd w:id="75"/>
+      <w:bookmarkEnd w:id="76"/>
       <w:r>
         <w:t>. Skumulowana korelacja cech z akcjami.</w:t>
       </w:r>
@@ -19970,7 +19011,7 @@
         <w:pStyle w:val="Legenda"/>
         <w:jc w:val="center"/>
       </w:pPr>
-      <w:bookmarkStart w:id="76" w:name="_Ref171561944"/>
+      <w:bookmarkStart w:id="77" w:name="_Ref171561944"/>
       <w:r>
         <w:t xml:space="preserve">Rys.  </w:t>
       </w:r>
@@ -19995,7 +19036,7 @@
         </w:rPr>
         <w:fldChar w:fldCharType="end"/>
       </w:r>
-      <w:bookmarkEnd w:id="76"/>
+      <w:bookmarkEnd w:id="77"/>
       <w:r>
         <w:t>.Macierz korelacji między cechami.</w:t>
       </w:r>
@@ -20021,14 +19062,14 @@
           <w:rFonts w:eastAsia="Calibri"/>
         </w:rPr>
       </w:pPr>
-      <w:bookmarkStart w:id="77" w:name="_Toc171609363"/>
+      <w:bookmarkStart w:id="78" w:name="_Toc173538665"/>
       <w:r>
         <w:rPr>
           <w:rFonts w:eastAsia="Calibri"/>
         </w:rPr>
         <w:t>Interfejs środowiska</w:t>
       </w:r>
-      <w:bookmarkEnd w:id="77"/>
+      <w:bookmarkEnd w:id="78"/>
     </w:p>
     <w:p>
       <w:pPr>
@@ -21504,7 +20545,9 @@
     </w:p>
     <w:p>
       <w:pPr>
+        <w:spacing w:after="0" w:line="240" w:lineRule="auto"/>
         <w:ind w:firstLine="0"/>
+        <w:jc w:val="left"/>
         <w:rPr>
           <w:rFonts w:eastAsia="Calibri"/>
           <w:i/>
@@ -21515,6 +20558,23 @@
           <w:rFonts w:eastAsia="Calibri"/>
           <w:i/>
         </w:rPr>
+        <w:br w:type="page"/>
+      </w:r>
+    </w:p>
+    <w:p>
+      <w:pPr>
+        <w:ind w:firstLine="0"/>
+        <w:rPr>
+          <w:rFonts w:eastAsia="Calibri"/>
+          <w:i/>
+        </w:rPr>
+      </w:pPr>
+      <w:r>
+        <w:rPr>
+          <w:rFonts w:eastAsia="Calibri"/>
+          <w:i/>
+        </w:rPr>
+        <w:lastRenderedPageBreak/>
         <w:t xml:space="preserve">Fragment kodu </w:t>
       </w:r>
       <w:r>
@@ -22519,7 +21579,6 @@
           <w:szCs w:val="21"/>
           <w:lang w:eastAsia="pl-PL"/>
         </w:rPr>
-        <w:lastRenderedPageBreak/>
         <w:t xml:space="preserve">            </w:t>
       </w:r>
       <w:proofErr w:type="spellStart"/>
@@ -22935,11 +21994,11 @@
           <w:numId w:val="20"/>
         </w:numPr>
       </w:pPr>
-      <w:bookmarkStart w:id="78" w:name="_Toc171609364"/>
+      <w:bookmarkStart w:id="79" w:name="_Toc173538666"/>
       <w:r>
         <w:t>Akcje i nagrody</w:t>
       </w:r>
-      <w:bookmarkEnd w:id="78"/>
+      <w:bookmarkEnd w:id="79"/>
     </w:p>
     <w:p>
       <w:r>
@@ -23686,7 +22745,6 @@
         <w:rPr>
           <w:rFonts w:eastAsia="Calibri"/>
         </w:rPr>
-        <w:lastRenderedPageBreak/>
         <w:t xml:space="preserve"> </w:t>
       </w:r>
     </w:p>
@@ -24086,7 +23144,7 @@
         <w:ind w:firstLine="0"/>
         <w:jc w:val="center"/>
       </w:pPr>
-      <w:bookmarkStart w:id="79" w:name="_Ref173470853"/>
+      <w:bookmarkStart w:id="80" w:name="_Ref173470853"/>
       <w:r>
         <w:t xml:space="preserve">Rys.  </w:t>
       </w:r>
@@ -24108,7 +23166,7 @@
       <w:r>
         <w:fldChar w:fldCharType="end"/>
       </w:r>
-      <w:bookmarkEnd w:id="79"/>
+      <w:bookmarkEnd w:id="80"/>
       <w:r>
         <w:t>. Funkcja nagrody od błędu sterowania.</w:t>
       </w:r>
@@ -24130,6 +23188,7 @@
         <w:rPr>
           <w:rFonts w:eastAsia="Calibri"/>
         </w:rPr>
+        <w:lastRenderedPageBreak/>
         <w:t xml:space="preserve">Minimalizacja wykorzystanej energii jest jednak bardziej problematyczna. Jeżeli ten element będzie zbyt istotny w definicji nagrody, algorytm nauczy się utrzymywać zbyt niską temperaturę lub w skrajnym przypadku nastawi </w:t>
       </w:r>
       <w:r>
@@ -25231,6 +24290,7 @@
         <w:rPr>
           <w:color w:val="FF0000"/>
         </w:rPr>
+        <w:lastRenderedPageBreak/>
         <w:t xml:space="preserve">     </w:t>
       </w:r>
       <w:r>
@@ -25305,7 +24365,7 @@
           <w:color w:val="auto"/>
         </w:rPr>
       </w:pPr>
-      <w:bookmarkStart w:id="80" w:name="_Ref173470906"/>
+      <w:bookmarkStart w:id="81" w:name="_Ref173470906"/>
       <w:r>
         <w:rPr>
           <w:color w:val="auto"/>
@@ -25344,7 +24404,7 @@
         </w:rPr>
         <w:fldChar w:fldCharType="end"/>
       </w:r>
-      <w:bookmarkEnd w:id="80"/>
+      <w:bookmarkEnd w:id="81"/>
       <w:r>
         <w:rPr>
           <w:color w:val="auto"/>
@@ -25578,9 +24638,8 @@
         <w:pStyle w:val="Legenda"/>
         <w:keepNext/>
       </w:pPr>
-      <w:bookmarkStart w:id="81" w:name="_Ref173466668"/>
-      <w:r>
-        <w:lastRenderedPageBreak/>
+      <w:bookmarkStart w:id="82" w:name="_Ref173466668"/>
+      <w:r>
         <w:t xml:space="preserve">Tabela </w:t>
       </w:r>
       <w:r>
@@ -25601,7 +24660,7 @@
       <w:r>
         <w:fldChar w:fldCharType="end"/>
       </w:r>
-      <w:bookmarkEnd w:id="81"/>
+      <w:bookmarkEnd w:id="82"/>
       <w:r>
         <w:t>. Porównanie wpływu definicji nagrody na uczenie agenta SAC.</w:t>
       </w:r>
@@ -26322,6 +25381,7 @@
           <w:noProof/>
           <w:lang w:eastAsia="pl-PL"/>
         </w:rPr>
+        <w:lastRenderedPageBreak/>
         <w:drawing>
           <wp:inline distT="0" distB="0" distL="0" distR="0" wp14:anchorId="0E2FA860" wp14:editId="309E381C">
             <wp:extent cx="5756910" cy="2162810"/>
@@ -26382,7 +25442,7 @@
           <w:color w:val="auto"/>
         </w:rPr>
       </w:pPr>
-      <w:bookmarkStart w:id="82" w:name="_Ref173467233"/>
+      <w:bookmarkStart w:id="83" w:name="_Ref173467233"/>
       <w:r>
         <w:t xml:space="preserve">Rys.  </w:t>
       </w:r>
@@ -26404,7 +25464,7 @@
       <w:r>
         <w:fldChar w:fldCharType="end"/>
       </w:r>
-      <w:bookmarkEnd w:id="82"/>
+      <w:bookmarkEnd w:id="83"/>
       <w:r>
         <w:t>. Porównanie nauczonego sterowania dla nagrody wg. wzoru (10) po lewej, (11) po środku, (12) po prawej.</w:t>
       </w:r>
@@ -26442,7 +25502,7 @@
           <w:rFonts w:eastAsia="Calibri"/>
         </w:rPr>
       </w:pPr>
-      <w:bookmarkStart w:id="83" w:name="_Toc171609366"/>
+      <w:bookmarkStart w:id="84" w:name="_Toc173538667"/>
       <w:r>
         <w:rPr>
           <w:rFonts w:eastAsia="Calibri"/>
@@ -26455,7 +25515,7 @@
         </w:rPr>
         <w:t>DQN</w:t>
       </w:r>
-      <w:bookmarkEnd w:id="83"/>
+      <w:bookmarkEnd w:id="84"/>
     </w:p>
     <w:p>
       <w:r>
@@ -26612,7 +25672,6 @@
         </w:numPr>
       </w:pPr>
       <w:r>
-        <w:lastRenderedPageBreak/>
         <w:t>Parametr tau dla aktualizacji sieci docelowej (target network). Określa, jak szybko sieć docelowa jest aktualizowana w stosunku do sieci głównej.</w:t>
       </w:r>
     </w:p>
@@ -26655,6 +25714,7 @@
     <w:p/>
     <w:p>
       <w:r>
+        <w:lastRenderedPageBreak/>
         <w:t>W</w:t>
       </w:r>
       <w:r>
@@ -26703,14 +25763,14 @@
           <w:rFonts w:eastAsia="Calibri"/>
         </w:rPr>
       </w:pPr>
-      <w:bookmarkStart w:id="84" w:name="_Toc171609367"/>
+      <w:bookmarkStart w:id="85" w:name="_Toc173538668"/>
       <w:r>
         <w:rPr>
           <w:rFonts w:eastAsia="Calibri"/>
         </w:rPr>
         <w:t>Algorytmy aktor-krytyk</w:t>
       </w:r>
-      <w:bookmarkEnd w:id="84"/>
+      <w:bookmarkEnd w:id="85"/>
     </w:p>
     <w:p>
       <w:r>
@@ -26932,7 +25992,7 @@
           <w:rFonts w:eastAsia="Calibri"/>
         </w:rPr>
       </w:pPr>
-      <w:bookmarkStart w:id="85" w:name="_Toc171609368"/>
+      <w:bookmarkStart w:id="86" w:name="_Toc173538669"/>
       <w:r>
         <w:rPr>
           <w:rFonts w:eastAsia="Calibri"/>
@@ -26946,7 +26006,7 @@
         </w:rPr>
         <w:t>hiperparametrów</w:t>
       </w:r>
-      <w:bookmarkEnd w:id="85"/>
+      <w:bookmarkEnd w:id="86"/>
       <w:proofErr w:type="spellEnd"/>
     </w:p>
     <w:p>
@@ -27005,14 +26065,7 @@
         <w:rPr>
           <w:rFonts w:eastAsia="Calibri"/>
         </w:rPr>
-        <w:t xml:space="preserve">Proces ten został </w:t>
-      </w:r>
-      <w:r>
-        <w:rPr>
-          <w:rFonts w:eastAsia="Calibri"/>
-        </w:rPr>
-        <w:lastRenderedPageBreak/>
-        <w:t xml:space="preserve">przeprowadzony dwukrotnie, w pierwszym przypadku opierając się na danych historycznych, a następnie </w:t>
+        <w:t xml:space="preserve">Proces ten został przeprowadzony dwukrotnie, w pierwszym przypadku opierając się na danych historycznych, a następnie </w:t>
       </w:r>
       <w:r>
         <w:rPr>
@@ -27238,6 +26291,7 @@
         <w:rPr>
           <w:rFonts w:eastAsia="Calibri"/>
         </w:rPr>
+        <w:lastRenderedPageBreak/>
         <w:t>Trening przez określoną liczbę kroków.</w:t>
       </w:r>
     </w:p>
@@ -27370,6 +26424,7 @@
           <w:rFonts w:eastAsia="Calibri"/>
         </w:rPr>
       </w:pPr>
+      <w:bookmarkStart w:id="87" w:name="_Toc173538670"/>
       <w:r>
         <w:rPr>
           <w:rFonts w:eastAsia="Calibri"/>
@@ -27384,6 +26439,7 @@
         </w:rPr>
         <w:t>offline</w:t>
       </w:r>
+      <w:bookmarkEnd w:id="87"/>
       <w:proofErr w:type="spellEnd"/>
     </w:p>
     <w:p>
@@ -27557,7 +26613,7 @@
         <w:pStyle w:val="Legenda"/>
         <w:keepNext/>
       </w:pPr>
-      <w:bookmarkStart w:id="86" w:name="_Ref173468760"/>
+      <w:bookmarkStart w:id="88" w:name="_Ref173468760"/>
       <w:r>
         <w:t xml:space="preserve">Tabela </w:t>
       </w:r>
@@ -27582,7 +26638,7 @@
         </w:rPr>
         <w:fldChar w:fldCharType="end"/>
       </w:r>
-      <w:bookmarkEnd w:id="86"/>
+      <w:bookmarkEnd w:id="88"/>
       <w:r>
         <w:t xml:space="preserve">.  </w:t>
       </w:r>
@@ -28464,7 +27520,7 @@
           <w:b/>
         </w:rPr>
       </w:pPr>
-      <w:bookmarkStart w:id="87" w:name="_Ref173481550"/>
+      <w:bookmarkStart w:id="89" w:name="_Ref173481550"/>
       <w:r>
         <w:t xml:space="preserve">Rys.  </w:t>
       </w:r>
@@ -28489,7 +27545,7 @@
         </w:rPr>
         <w:fldChar w:fldCharType="end"/>
       </w:r>
-      <w:bookmarkEnd w:id="87"/>
+      <w:bookmarkEnd w:id="89"/>
       <w:r>
         <w:t xml:space="preserve">. Wykresy trajektorii dla DQN uczonego </w:t>
       </w:r>
@@ -29720,7 +28776,7 @@
         <w:pStyle w:val="Legenda"/>
         <w:keepNext/>
       </w:pPr>
-      <w:bookmarkStart w:id="88" w:name="_Ref173467593"/>
+      <w:bookmarkStart w:id="90" w:name="_Ref173467593"/>
       <w:r>
         <w:t xml:space="preserve">Tabela </w:t>
       </w:r>
@@ -29742,7 +28798,7 @@
       <w:r>
         <w:fldChar w:fldCharType="end"/>
       </w:r>
-      <w:bookmarkEnd w:id="88"/>
+      <w:bookmarkEnd w:id="90"/>
       <w:r>
         <w:t>. Parametry agenta SAC otrzymane w wyniku optymalizacji.</w:t>
       </w:r>
@@ -30923,7 +29979,7 @@
         <w:pStyle w:val="Legenda"/>
         <w:keepNext/>
       </w:pPr>
-      <w:bookmarkStart w:id="89" w:name="_Ref173468781"/>
+      <w:bookmarkStart w:id="91" w:name="_Ref173468781"/>
       <w:r>
         <w:t xml:space="preserve">Tabela </w:t>
       </w:r>
@@ -30945,7 +30001,7 @@
       <w:r>
         <w:fldChar w:fldCharType="end"/>
       </w:r>
-      <w:bookmarkEnd w:id="89"/>
+      <w:bookmarkEnd w:id="91"/>
       <w:r>
         <w:t xml:space="preserve">. </w:t>
       </w:r>
@@ -32207,7 +31263,7 @@
           <w:rFonts w:eastAsia="Calibri"/>
         </w:rPr>
       </w:pPr>
-      <w:bookmarkStart w:id="90" w:name="_Ref173481568"/>
+      <w:bookmarkStart w:id="92" w:name="_Ref173481568"/>
       <w:r>
         <w:t xml:space="preserve">Rys.  </w:t>
       </w:r>
@@ -32229,7 +31285,7 @@
       <w:r>
         <w:fldChar w:fldCharType="end"/>
       </w:r>
-      <w:bookmarkEnd w:id="90"/>
+      <w:bookmarkEnd w:id="92"/>
       <w:r>
         <w:t xml:space="preserve">. </w:t>
       </w:r>
@@ -32562,8 +31618,8 @@
           <w:szCs w:val="22"/>
         </w:rPr>
       </w:pPr>
-      <w:bookmarkStart w:id="91" w:name="_Ref171629212"/>
-      <w:bookmarkStart w:id="92" w:name="_Ref173489264"/>
+      <w:bookmarkStart w:id="93" w:name="_Ref171629212"/>
+      <w:bookmarkStart w:id="94" w:name="_Ref173489264"/>
     </w:p>
     <w:p>
       <w:pPr>
@@ -32571,7 +31627,7 @@
         <w:keepNext/>
         <w:ind w:firstLine="0"/>
       </w:pPr>
-      <w:bookmarkStart w:id="93" w:name="_Ref173534370"/>
+      <w:bookmarkStart w:id="95" w:name="_Ref173534370"/>
       <w:r>
         <w:t xml:space="preserve">Tabela </w:t>
       </w:r>
@@ -32596,8 +31652,8 @@
         </w:rPr>
         <w:fldChar w:fldCharType="end"/>
       </w:r>
-      <w:bookmarkEnd w:id="91"/>
       <w:bookmarkEnd w:id="93"/>
+      <w:bookmarkEnd w:id="95"/>
       <w:r>
         <w:t xml:space="preserve">. Porównanie jakości sterowania na etapie uczenia </w:t>
       </w:r>
@@ -32609,7 +31665,7 @@
       <w:r>
         <w:t>.</w:t>
       </w:r>
-      <w:bookmarkEnd w:id="92"/>
+      <w:bookmarkEnd w:id="94"/>
     </w:p>
     <w:tbl>
       <w:tblPr>
@@ -33300,12 +32356,14 @@
           <w:rFonts w:eastAsia="Calibri"/>
         </w:rPr>
       </w:pPr>
+      <w:bookmarkStart w:id="96" w:name="_Toc173538671"/>
       <w:r>
         <w:rPr>
           <w:rFonts w:eastAsia="Calibri"/>
         </w:rPr>
         <w:t>Efekty uczenia online</w:t>
       </w:r>
+      <w:bookmarkEnd w:id="96"/>
     </w:p>
     <w:p>
       <w:pPr>
@@ -33687,7 +32745,7 @@
         <w:keepNext/>
         <w:ind w:firstLine="0"/>
       </w:pPr>
-      <w:bookmarkStart w:id="94" w:name="_Ref173532079"/>
+      <w:bookmarkStart w:id="97" w:name="_Ref173532079"/>
       <w:r>
         <w:t xml:space="preserve">Tabela </w:t>
       </w:r>
@@ -33709,7 +32767,7 @@
       <w:r>
         <w:fldChar w:fldCharType="end"/>
       </w:r>
-      <w:bookmarkEnd w:id="94"/>
+      <w:bookmarkEnd w:id="97"/>
       <w:r>
         <w:t>. Zmienione parametry agentów przed uczeniem online.</w:t>
       </w:r>
@@ -34712,7 +33770,7 @@
         <w:keepNext/>
         <w:ind w:firstLine="0"/>
       </w:pPr>
-      <w:bookmarkStart w:id="95" w:name="_Ref173532667"/>
+      <w:bookmarkStart w:id="98" w:name="_Ref173532667"/>
       <w:r>
         <w:t xml:space="preserve">Tabela </w:t>
       </w:r>
@@ -34734,7 +33792,7 @@
       <w:r>
         <w:fldChar w:fldCharType="end"/>
       </w:r>
-      <w:bookmarkEnd w:id="95"/>
+      <w:bookmarkEnd w:id="98"/>
       <w:r>
         <w:t>.</w:t>
       </w:r>
@@ -34780,7 +33838,6 @@
                 <w:rFonts w:eastAsia="Calibri"/>
               </w:rPr>
             </w:pPr>
-            <w:bookmarkStart w:id="96" w:name="_Toc171609369"/>
             <w:r>
               <w:rPr>
                 <w:rFonts w:eastAsia="Calibri"/>
@@ -35696,7 +34753,7 @@
           <w:b/>
         </w:rPr>
       </w:pPr>
-      <w:bookmarkStart w:id="97" w:name="_Ref173533991"/>
+      <w:bookmarkStart w:id="99" w:name="_Ref173533991"/>
       <w:r>
         <w:t xml:space="preserve">Rys.  </w:t>
       </w:r>
@@ -35718,7 +34775,7 @@
       <w:r>
         <w:fldChar w:fldCharType="end"/>
       </w:r>
-      <w:bookmarkEnd w:id="97"/>
+      <w:bookmarkEnd w:id="99"/>
       <w:r>
         <w:t xml:space="preserve">. </w:t>
       </w:r>
@@ -36163,7 +35220,6 @@
         <w:spacing w:after="0" w:line="240" w:lineRule="auto"/>
         <w:ind w:firstLine="0"/>
       </w:pPr>
-      <w:bookmarkStart w:id="98" w:name="_GoBack"/>
       <w:r>
         <w:drawing>
           <wp:inline distT="0" distB="0" distL="0" distR="0" wp14:anchorId="5CFBCA74" wp14:editId="68E20514">
@@ -36202,7 +35258,6 @@
         </w:drawing>
       </w:r>
     </w:p>
-    <w:bookmarkEnd w:id="98"/>
     <w:p>
       <w:pPr>
         <w:spacing w:after="0" w:line="240" w:lineRule="auto"/>
@@ -36297,7 +35352,7 @@
         <w:pStyle w:val="Legenda"/>
         <w:jc w:val="center"/>
       </w:pPr>
-      <w:bookmarkStart w:id="99" w:name="_Ref173533999"/>
+      <w:bookmarkStart w:id="100" w:name="_Ref173533999"/>
       <w:r>
         <w:t xml:space="preserve">Rys.  </w:t>
       </w:r>
@@ -36319,7 +35374,7 @@
       <w:r>
         <w:fldChar w:fldCharType="end"/>
       </w:r>
-      <w:bookmarkEnd w:id="99"/>
+      <w:bookmarkEnd w:id="100"/>
       <w:r>
         <w:t xml:space="preserve">. </w:t>
       </w:r>
@@ -36340,7 +35395,8 @@
       <w:r>
         <w:br w:type="page"/>
       </w:r>
-      <w:bookmarkStart w:id="100" w:name="_Ref173536918"/>
+      <w:bookmarkStart w:id="101" w:name="_Ref173536918"/>
+      <w:bookmarkStart w:id="102" w:name="_Toc173538672"/>
       <w:r>
         <w:lastRenderedPageBreak/>
         <w:t>6.</w:t>
@@ -36348,7 +35404,8 @@
       <w:r>
         <w:t xml:space="preserve"> Testowanie i weryfikacja sprzętowa</w:t>
       </w:r>
-      <w:bookmarkEnd w:id="100"/>
+      <w:bookmarkEnd w:id="101"/>
+      <w:bookmarkEnd w:id="102"/>
     </w:p>
     <w:p>
       <w:pPr>
@@ -36383,11 +35440,12 @@
       <w:pPr>
         <w:pStyle w:val="Nagwek1"/>
       </w:pPr>
+      <w:bookmarkStart w:id="103" w:name="_Toc173538673"/>
       <w:r>
         <w:lastRenderedPageBreak/>
         <w:t>Bibliografia</w:t>
       </w:r>
-      <w:bookmarkEnd w:id="96"/>
+      <w:bookmarkEnd w:id="103"/>
     </w:p>
     <w:p>
       <w:pPr>
@@ -36440,7 +35498,7 @@
           <w:lang w:val="en-US"/>
         </w:rPr>
       </w:pPr>
-      <w:bookmarkStart w:id="101" w:name="_Ref166342097"/>
+      <w:bookmarkStart w:id="104" w:name="_Ref166342097"/>
       <w:r>
         <w:rPr>
           <w:rFonts w:eastAsia="Calibri"/>
@@ -36474,7 +35532,7 @@
           <w:t>http://incompleteideas.net/book/RLbook2020.pdf</w:t>
         </w:r>
       </w:hyperlink>
-      <w:bookmarkEnd w:id="101"/>
+      <w:bookmarkEnd w:id="104"/>
     </w:p>
     <w:p>
       <w:pPr>
@@ -36488,7 +35546,7 @@
           <w:rFonts w:eastAsia="Calibri"/>
         </w:rPr>
       </w:pPr>
-      <w:bookmarkStart w:id="102" w:name="_Ref166601808"/>
+      <w:bookmarkStart w:id="105" w:name="_Ref166601808"/>
       <w:r>
         <w:rPr>
           <w:lang w:val="en-US"/>
@@ -36539,7 +35597,7 @@
           <w:t>https://doi.org/10.1371/journal.pone.0095693</w:t>
         </w:r>
       </w:hyperlink>
-      <w:bookmarkEnd w:id="102"/>
+      <w:bookmarkEnd w:id="105"/>
     </w:p>
     <w:p>
       <w:pPr>
@@ -36553,7 +35611,7 @@
           <w:rFonts w:eastAsia="Calibri"/>
         </w:rPr>
       </w:pPr>
-      <w:bookmarkStart w:id="103" w:name="_Ref166605012"/>
+      <w:bookmarkStart w:id="106" w:name="_Ref166605012"/>
       <w:proofErr w:type="spellStart"/>
       <w:r>
         <w:rPr>
@@ -36653,7 +35711,7 @@
         </w:rPr>
         <w:t>)</w:t>
       </w:r>
-      <w:bookmarkEnd w:id="103"/>
+      <w:bookmarkEnd w:id="106"/>
     </w:p>
     <w:p>
       <w:pPr>
@@ -36668,7 +35726,7 @@
           <w:lang w:val="en-US"/>
         </w:rPr>
       </w:pPr>
-      <w:bookmarkStart w:id="104" w:name="_Ref166936964"/>
+      <w:bookmarkStart w:id="107" w:name="_Ref166936964"/>
       <w:proofErr w:type="spellStart"/>
       <w:r>
         <w:rPr>
@@ -36732,8 +35790,8 @@
           <w:t>https://search-1ebscohost-1com-1000003nk00ab.wbg2.bg.agh.edu.pl/login.aspx?direct=true&amp;db=asn&amp;AN=176003236&amp;lang=pl&amp;site=eds-live</w:t>
         </w:r>
       </w:hyperlink>
-      <w:bookmarkStart w:id="105" w:name="_Ref166846619"/>
-      <w:bookmarkEnd w:id="104"/>
+      <w:bookmarkStart w:id="108" w:name="_Ref166846619"/>
+      <w:bookmarkEnd w:id="107"/>
     </w:p>
     <w:p>
       <w:pPr>
@@ -36748,7 +35806,7 @@
           <w:lang w:val="en-US"/>
         </w:rPr>
       </w:pPr>
-      <w:bookmarkStart w:id="106" w:name="_Ref166935750"/>
+      <w:bookmarkStart w:id="109" w:name="_Ref166935750"/>
       <w:proofErr w:type="spellStart"/>
       <w:r>
         <w:rPr>
@@ -36798,8 +35856,8 @@
           <w:t>https://search-1ebscohost-1com-1000003nk00ab.wbg2.bg.agh.edu.pl/login.aspx?direct=true&amp;db=edseee&amp;AN=edseee.7832314&amp;lang=pl&amp;site=eds-live</w:t>
         </w:r>
       </w:hyperlink>
-      <w:bookmarkEnd w:id="105"/>
-      <w:bookmarkEnd w:id="106"/>
+      <w:bookmarkEnd w:id="108"/>
+      <w:bookmarkEnd w:id="109"/>
     </w:p>
     <w:p>
       <w:pPr>
@@ -36814,7 +35872,7 @@
           <w:lang w:val="en-US"/>
         </w:rPr>
       </w:pPr>
-      <w:bookmarkStart w:id="107" w:name="_Ref166845005"/>
+      <w:bookmarkStart w:id="110" w:name="_Ref166845005"/>
       <w:proofErr w:type="spellStart"/>
       <w:r>
         <w:rPr>
@@ -36880,7 +35938,7 @@
           <w:t>https://doi.org/10.11591/ijpeds.v8.i3.pp1168-1175</w:t>
         </w:r>
       </w:hyperlink>
-      <w:bookmarkEnd w:id="107"/>
+      <w:bookmarkEnd w:id="110"/>
     </w:p>
     <w:p>
       <w:pPr>
@@ -36895,7 +35953,7 @@
           <w:lang w:val="en-US"/>
         </w:rPr>
       </w:pPr>
-      <w:bookmarkStart w:id="108" w:name="_Ref166847730"/>
+      <w:bookmarkStart w:id="111" w:name="_Ref166847730"/>
       <w:r>
         <w:rPr>
           <w:lang w:val="en-US"/>
@@ -36937,7 +35995,7 @@
           <w:t>https://search-1ebscohost-1com-1000003nk00ab.wbg2.bg.agh.edu.pl/login.aspx?direct=true&amp;db=edsdoj&amp;AN=edsdoj.917559b07303475a820781ef91148d4f&amp;lang=pl&amp;site=eds-live</w:t>
         </w:r>
       </w:hyperlink>
-      <w:bookmarkEnd w:id="108"/>
+      <w:bookmarkEnd w:id="111"/>
     </w:p>
     <w:p>
       <w:pPr>
@@ -36952,7 +36010,7 @@
           <w:lang w:val="en-US"/>
         </w:rPr>
       </w:pPr>
-      <w:bookmarkStart w:id="109" w:name="_Ref166852505"/>
+      <w:bookmarkStart w:id="112" w:name="_Ref166852505"/>
       <w:proofErr w:type="spellStart"/>
       <w:r>
         <w:rPr>
@@ -37010,7 +36068,7 @@
           <w:t>https://search-1ebscohost-1com-1000003nk00e2.wbg2.bg.agh.edu.pl/login.aspx?direct=true&amp;db=asn&amp;AN=163043447&amp;lang=pl&amp;site=eds-live</w:t>
         </w:r>
       </w:hyperlink>
-      <w:bookmarkEnd w:id="109"/>
+      <w:bookmarkEnd w:id="112"/>
     </w:p>
     <w:p>
       <w:pPr>
@@ -37025,7 +36083,7 @@
           <w:lang w:val="en-US"/>
         </w:rPr>
       </w:pPr>
-      <w:bookmarkStart w:id="110" w:name="_Ref166937466"/>
+      <w:bookmarkStart w:id="113" w:name="_Ref166937466"/>
       <w:proofErr w:type="spellStart"/>
       <w:r>
         <w:rPr>
@@ -37133,7 +36191,7 @@
           <w:t>https://doi.org/10.1109/rivf48685.2020.9140753</w:t>
         </w:r>
       </w:hyperlink>
-      <w:bookmarkEnd w:id="110"/>
+      <w:bookmarkEnd w:id="113"/>
     </w:p>
     <w:p>
       <w:pPr>
@@ -37147,7 +36205,7 @@
           <w:rFonts w:eastAsia="Calibri"/>
         </w:rPr>
       </w:pPr>
-      <w:bookmarkStart w:id="111" w:name="_Ref167026890"/>
+      <w:bookmarkStart w:id="114" w:name="_Ref167026890"/>
       <w:proofErr w:type="spellStart"/>
       <w:r>
         <w:rPr>
@@ -37198,7 +36256,7 @@
           <w:t>https://doi.org/10.1145/2638728.2641555</w:t>
         </w:r>
       </w:hyperlink>
-      <w:bookmarkEnd w:id="111"/>
+      <w:bookmarkEnd w:id="114"/>
     </w:p>
     <w:p>
       <w:pPr>
@@ -37212,7 +36270,7 @@
           <w:rFonts w:eastAsia="Calibri"/>
         </w:rPr>
       </w:pPr>
-      <w:bookmarkStart w:id="112" w:name="_Ref167027991"/>
+      <w:bookmarkStart w:id="115" w:name="_Ref167027991"/>
       <w:proofErr w:type="spellStart"/>
       <w:r>
         <w:rPr>
@@ -37274,7 +36332,7 @@
           <w:t>https://doi.org/10.1051/e3sconf/202124609005</w:t>
         </w:r>
       </w:hyperlink>
-      <w:bookmarkEnd w:id="112"/>
+      <w:bookmarkEnd w:id="115"/>
     </w:p>
     <w:p>
       <w:pPr>
@@ -37289,7 +36347,7 @@
           <w:lang w:val="en-US"/>
         </w:rPr>
       </w:pPr>
-      <w:bookmarkStart w:id="113" w:name="_Ref167032555"/>
+      <w:bookmarkStart w:id="116" w:name="_Ref167032555"/>
       <w:proofErr w:type="spellStart"/>
       <w:r>
         <w:rPr>
@@ -37378,7 +36436,7 @@
         </w:rPr>
         <w:t>.</w:t>
       </w:r>
-      <w:bookmarkEnd w:id="113"/>
+      <w:bookmarkEnd w:id="116"/>
     </w:p>
     <w:p>
       <w:pPr>
@@ -37393,7 +36451,7 @@
           <w:lang w:val="en-US"/>
         </w:rPr>
       </w:pPr>
-      <w:bookmarkStart w:id="114" w:name="_Ref167033124"/>
+      <w:bookmarkStart w:id="117" w:name="_Ref167033124"/>
       <w:proofErr w:type="spellStart"/>
       <w:r>
         <w:rPr>
@@ -37568,7 +36626,7 @@
         </w:rPr>
         <w:t>.</w:t>
       </w:r>
-      <w:bookmarkEnd w:id="114"/>
+      <w:bookmarkEnd w:id="117"/>
     </w:p>
     <w:p>
       <w:pPr>
@@ -37582,7 +36640,7 @@
           <w:rFonts w:eastAsia="Calibri"/>
         </w:rPr>
       </w:pPr>
-      <w:bookmarkStart w:id="115" w:name="_Ref167036804"/>
+      <w:bookmarkStart w:id="118" w:name="_Ref167036804"/>
       <w:r>
         <w:rPr>
           <w:lang w:val="en-US"/>
@@ -37658,7 +36716,7 @@
           <w:t>https://doi.org/10.1109/tsg.2020.3042498</w:t>
         </w:r>
       </w:hyperlink>
-      <w:bookmarkEnd w:id="115"/>
+      <w:bookmarkEnd w:id="118"/>
     </w:p>
     <w:p>
       <w:pPr>
@@ -37672,7 +36730,7 @@
           <w:rFonts w:eastAsia="Calibri"/>
         </w:rPr>
       </w:pPr>
-      <w:bookmarkStart w:id="116" w:name="_Ref167037101"/>
+      <w:bookmarkStart w:id="119" w:name="_Ref167037101"/>
       <w:proofErr w:type="spellStart"/>
       <w:r>
         <w:rPr>
@@ -37745,7 +36803,7 @@
           <w:t>https://doi.org/10.3390/en14227491</w:t>
         </w:r>
       </w:hyperlink>
-      <w:bookmarkEnd w:id="116"/>
+      <w:bookmarkEnd w:id="119"/>
     </w:p>
     <w:p>
       <w:pPr>
@@ -37760,7 +36818,7 @@
           <w:lang w:val="en-US"/>
         </w:rPr>
       </w:pPr>
-      <w:bookmarkStart w:id="117" w:name="_Ref167206165"/>
+      <w:bookmarkStart w:id="120" w:name="_Ref167206165"/>
       <w:proofErr w:type="spellStart"/>
       <w:r>
         <w:t>Adjei</w:t>
@@ -37814,7 +36872,7 @@
           <w:t>https://search-1ebscohost-1com-1000003w3012f.wbg2.bg.agh.edu.pl/login.aspx?direct=true&amp;db=edselc&amp;AN=edselc.2-52.0-85191607938&amp;lang=pl&amp;site=eds-live</w:t>
         </w:r>
       </w:hyperlink>
-      <w:bookmarkEnd w:id="117"/>
+      <w:bookmarkEnd w:id="120"/>
     </w:p>
     <w:p>
       <w:pPr>
@@ -37829,7 +36887,7 @@
           <w:lang w:val="en-US"/>
         </w:rPr>
       </w:pPr>
-      <w:bookmarkStart w:id="118" w:name="_Ref167280692"/>
+      <w:bookmarkStart w:id="121" w:name="_Ref167280692"/>
       <w:proofErr w:type="spellStart"/>
       <w:r>
         <w:rPr>
@@ -37927,7 +36985,7 @@
         </w:rPr>
         <w:t>.</w:t>
       </w:r>
-      <w:bookmarkEnd w:id="118"/>
+      <w:bookmarkEnd w:id="121"/>
     </w:p>
     <w:p>
       <w:pPr>
@@ -37942,7 +37000,7 @@
           <w:lang w:val="en-US"/>
         </w:rPr>
       </w:pPr>
-      <w:bookmarkStart w:id="119" w:name="_Ref167282413"/>
+      <w:bookmarkStart w:id="122" w:name="_Ref167282413"/>
       <w:r>
         <w:rPr>
           <w:rFonts w:eastAsia="Calibri"/>
@@ -37977,7 +37035,7 @@
           <w:t>https://www.cs.rhul.ac.uk/~chrisw/new_thesis.pdf</w:t>
         </w:r>
       </w:hyperlink>
-      <w:bookmarkEnd w:id="119"/>
+      <w:bookmarkEnd w:id="122"/>
     </w:p>
     <w:p>
       <w:pPr>
@@ -37993,7 +37051,7 @@
           <w:lang w:val="en-US" w:eastAsia="pl-PL"/>
         </w:rPr>
       </w:pPr>
-      <w:bookmarkStart w:id="120" w:name="_Ref167288095"/>
+      <w:bookmarkStart w:id="123" w:name="_Ref167288095"/>
       <w:r>
         <w:rPr>
           <w:szCs w:val="24"/>
@@ -38018,7 +37076,7 @@
           <w:t>https://doi.org/10.1007/bf00992698</w:t>
         </w:r>
       </w:hyperlink>
-      <w:bookmarkEnd w:id="120"/>
+      <w:bookmarkEnd w:id="123"/>
     </w:p>
     <w:p>
       <w:pPr>
@@ -38034,7 +37092,7 @@
           <w:lang w:eastAsia="pl-PL"/>
         </w:rPr>
       </w:pPr>
-      <w:bookmarkStart w:id="121" w:name="_Ref167298456"/>
+      <w:bookmarkStart w:id="124" w:name="_Ref167298456"/>
       <w:proofErr w:type="spellStart"/>
       <w:r>
         <w:rPr>
@@ -38066,7 +37124,7 @@
       <w:r>
         <w:t>Springer Science &amp; Business Media; 2012.</w:t>
       </w:r>
-      <w:bookmarkEnd w:id="121"/>
+      <w:bookmarkEnd w:id="124"/>
     </w:p>
     <w:p>
       <w:pPr>
@@ -38082,7 +37140,7 @@
           <w:lang w:val="en-US" w:eastAsia="pl-PL"/>
         </w:rPr>
       </w:pPr>
-      <w:bookmarkStart w:id="122" w:name="_Ref167366929"/>
+      <w:bookmarkStart w:id="125" w:name="_Ref167366929"/>
       <w:r>
         <w:rPr>
           <w:lang w:val="en-US"/>
@@ -38110,7 +37168,7 @@
           <w:t>https://search-1ebscohost-1com-1000003bj00bd.wbg2.bg.agh.edu.pl/login.aspx?direct=true&amp;db=edssjs&amp;AN=edssjs.BABE2B18&amp;lang=pl&amp;site=eds-live</w:t>
         </w:r>
       </w:hyperlink>
-      <w:bookmarkEnd w:id="122"/>
+      <w:bookmarkEnd w:id="125"/>
     </w:p>
     <w:p>
       <w:pPr>
@@ -38126,7 +37184,7 @@
           <w:lang w:val="en-US" w:eastAsia="pl-PL"/>
         </w:rPr>
       </w:pPr>
-      <w:bookmarkStart w:id="123" w:name="_Ref167371498"/>
+      <w:bookmarkStart w:id="126" w:name="_Ref167371498"/>
       <w:r>
         <w:rPr>
           <w:lang w:val="en-US"/>
@@ -38173,7 +37231,7 @@
         </w:rPr>
         <w:t>: 10.1109/TNNLS.2022.3207346.</w:t>
       </w:r>
-      <w:bookmarkEnd w:id="123"/>
+      <w:bookmarkEnd w:id="126"/>
     </w:p>
     <w:p>
       <w:pPr>
@@ -38189,7 +37247,7 @@
           <w:lang w:val="en-US" w:eastAsia="pl-PL"/>
         </w:rPr>
       </w:pPr>
-      <w:bookmarkStart w:id="124" w:name="_Ref167449607"/>
+      <w:bookmarkStart w:id="127" w:name="_Ref167449607"/>
       <w:r>
         <w:rPr>
           <w:szCs w:val="24"/>
@@ -38269,7 +37327,7 @@
         <w:br/>
         <w:t>https://proceedings.mlr.press/v32/silver14.html.</w:t>
       </w:r>
-      <w:bookmarkEnd w:id="124"/>
+      <w:bookmarkEnd w:id="127"/>
     </w:p>
     <w:p>
       <w:pPr>
@@ -38285,7 +37343,7 @@
           <w:lang w:val="en-US" w:eastAsia="pl-PL"/>
         </w:rPr>
       </w:pPr>
-      <w:bookmarkStart w:id="125" w:name="_Ref167454236"/>
+      <w:bookmarkStart w:id="128" w:name="_Ref167454236"/>
       <w:proofErr w:type="spellStart"/>
       <w:r>
         <w:rPr>
@@ -38424,7 +37482,7 @@
           <w:t>https://doi.org/10.48550/arXiv.1509.02971</w:t>
         </w:r>
       </w:hyperlink>
-      <w:bookmarkEnd w:id="125"/>
+      <w:bookmarkEnd w:id="128"/>
     </w:p>
     <w:p>
       <w:pPr>
@@ -38440,7 +37498,7 @@
           <w:lang w:eastAsia="pl-PL"/>
         </w:rPr>
       </w:pPr>
-      <w:bookmarkStart w:id="126" w:name="_Ref167464936"/>
+      <w:bookmarkStart w:id="129" w:name="_Ref167464936"/>
       <w:r>
         <w:rPr>
           <w:lang w:val="en-US"/>
@@ -38506,7 +37564,7 @@
           <w:t>https://doi.org/10.48550/arXiv.1707.06347</w:t>
         </w:r>
       </w:hyperlink>
-      <w:bookmarkEnd w:id="126"/>
+      <w:bookmarkEnd w:id="129"/>
     </w:p>
     <w:p>
       <w:pPr>
@@ -38587,7 +37645,7 @@
           <w:lang w:val="en-US" w:eastAsia="pl-PL"/>
         </w:rPr>
       </w:pPr>
-      <w:bookmarkStart w:id="127" w:name="_Ref167553402"/>
+      <w:bookmarkStart w:id="130" w:name="_Ref167553402"/>
       <w:r>
         <w:rPr>
           <w:szCs w:val="24"/>
@@ -38655,7 +37713,7 @@
         </w:rPr>
         <w:t>(ICML-11), pages 465–472, 2011</w:t>
       </w:r>
-      <w:bookmarkEnd w:id="127"/>
+      <w:bookmarkEnd w:id="130"/>
     </w:p>
     <w:p>
       <w:pPr>
@@ -38671,7 +37729,7 @@
           <w:lang w:eastAsia="pl-PL"/>
         </w:rPr>
       </w:pPr>
-      <w:bookmarkStart w:id="128" w:name="_Ref167622459"/>
+      <w:bookmarkStart w:id="131" w:name="_Ref167622459"/>
       <w:r>
         <w:rPr>
           <w:lang w:val="en-US"/>
@@ -38708,7 +37766,7 @@
           <w:t>https://doi.org/10.48550/arXiv.1709.03153</w:t>
         </w:r>
       </w:hyperlink>
-      <w:bookmarkEnd w:id="128"/>
+      <w:bookmarkEnd w:id="131"/>
     </w:p>
     <w:p>
       <w:pPr>
@@ -38724,7 +37782,7 @@
           <w:lang w:eastAsia="pl-PL"/>
         </w:rPr>
       </w:pPr>
-      <w:bookmarkStart w:id="129" w:name="_Ref167798507"/>
+      <w:bookmarkStart w:id="132" w:name="_Ref167798507"/>
       <w:r>
         <w:rPr>
           <w:lang w:val="en-US"/>
@@ -38770,7 +37828,7 @@
           <w:t>https://doi.org/10.48550/arXiv.2402.16543</w:t>
         </w:r>
       </w:hyperlink>
-      <w:bookmarkEnd w:id="129"/>
+      <w:bookmarkEnd w:id="132"/>
     </w:p>
     <w:p>
       <w:pPr>
@@ -38786,7 +37844,7 @@
           <w:lang w:val="en-US" w:eastAsia="pl-PL"/>
         </w:rPr>
       </w:pPr>
-      <w:bookmarkStart w:id="130" w:name="_Ref167799923"/>
+      <w:bookmarkStart w:id="133" w:name="_Ref167799923"/>
       <w:proofErr w:type="spellStart"/>
       <w:r>
         <w:t>Graciela</w:t>
@@ -38881,7 +37939,7 @@
           <w:t>https://doi.org/10.5772/66570</w:t>
         </w:r>
       </w:hyperlink>
-      <w:bookmarkEnd w:id="130"/>
+      <w:bookmarkEnd w:id="133"/>
     </w:p>
     <w:p>
       <w:pPr>
@@ -38897,7 +37955,7 @@
           <w:lang w:eastAsia="pl-PL"/>
         </w:rPr>
       </w:pPr>
-      <w:bookmarkStart w:id="131" w:name="_Ref167801406"/>
+      <w:bookmarkStart w:id="134" w:name="_Ref167801406"/>
       <w:r>
         <w:rPr>
           <w:szCs w:val="24"/>
@@ -38937,8 +37995,8 @@
           <w:lang w:eastAsia="pl-PL"/>
         </w:rPr>
       </w:pPr>
-      <w:bookmarkStart w:id="132" w:name="_Ref167894255"/>
-      <w:bookmarkEnd w:id="131"/>
+      <w:bookmarkStart w:id="135" w:name="_Ref167894255"/>
+      <w:bookmarkEnd w:id="134"/>
       <w:r>
         <w:rPr>
           <w:lang w:val="en-US"/>
@@ -39003,7 +38061,7 @@
           <w:t>https://docs.python.org/3/faq/general.html#what-is-python</w:t>
         </w:r>
       </w:hyperlink>
-      <w:bookmarkEnd w:id="132"/>
+      <w:bookmarkEnd w:id="135"/>
     </w:p>
     <w:p>
       <w:pPr>
@@ -39019,7 +38077,7 @@
           <w:lang w:val="en-US" w:eastAsia="pl-PL"/>
         </w:rPr>
       </w:pPr>
-      <w:bookmarkStart w:id="133" w:name="_Ref167897140"/>
+      <w:bookmarkStart w:id="136" w:name="_Ref167897140"/>
       <w:r>
         <w:rPr>
           <w:lang w:val="en-US"/>
@@ -39067,7 +38125,7 @@
           <w:t>https://lp.jetbrains.com/python-developers-survey-2022/</w:t>
         </w:r>
       </w:hyperlink>
-      <w:bookmarkEnd w:id="133"/>
+      <w:bookmarkEnd w:id="136"/>
     </w:p>
     <w:p>
       <w:pPr>
@@ -39083,7 +38141,7 @@
           <w:lang w:val="en-US" w:eastAsia="pl-PL"/>
         </w:rPr>
       </w:pPr>
-      <w:bookmarkStart w:id="134" w:name="_Ref167899036"/>
+      <w:bookmarkStart w:id="137" w:name="_Ref167899036"/>
       <w:r>
         <w:rPr>
           <w:lang w:val="en-US"/>
@@ -39147,7 +38205,7 @@
           <w:t>https://www.tensorflow.org/learn</w:t>
         </w:r>
       </w:hyperlink>
-      <w:bookmarkEnd w:id="134"/>
+      <w:bookmarkEnd w:id="137"/>
     </w:p>
     <w:p>
       <w:pPr>
@@ -39163,7 +38221,7 @@
           <w:lang w:val="en-US" w:eastAsia="pl-PL"/>
         </w:rPr>
       </w:pPr>
-      <w:bookmarkStart w:id="135" w:name="_Ref167900664"/>
+      <w:bookmarkStart w:id="138" w:name="_Ref167900664"/>
       <w:proofErr w:type="spellStart"/>
       <w:r>
         <w:rPr>
@@ -39243,7 +38301,7 @@
           <w:t>https://optuna.readthedocs.io/en/stable/reference/samplers/index.html</w:t>
         </w:r>
       </w:hyperlink>
-      <w:bookmarkEnd w:id="135"/>
+      <w:bookmarkEnd w:id="138"/>
     </w:p>
     <w:p>
       <w:pPr>
@@ -39259,7 +38317,7 @@
           <w:lang w:val="en-US" w:eastAsia="pl-PL"/>
         </w:rPr>
       </w:pPr>
-      <w:bookmarkStart w:id="136" w:name="_Ref167902145"/>
+      <w:bookmarkStart w:id="139" w:name="_Ref167902145"/>
       <w:r>
         <w:rPr>
           <w:lang w:val="en-US"/>
@@ -39323,7 +38381,7 @@
           <w:t>https://tclab.readthedocs.io/en/latest/README.html</w:t>
         </w:r>
       </w:hyperlink>
-      <w:bookmarkEnd w:id="136"/>
+      <w:bookmarkEnd w:id="139"/>
     </w:p>
     <w:p>
       <w:pPr>
@@ -39339,7 +38397,7 @@
           <w:lang w:eastAsia="pl-PL"/>
         </w:rPr>
       </w:pPr>
-      <w:bookmarkStart w:id="137" w:name="_Ref167981449"/>
+      <w:bookmarkStart w:id="140" w:name="_Ref167981449"/>
       <w:r>
         <w:rPr>
           <w:lang w:val="en-US"/>
@@ -39405,7 +38463,7 @@
           <w:t>https://doi.org/10.48550/arXiv.1502.05477</w:t>
         </w:r>
       </w:hyperlink>
-      <w:bookmarkEnd w:id="137"/>
+      <w:bookmarkEnd w:id="140"/>
     </w:p>
     <w:p>
       <w:pPr>
@@ -39421,7 +38479,7 @@
           <w:lang w:val="en-US" w:eastAsia="pl-PL"/>
         </w:rPr>
       </w:pPr>
-      <w:bookmarkStart w:id="138" w:name="_Ref170132203"/>
+      <w:bookmarkStart w:id="141" w:name="_Ref170132203"/>
       <w:proofErr w:type="spellStart"/>
       <w:r>
         <w:rPr>
@@ -39457,7 +38515,7 @@
         </w:rPr>
         <w:t>.</w:t>
       </w:r>
-      <w:bookmarkEnd w:id="138"/>
+      <w:bookmarkEnd w:id="141"/>
     </w:p>
     <w:p>
       <w:pPr>
@@ -39473,7 +38531,7 @@
           <w:lang w:val="en-US" w:eastAsia="pl-PL"/>
         </w:rPr>
       </w:pPr>
-      <w:bookmarkStart w:id="139" w:name="_Ref170218278"/>
+      <w:bookmarkStart w:id="142" w:name="_Ref170218278"/>
       <w:r>
         <w:rPr>
           <w:szCs w:val="24"/>
@@ -39491,7 +38549,7 @@
           <w:t>https://colah.github.io/posts/2015-08-Understanding-LSTMs/</w:t>
         </w:r>
       </w:hyperlink>
-      <w:bookmarkEnd w:id="139"/>
+      <w:bookmarkEnd w:id="142"/>
     </w:p>
     <w:p>
       <w:pPr>
@@ -39507,7 +38565,7 @@
           <w:lang w:val="en-US" w:eastAsia="pl-PL"/>
         </w:rPr>
       </w:pPr>
-      <w:bookmarkStart w:id="140" w:name="_Ref170299478"/>
+      <w:bookmarkStart w:id="143" w:name="_Ref170299478"/>
       <w:proofErr w:type="spellStart"/>
       <w:r>
         <w:rPr>
@@ -39564,7 +38622,7 @@
           <w:t>https://doi.org/10.48550/arXiv.1812.05905</w:t>
         </w:r>
       </w:hyperlink>
-      <w:bookmarkEnd w:id="140"/>
+      <w:bookmarkEnd w:id="143"/>
     </w:p>
     <w:p>
       <w:pPr>
@@ -39580,7 +38638,7 @@
           <w:lang w:val="en-US" w:eastAsia="pl-PL"/>
         </w:rPr>
       </w:pPr>
-      <w:bookmarkStart w:id="141" w:name="_Ref170308579"/>
+      <w:bookmarkStart w:id="144" w:name="_Ref170308579"/>
       <w:r>
         <w:rPr>
           <w:lang w:val="en-US"/>
@@ -39624,7 +38682,7 @@
           <w:t>https://doi.org/10.48550/arXiv.2006.04779</w:t>
         </w:r>
       </w:hyperlink>
-      <w:bookmarkEnd w:id="141"/>
+      <w:bookmarkEnd w:id="144"/>
     </w:p>
     <w:p>
       <w:pPr>
@@ -39640,7 +38698,7 @@
           <w:lang w:val="en-US" w:eastAsia="pl-PL"/>
         </w:rPr>
       </w:pPr>
-      <w:bookmarkStart w:id="142" w:name="_Ref171542012"/>
+      <w:bookmarkStart w:id="145" w:name="_Ref171542012"/>
       <w:r>
         <w:rPr>
           <w:szCs w:val="24"/>
@@ -39712,7 +38770,7 @@
         </w:rPr>
         <w:t>. 2004, doi:10.1016/j.jprocont.2004.01.002.</w:t>
       </w:r>
-      <w:bookmarkEnd w:id="142"/>
+      <w:bookmarkEnd w:id="145"/>
     </w:p>
     <w:p>
       <w:pPr>
@@ -39728,7 +38786,7 @@
           <w:lang w:val="en-US" w:eastAsia="pl-PL"/>
         </w:rPr>
       </w:pPr>
-      <w:bookmarkStart w:id="143" w:name="_Ref171597147"/>
+      <w:bookmarkStart w:id="146" w:name="_Ref171597147"/>
       <w:r>
         <w:rPr>
           <w:lang w:val="en-US"/>
@@ -39841,7 +38899,7 @@
         </w:rPr>
         <w:t>https://www.tensorflow.org/agents/api_docs/python/tf_agents</w:t>
       </w:r>
-      <w:bookmarkEnd w:id="143"/>
+      <w:bookmarkEnd w:id="146"/>
     </w:p>
     <w:sectPr>
       <w:headerReference w:type="even" r:id="rId86"/>
@@ -39861,7 +38919,7 @@
 
 <file path=word/comments.xml><?xml version="1.0" encoding="utf-8"?>
 <w:comments xmlns:wpc="http://schemas.microsoft.com/office/word/2010/wordprocessingCanvas" xmlns:mc="http://schemas.openxmlformats.org/markup-compatibility/2006" xmlns:o="urn:schemas-microsoft-com:office:office" xmlns:r="http://schemas.openxmlformats.org/officeDocument/2006/relationships" xmlns:m="http://schemas.openxmlformats.org/officeDocument/2006/math" xmlns:v="urn:schemas-microsoft-com:vml" xmlns:wp14="http://schemas.microsoft.com/office/word/2010/wordprocessingDrawing" xmlns:wp="http://schemas.openxmlformats.org/drawingml/2006/wordprocessingDrawing" xmlns:w10="urn:schemas-microsoft-com:office:word" xmlns:w="http://schemas.openxmlformats.org/wordprocessingml/2006/main" xmlns:w14="http://schemas.microsoft.com/office/word/2010/wordml" xmlns:w15="http://schemas.microsoft.com/office/word/2012/wordml" xmlns:wpg="http://schemas.microsoft.com/office/word/2010/wordprocessingGroup" xmlns:wpi="http://schemas.microsoft.com/office/word/2010/wordprocessingInk" xmlns:wne="http://schemas.microsoft.com/office/word/2006/wordml" xmlns:wps="http://schemas.microsoft.com/office/word/2010/wordprocessingShape" mc:Ignorable="w14 w15 wp14">
-  <w:comment w:id="1" w:author="Jakub Grela" w:date="2024-07-03T17:41:00Z" w:initials="JG">
+  <w:comment w:id="2" w:author="Jakub Grela" w:date="2024-07-03T17:41:00Z" w:initials="JG">
     <w:p>
       <w:pPr>
         <w:jc w:val="left"/>
@@ -39882,7 +38940,7 @@
       </w:r>
     </w:p>
   </w:comment>
-  <w:comment w:id="2" w:author="Adrian Gacek" w:date="2024-07-09T12:57:00Z" w:initials="AG">
+  <w:comment w:id="3" w:author="Adrian Gacek" w:date="2024-07-09T12:57:00Z" w:initials="AG">
     <w:p>
       <w:pPr>
         <w:pStyle w:val="Tekstkomentarza"/>
@@ -39917,7 +38975,7 @@
       </w:r>
     </w:p>
   </w:comment>
-  <w:comment w:id="47" w:author="Jakub Grela" w:date="2024-07-03T19:14:00Z" w:initials="JG">
+  <w:comment w:id="48" w:author="Jakub Grela" w:date="2024-07-03T19:14:00Z" w:initials="JG">
     <w:p>
       <w:pPr>
         <w:jc w:val="left"/>
@@ -39938,7 +38996,7 @@
       </w:r>
     </w:p>
   </w:comment>
-  <w:comment w:id="48" w:author="Adrian Gacek" w:date="2024-07-09T12:42:00Z" w:initials="AG">
+  <w:comment w:id="49" w:author="Adrian Gacek" w:date="2024-07-09T12:42:00Z" w:initials="AG">
     <w:p>
       <w:pPr>
         <w:pStyle w:val="Tekstkomentarza"/>
@@ -46669,7 +45727,7 @@
 </file>
 
 <file path=customXml/itemProps3.xml><?xml version="1.0" encoding="utf-8"?>
-<ds:datastoreItem xmlns:ds="http://schemas.openxmlformats.org/officeDocument/2006/customXml" ds:itemID="{5C60B87F-1614-473D-8C38-D1CE11C79D1F}">
+<ds:datastoreItem xmlns:ds="http://schemas.openxmlformats.org/officeDocument/2006/customXml" ds:itemID="{628CE6FC-2F46-4859-B94D-111AF88B7329}">
   <ds:schemaRefs>
     <ds:schemaRef ds:uri="http://schemas.openxmlformats.org/officeDocument/2006/bibliography"/>
   </ds:schemaRefs>
